--- a/Dokumente/isola_antrag.docx
+++ b/Dokumente/isola_antrag.docx
@@ -870,492 +870,6 @@
       </w:tr>
       <w:tr>
         <w:trPr>
-          <w:trHeight w:val="337"/>
-        </w:trPr>
-        <w:tc>
-          <w:tcPr>
-            <w:tcW w:w="3847" w:type="dxa"/>
-            <w:gridSpan w:val="2"/>
-            <w:tcBorders>
-              <w:top w:val="single" w:sz="4" w:space="0" w:color="000000"/>
-              <w:left w:val="single" w:sz="4" w:space="0" w:color="000000"/>
-              <w:bottom w:val="single" w:sz="4" w:space="0" w:color="A6A6A6" w:themeColor="background1" w:themeShade="A6"/>
-            </w:tcBorders>
-            <w:vAlign w:val="center"/>
-          </w:tcPr>
-          <w:p>
-            <w:r>
-              <w:rPr>
-                <w:sz w:val="20"/>
-                <w:szCs w:val="22"/>
-                <w:lang w:eastAsia="de-DE"/>
-              </w:rPr>
-              <w:t>Stellv. Projektleiterin/Projektleiter</w:t>
-            </w:r>
-          </w:p>
-        </w:tc>
-        <w:tc>
-          <w:tcPr>
-            <w:tcW w:w="865" w:type="dxa"/>
-            <w:vMerge w:val="restart"/>
-            <w:tcBorders>
-              <w:top w:val="single" w:sz="4" w:space="0" w:color="000000"/>
-              <w:left w:val="single" w:sz="4" w:space="0" w:color="000000"/>
-            </w:tcBorders>
-            <w:vAlign w:val="center"/>
-          </w:tcPr>
-          <w:p>
-            <w:pPr>
-              <w:jc w:val="center"/>
-            </w:pPr>
-            <w:r>
-              <w:t>5</w:t>
-            </w:r>
-            <w:r>
-              <w:t>XX</w:t>
-            </w:r>
-          </w:p>
-        </w:tc>
-        <w:tc>
-          <w:tcPr>
-            <w:tcW w:w="1843" w:type="dxa"/>
-            <w:gridSpan w:val="2"/>
-            <w:vMerge w:val="restart"/>
-            <w:tcBorders>
-              <w:top w:val="single" w:sz="4" w:space="0" w:color="000000"/>
-              <w:left w:val="single" w:sz="4" w:space="0" w:color="000000"/>
-            </w:tcBorders>
-            <w:vAlign w:val="center"/>
-          </w:tcPr>
-          <w:p>
-            <w:pPr>
-              <w:snapToGrid w:val="0"/>
-              <w:jc w:val="center"/>
-              <w:rPr>
-                <w:sz w:val="22"/>
-                <w:szCs w:val="22"/>
-                <w:lang w:eastAsia="de-DE"/>
-              </w:rPr>
-            </w:pPr>
-            <w:r>
-              <w:rPr>
-                <w:sz w:val="22"/>
-                <w:szCs w:val="22"/>
-                <w:lang w:eastAsia="de-DE"/>
-              </w:rPr>
-              <w:t>Kürzel</w:t>
-            </w:r>
-          </w:p>
-        </w:tc>
-        <w:tc>
-          <w:tcPr>
-            <w:tcW w:w="3703" w:type="dxa"/>
-            <w:gridSpan w:val="2"/>
-            <w:vMerge w:val="restart"/>
-            <w:tcBorders>
-              <w:top w:val="single" w:sz="4" w:space="0" w:color="000000"/>
-              <w:left w:val="single" w:sz="4" w:space="0" w:color="000000"/>
-              <w:right w:val="single" w:sz="4" w:space="0" w:color="000000"/>
-            </w:tcBorders>
-            <w:vAlign w:val="center"/>
-          </w:tcPr>
-          <w:p>
-            <w:pPr>
-              <w:snapToGrid w:val="0"/>
-              <w:jc w:val="center"/>
-              <w:rPr>
-                <w:sz w:val="22"/>
-                <w:szCs w:val="22"/>
-                <w:lang w:eastAsia="de-DE"/>
-              </w:rPr>
-            </w:pPr>
-          </w:p>
-        </w:tc>
-      </w:tr>
-      <w:tr>
-        <w:trPr>
-          <w:trHeight w:val="644"/>
-        </w:trPr>
-        <w:tc>
-          <w:tcPr>
-            <w:tcW w:w="3847" w:type="dxa"/>
-            <w:gridSpan w:val="2"/>
-            <w:tcBorders>
-              <w:top w:val="single" w:sz="4" w:space="0" w:color="A6A6A6" w:themeColor="background1" w:themeShade="A6"/>
-              <w:left w:val="single" w:sz="4" w:space="0" w:color="000000"/>
-              <w:bottom w:val="single" w:sz="4" w:space="0" w:color="000000"/>
-            </w:tcBorders>
-            <w:vAlign w:val="center"/>
-          </w:tcPr>
-          <w:p>
-            <w:r>
-              <w:t>Vorname Nachname</w:t>
-            </w:r>
-          </w:p>
-        </w:tc>
-        <w:tc>
-          <w:tcPr>
-            <w:tcW w:w="865" w:type="dxa"/>
-            <w:vMerge/>
-            <w:tcBorders>
-              <w:left w:val="single" w:sz="4" w:space="0" w:color="000000"/>
-              <w:bottom w:val="single" w:sz="4" w:space="0" w:color="000000"/>
-            </w:tcBorders>
-            <w:vAlign w:val="center"/>
-          </w:tcPr>
-          <w:p>
-            <w:pPr>
-              <w:jc w:val="center"/>
-            </w:pPr>
-          </w:p>
-        </w:tc>
-        <w:tc>
-          <w:tcPr>
-            <w:tcW w:w="1843" w:type="dxa"/>
-            <w:gridSpan w:val="2"/>
-            <w:vMerge/>
-            <w:tcBorders>
-              <w:left w:val="single" w:sz="4" w:space="0" w:color="000000"/>
-              <w:bottom w:val="single" w:sz="4" w:space="0" w:color="000000"/>
-            </w:tcBorders>
-            <w:vAlign w:val="center"/>
-          </w:tcPr>
-          <w:p>
-            <w:pPr>
-              <w:snapToGrid w:val="0"/>
-              <w:jc w:val="center"/>
-              <w:rPr>
-                <w:sz w:val="22"/>
-                <w:szCs w:val="22"/>
-                <w:lang w:eastAsia="de-DE"/>
-              </w:rPr>
-            </w:pPr>
-          </w:p>
-        </w:tc>
-        <w:tc>
-          <w:tcPr>
-            <w:tcW w:w="3703" w:type="dxa"/>
-            <w:gridSpan w:val="2"/>
-            <w:vMerge/>
-            <w:tcBorders>
-              <w:left w:val="single" w:sz="4" w:space="0" w:color="000000"/>
-              <w:bottom w:val="single" w:sz="4" w:space="0" w:color="000000"/>
-              <w:right w:val="single" w:sz="4" w:space="0" w:color="000000"/>
-            </w:tcBorders>
-            <w:vAlign w:val="center"/>
-          </w:tcPr>
-          <w:p>
-            <w:pPr>
-              <w:snapToGrid w:val="0"/>
-              <w:jc w:val="center"/>
-              <w:rPr>
-                <w:sz w:val="22"/>
-                <w:szCs w:val="22"/>
-                <w:lang w:eastAsia="de-DE"/>
-              </w:rPr>
-            </w:pPr>
-          </w:p>
-        </w:tc>
-      </w:tr>
-      <w:tr>
-        <w:trPr>
-          <w:trHeight w:val="624"/>
-        </w:trPr>
-        <w:tc>
-          <w:tcPr>
-            <w:tcW w:w="3847" w:type="dxa"/>
-            <w:gridSpan w:val="2"/>
-            <w:tcBorders>
-              <w:top w:val="single" w:sz="4" w:space="0" w:color="000000"/>
-              <w:left w:val="single" w:sz="4" w:space="0" w:color="000000"/>
-              <w:bottom w:val="single" w:sz="4" w:space="0" w:color="000000"/>
-            </w:tcBorders>
-            <w:vAlign w:val="center"/>
-          </w:tcPr>
-          <w:p>
-            <w:r>
-              <w:t>Vorname Nachname</w:t>
-            </w:r>
-          </w:p>
-        </w:tc>
-        <w:tc>
-          <w:tcPr>
-            <w:tcW w:w="865" w:type="dxa"/>
-            <w:tcBorders>
-              <w:top w:val="single" w:sz="4" w:space="0" w:color="000000"/>
-              <w:left w:val="single" w:sz="4" w:space="0" w:color="000000"/>
-              <w:bottom w:val="single" w:sz="4" w:space="0" w:color="000000"/>
-            </w:tcBorders>
-            <w:vAlign w:val="center"/>
-          </w:tcPr>
-          <w:p>
-            <w:pPr>
-              <w:jc w:val="center"/>
-            </w:pPr>
-            <w:r>
-              <w:t>5</w:t>
-            </w:r>
-            <w:r>
-              <w:t>XX</w:t>
-            </w:r>
-          </w:p>
-        </w:tc>
-        <w:tc>
-          <w:tcPr>
-            <w:tcW w:w="1843" w:type="dxa"/>
-            <w:gridSpan w:val="2"/>
-            <w:tcBorders>
-              <w:top w:val="single" w:sz="4" w:space="0" w:color="000000"/>
-              <w:left w:val="single" w:sz="4" w:space="0" w:color="000000"/>
-              <w:bottom w:val="single" w:sz="4" w:space="0" w:color="000000"/>
-            </w:tcBorders>
-            <w:vAlign w:val="center"/>
-          </w:tcPr>
-          <w:p>
-            <w:pPr>
-              <w:snapToGrid w:val="0"/>
-              <w:jc w:val="center"/>
-              <w:rPr>
-                <w:sz w:val="22"/>
-                <w:szCs w:val="22"/>
-                <w:lang w:eastAsia="de-DE"/>
-              </w:rPr>
-            </w:pPr>
-            <w:r>
-              <w:rPr>
-                <w:sz w:val="22"/>
-                <w:szCs w:val="22"/>
-                <w:lang w:eastAsia="de-DE"/>
-              </w:rPr>
-              <w:t>Kürzel</w:t>
-            </w:r>
-          </w:p>
-        </w:tc>
-        <w:tc>
-          <w:tcPr>
-            <w:tcW w:w="3703" w:type="dxa"/>
-            <w:gridSpan w:val="2"/>
-            <w:tcBorders>
-              <w:top w:val="single" w:sz="4" w:space="0" w:color="000000"/>
-              <w:left w:val="single" w:sz="4" w:space="0" w:color="000000"/>
-              <w:bottom w:val="single" w:sz="4" w:space="0" w:color="000000"/>
-              <w:right w:val="single" w:sz="4" w:space="0" w:color="000000"/>
-            </w:tcBorders>
-            <w:vAlign w:val="center"/>
-          </w:tcPr>
-          <w:p>
-            <w:pPr>
-              <w:snapToGrid w:val="0"/>
-              <w:jc w:val="center"/>
-              <w:rPr>
-                <w:sz w:val="22"/>
-                <w:szCs w:val="22"/>
-                <w:lang w:eastAsia="de-DE"/>
-              </w:rPr>
-            </w:pPr>
-          </w:p>
-        </w:tc>
-      </w:tr>
-      <w:tr>
-        <w:trPr>
-          <w:trHeight w:val="624"/>
-        </w:trPr>
-        <w:tc>
-          <w:tcPr>
-            <w:tcW w:w="3847" w:type="dxa"/>
-            <w:gridSpan w:val="2"/>
-            <w:tcBorders>
-              <w:top w:val="single" w:sz="4" w:space="0" w:color="000000"/>
-              <w:left w:val="single" w:sz="4" w:space="0" w:color="000000"/>
-              <w:bottom w:val="single" w:sz="4" w:space="0" w:color="000000"/>
-            </w:tcBorders>
-            <w:vAlign w:val="center"/>
-          </w:tcPr>
-          <w:p>
-            <w:r>
-              <w:t>Vorname Nachname od. leer</w:t>
-            </w:r>
-          </w:p>
-        </w:tc>
-        <w:tc>
-          <w:tcPr>
-            <w:tcW w:w="865" w:type="dxa"/>
-            <w:tcBorders>
-              <w:top w:val="single" w:sz="4" w:space="0" w:color="000000"/>
-              <w:left w:val="single" w:sz="4" w:space="0" w:color="000000"/>
-              <w:bottom w:val="single" w:sz="4" w:space="0" w:color="000000"/>
-            </w:tcBorders>
-            <w:vAlign w:val="center"/>
-          </w:tcPr>
-          <w:p>
-            <w:pPr>
-              <w:jc w:val="center"/>
-            </w:pPr>
-            <w:r>
-              <w:t>5</w:t>
-            </w:r>
-            <w:r>
-              <w:t>XX</w:t>
-            </w:r>
-          </w:p>
-        </w:tc>
-        <w:tc>
-          <w:tcPr>
-            <w:tcW w:w="1843" w:type="dxa"/>
-            <w:gridSpan w:val="2"/>
-            <w:tcBorders>
-              <w:top w:val="single" w:sz="4" w:space="0" w:color="000000"/>
-              <w:left w:val="single" w:sz="4" w:space="0" w:color="000000"/>
-              <w:bottom w:val="single" w:sz="4" w:space="0" w:color="000000"/>
-            </w:tcBorders>
-            <w:vAlign w:val="center"/>
-          </w:tcPr>
-          <w:p>
-            <w:pPr>
-              <w:snapToGrid w:val="0"/>
-              <w:jc w:val="center"/>
-              <w:rPr>
-                <w:sz w:val="22"/>
-                <w:szCs w:val="22"/>
-                <w:lang w:eastAsia="de-DE"/>
-              </w:rPr>
-            </w:pPr>
-            <w:r>
-              <w:rPr>
-                <w:sz w:val="22"/>
-                <w:szCs w:val="22"/>
-                <w:lang w:eastAsia="de-DE"/>
-              </w:rPr>
-              <w:t>Kürzel</w:t>
-            </w:r>
-          </w:p>
-        </w:tc>
-        <w:tc>
-          <w:tcPr>
-            <w:tcW w:w="3703" w:type="dxa"/>
-            <w:gridSpan w:val="2"/>
-            <w:tcBorders>
-              <w:top w:val="single" w:sz="4" w:space="0" w:color="000000"/>
-              <w:left w:val="single" w:sz="4" w:space="0" w:color="000000"/>
-              <w:bottom w:val="single" w:sz="4" w:space="0" w:color="000000"/>
-              <w:right w:val="single" w:sz="4" w:space="0" w:color="000000"/>
-            </w:tcBorders>
-            <w:vAlign w:val="center"/>
-          </w:tcPr>
-          <w:p>
-            <w:pPr>
-              <w:snapToGrid w:val="0"/>
-              <w:jc w:val="center"/>
-              <w:rPr>
-                <w:sz w:val="22"/>
-                <w:szCs w:val="22"/>
-                <w:lang w:eastAsia="de-DE"/>
-              </w:rPr>
-            </w:pPr>
-          </w:p>
-        </w:tc>
-      </w:tr>
-      <w:tr>
-        <w:trPr>
-          <w:trHeight w:val="624"/>
-        </w:trPr>
-        <w:tc>
-          <w:tcPr>
-            <w:tcW w:w="3847" w:type="dxa"/>
-            <w:gridSpan w:val="2"/>
-            <w:tcBorders>
-              <w:top w:val="single" w:sz="4" w:space="0" w:color="000000"/>
-              <w:left w:val="single" w:sz="4" w:space="0" w:color="000000"/>
-              <w:bottom w:val="single" w:sz="4" w:space="0" w:color="000000"/>
-            </w:tcBorders>
-            <w:vAlign w:val="center"/>
-          </w:tcPr>
-          <w:p>
-            <w:r>
-              <w:t>Vorname Nachname od. leer</w:t>
-            </w:r>
-          </w:p>
-        </w:tc>
-        <w:tc>
-          <w:tcPr>
-            <w:tcW w:w="865" w:type="dxa"/>
-            <w:tcBorders>
-              <w:top w:val="single" w:sz="4" w:space="0" w:color="000000"/>
-              <w:left w:val="single" w:sz="4" w:space="0" w:color="000000"/>
-              <w:bottom w:val="single" w:sz="4" w:space="0" w:color="000000"/>
-            </w:tcBorders>
-            <w:vAlign w:val="center"/>
-          </w:tcPr>
-          <w:p>
-            <w:pPr>
-              <w:jc w:val="center"/>
-            </w:pPr>
-            <w:r>
-              <w:t>5</w:t>
-            </w:r>
-            <w:r>
-              <w:t>XX</w:t>
-            </w:r>
-          </w:p>
-        </w:tc>
-        <w:tc>
-          <w:tcPr>
-            <w:tcW w:w="1843" w:type="dxa"/>
-            <w:gridSpan w:val="2"/>
-            <w:tcBorders>
-              <w:top w:val="single" w:sz="4" w:space="0" w:color="000000"/>
-              <w:left w:val="single" w:sz="4" w:space="0" w:color="000000"/>
-              <w:bottom w:val="single" w:sz="4" w:space="0" w:color="000000"/>
-            </w:tcBorders>
-            <w:vAlign w:val="center"/>
-          </w:tcPr>
-          <w:p>
-            <w:pPr>
-              <w:snapToGrid w:val="0"/>
-              <w:jc w:val="center"/>
-              <w:rPr>
-                <w:sz w:val="22"/>
-                <w:szCs w:val="22"/>
-                <w:lang w:eastAsia="de-DE"/>
-              </w:rPr>
-            </w:pPr>
-            <w:r>
-              <w:rPr>
-                <w:sz w:val="22"/>
-                <w:szCs w:val="22"/>
-                <w:lang w:eastAsia="de-DE"/>
-              </w:rPr>
-              <w:t>Kürzel</w:t>
-            </w:r>
-          </w:p>
-        </w:tc>
-        <w:tc>
-          <w:tcPr>
-            <w:tcW w:w="3703" w:type="dxa"/>
-            <w:gridSpan w:val="2"/>
-            <w:tcBorders>
-              <w:top w:val="single" w:sz="4" w:space="0" w:color="000000"/>
-              <w:left w:val="single" w:sz="4" w:space="0" w:color="000000"/>
-              <w:bottom w:val="single" w:sz="4" w:space="0" w:color="000000"/>
-              <w:right w:val="single" w:sz="4" w:space="0" w:color="000000"/>
-            </w:tcBorders>
-            <w:vAlign w:val="center"/>
-          </w:tcPr>
-          <w:p>
-            <w:pPr>
-              <w:snapToGrid w:val="0"/>
-              <w:jc w:val="center"/>
-              <w:rPr>
-                <w:sz w:val="22"/>
-                <w:szCs w:val="22"/>
-                <w:lang w:eastAsia="de-DE"/>
-              </w:rPr>
-            </w:pPr>
-          </w:p>
-        </w:tc>
-      </w:tr>
-      <w:tr>
-        <w:trPr>
           <w:trHeight w:val="340"/>
         </w:trPr>
         <w:tc>
@@ -1559,395 +1073,39 @@
           <w:p/>
         </w:tc>
       </w:tr>
-      <w:tr>
-        <w:trPr>
-          <w:trHeight w:val="340"/>
-        </w:trPr>
-        <w:tc>
-          <w:tcPr>
-            <w:tcW w:w="6555" w:type="dxa"/>
-            <w:gridSpan w:val="5"/>
-            <w:tcBorders>
-              <w:top w:val="single" w:sz="4" w:space="0" w:color="000000"/>
-              <w:left w:val="single" w:sz="4" w:space="0" w:color="000000"/>
-              <w:bottom w:val="single" w:sz="4" w:space="0" w:color="C0C0C0"/>
-            </w:tcBorders>
-            <w:vAlign w:val="center"/>
-          </w:tcPr>
-          <w:p>
-            <w:pPr>
-              <w:snapToGrid w:val="0"/>
-              <w:rPr>
-                <w:sz w:val="20"/>
-                <w:szCs w:val="22"/>
-                <w:lang w:eastAsia="de-DE"/>
-              </w:rPr>
-            </w:pPr>
-            <w:r>
-              <w:rPr>
-                <w:sz w:val="20"/>
-                <w:szCs w:val="22"/>
-                <w:lang w:eastAsia="de-DE"/>
-              </w:rPr>
-              <w:t xml:space="preserve">Individuelle Betreuung (Hauptbetreuung </w:t>
-            </w:r>
-            <w:proofErr w:type="spellStart"/>
-            <w:r>
-              <w:rPr>
-                <w:sz w:val="20"/>
-                <w:szCs w:val="22"/>
-                <w:lang w:eastAsia="de-DE"/>
-              </w:rPr>
-              <w:t>Stv</w:t>
-            </w:r>
-            <w:proofErr w:type="spellEnd"/>
-            <w:r>
-              <w:rPr>
-                <w:sz w:val="20"/>
-                <w:szCs w:val="22"/>
-                <w:lang w:eastAsia="de-DE"/>
-              </w:rPr>
-              <w:t>.)</w:t>
-            </w:r>
-            <w:r>
-              <w:rPr>
-                <w:sz w:val="20"/>
-                <w:szCs w:val="22"/>
-                <w:lang w:eastAsia="de-DE"/>
-              </w:rPr>
-              <w:t>:</w:t>
-            </w:r>
-          </w:p>
-        </w:tc>
-        <w:tc>
-          <w:tcPr>
-            <w:tcW w:w="3703" w:type="dxa"/>
-            <w:gridSpan w:val="2"/>
-            <w:vMerge w:val="restart"/>
-            <w:tcBorders>
-              <w:top w:val="single" w:sz="4" w:space="0" w:color="000000"/>
-              <w:left w:val="single" w:sz="4" w:space="0" w:color="000000"/>
-              <w:bottom w:val="single" w:sz="4" w:space="0" w:color="000000"/>
-              <w:right w:val="single" w:sz="4" w:space="0" w:color="000000"/>
-            </w:tcBorders>
-            <w:vAlign w:val="center"/>
-          </w:tcPr>
-          <w:p>
-            <w:pPr>
-              <w:snapToGrid w:val="0"/>
-              <w:jc w:val="center"/>
-              <w:rPr>
-                <w:b/>
-                <w:sz w:val="22"/>
-                <w:szCs w:val="22"/>
-                <w:lang w:eastAsia="de-DE"/>
-              </w:rPr>
-            </w:pPr>
-          </w:p>
-        </w:tc>
-      </w:tr>
-      <w:tr>
-        <w:trPr>
-          <w:trHeight w:val="510"/>
-        </w:trPr>
-        <w:tc>
-          <w:tcPr>
-            <w:tcW w:w="6555" w:type="dxa"/>
-            <w:gridSpan w:val="5"/>
-            <w:tcBorders>
-              <w:top w:val="single" w:sz="4" w:space="0" w:color="C0C0C0"/>
-              <w:left w:val="single" w:sz="4" w:space="0" w:color="000000"/>
-              <w:bottom w:val="single" w:sz="4" w:space="0" w:color="000000"/>
-            </w:tcBorders>
-            <w:vAlign w:val="center"/>
-          </w:tcPr>
-          <w:p>
-            <w:r>
-              <w:t>Vorname Nachname</w:t>
-            </w:r>
-            <w:r>
-              <w:rPr>
-                <w:b/>
-              </w:rPr>
-              <w:t xml:space="preserve"> </w:t>
-            </w:r>
-            <w:r>
-              <w:rPr>
-                <w:sz w:val="20"/>
-                <w:szCs w:val="20"/>
-              </w:rPr>
-              <w:t>(ohne Titel)</w:t>
-            </w:r>
-          </w:p>
-        </w:tc>
-        <w:tc>
-          <w:tcPr>
-            <w:tcW w:w="3703" w:type="dxa"/>
-            <w:gridSpan w:val="2"/>
-            <w:vMerge/>
-            <w:tcBorders>
-              <w:top w:val="single" w:sz="4" w:space="0" w:color="000000"/>
-              <w:left w:val="single" w:sz="4" w:space="0" w:color="000000"/>
-              <w:bottom w:val="single" w:sz="4" w:space="0" w:color="000000"/>
-              <w:right w:val="single" w:sz="4" w:space="0" w:color="000000"/>
-            </w:tcBorders>
-            <w:vAlign w:val="center"/>
-          </w:tcPr>
-          <w:p/>
-        </w:tc>
-      </w:tr>
-      <w:tr>
-        <w:trPr>
-          <w:trHeight w:val="340"/>
-        </w:trPr>
-        <w:tc>
-          <w:tcPr>
-            <w:tcW w:w="6555" w:type="dxa"/>
-            <w:gridSpan w:val="5"/>
-            <w:tcBorders>
-              <w:top w:val="single" w:sz="4" w:space="0" w:color="000000"/>
-              <w:left w:val="single" w:sz="4" w:space="0" w:color="000000"/>
-              <w:bottom w:val="single" w:sz="4" w:space="0" w:color="C0C0C0"/>
-            </w:tcBorders>
-            <w:vAlign w:val="center"/>
-          </w:tcPr>
-          <w:p>
-            <w:pPr>
-              <w:snapToGrid w:val="0"/>
-              <w:rPr>
-                <w:sz w:val="20"/>
-                <w:szCs w:val="22"/>
-                <w:lang w:eastAsia="de-DE"/>
-              </w:rPr>
-            </w:pPr>
-            <w:r>
-              <w:rPr>
-                <w:sz w:val="20"/>
-                <w:szCs w:val="22"/>
-                <w:lang w:eastAsia="de-DE"/>
-              </w:rPr>
-              <w:t>Individuelle Betreuung</w:t>
-            </w:r>
-            <w:r>
-              <w:rPr>
-                <w:sz w:val="20"/>
-                <w:szCs w:val="22"/>
-                <w:lang w:eastAsia="de-DE"/>
-              </w:rPr>
-              <w:t>:</w:t>
-            </w:r>
-          </w:p>
-        </w:tc>
-        <w:tc>
-          <w:tcPr>
-            <w:tcW w:w="3703" w:type="dxa"/>
-            <w:gridSpan w:val="2"/>
-            <w:vMerge w:val="restart"/>
-            <w:tcBorders>
-              <w:top w:val="single" w:sz="4" w:space="0" w:color="000000"/>
-              <w:left w:val="single" w:sz="4" w:space="0" w:color="000000"/>
-              <w:bottom w:val="single" w:sz="4" w:space="0" w:color="000000"/>
-              <w:right w:val="single" w:sz="4" w:space="0" w:color="000000"/>
-            </w:tcBorders>
-            <w:vAlign w:val="center"/>
-          </w:tcPr>
-          <w:p>
-            <w:pPr>
-              <w:snapToGrid w:val="0"/>
-              <w:jc w:val="center"/>
-              <w:rPr>
-                <w:b/>
-                <w:sz w:val="22"/>
-                <w:szCs w:val="22"/>
-                <w:lang w:eastAsia="de-DE"/>
-              </w:rPr>
-            </w:pPr>
-          </w:p>
-        </w:tc>
-      </w:tr>
-      <w:tr>
-        <w:trPr>
-          <w:trHeight w:val="510"/>
-        </w:trPr>
-        <w:tc>
-          <w:tcPr>
-            <w:tcW w:w="6555" w:type="dxa"/>
-            <w:gridSpan w:val="5"/>
-            <w:tcBorders>
-              <w:top w:val="single" w:sz="4" w:space="0" w:color="C0C0C0"/>
-              <w:left w:val="single" w:sz="4" w:space="0" w:color="000000"/>
-              <w:bottom w:val="single" w:sz="4" w:space="0" w:color="000000"/>
-            </w:tcBorders>
-            <w:vAlign w:val="center"/>
-          </w:tcPr>
-          <w:p>
-            <w:r>
-              <w:t>Vorname Nachname</w:t>
-            </w:r>
-            <w:r>
-              <w:rPr>
-                <w:b/>
-              </w:rPr>
-              <w:t xml:space="preserve"> </w:t>
-            </w:r>
-            <w:r>
-              <w:rPr>
-                <w:sz w:val="20"/>
-                <w:szCs w:val="20"/>
-              </w:rPr>
-              <w:t>(ohne Titel)</w:t>
-            </w:r>
-          </w:p>
-        </w:tc>
-        <w:tc>
-          <w:tcPr>
-            <w:tcW w:w="3703" w:type="dxa"/>
-            <w:gridSpan w:val="2"/>
-            <w:vMerge/>
-            <w:tcBorders>
-              <w:top w:val="single" w:sz="4" w:space="0" w:color="000000"/>
-              <w:left w:val="single" w:sz="4" w:space="0" w:color="000000"/>
-              <w:bottom w:val="single" w:sz="4" w:space="0" w:color="000000"/>
-              <w:right w:val="single" w:sz="4" w:space="0" w:color="000000"/>
-            </w:tcBorders>
-            <w:vAlign w:val="center"/>
-          </w:tcPr>
-          <w:p/>
-        </w:tc>
-      </w:tr>
-      <w:tr>
-        <w:trPr>
-          <w:trHeight w:val="340"/>
-        </w:trPr>
-        <w:tc>
-          <w:tcPr>
-            <w:tcW w:w="6555" w:type="dxa"/>
-            <w:gridSpan w:val="5"/>
-            <w:tcBorders>
-              <w:top w:val="single" w:sz="4" w:space="0" w:color="000000"/>
-              <w:left w:val="single" w:sz="4" w:space="0" w:color="000000"/>
-              <w:bottom w:val="single" w:sz="4" w:space="0" w:color="C0C0C0"/>
-            </w:tcBorders>
-            <w:vAlign w:val="center"/>
-          </w:tcPr>
-          <w:p>
-            <w:pPr>
-              <w:snapToGrid w:val="0"/>
-              <w:rPr>
-                <w:sz w:val="20"/>
-                <w:szCs w:val="22"/>
-                <w:lang w:eastAsia="de-DE"/>
-              </w:rPr>
-            </w:pPr>
-            <w:r>
-              <w:rPr>
-                <w:sz w:val="20"/>
-                <w:szCs w:val="22"/>
-                <w:lang w:eastAsia="de-DE"/>
-              </w:rPr>
-              <w:t>Individuell</w:t>
-            </w:r>
-            <w:r>
-              <w:rPr>
-                <w:sz w:val="20"/>
-                <w:szCs w:val="22"/>
-                <w:lang w:eastAsia="de-DE"/>
-              </w:rPr>
-              <w:t>e Betreuung</w:t>
-            </w:r>
-            <w:r>
-              <w:rPr>
-                <w:sz w:val="20"/>
-                <w:szCs w:val="22"/>
-                <w:lang w:eastAsia="de-DE"/>
-              </w:rPr>
-              <w:t>:</w:t>
-            </w:r>
-          </w:p>
-        </w:tc>
-        <w:tc>
-          <w:tcPr>
-            <w:tcW w:w="3703" w:type="dxa"/>
-            <w:gridSpan w:val="2"/>
-            <w:vMerge w:val="restart"/>
-            <w:tcBorders>
-              <w:top w:val="single" w:sz="4" w:space="0" w:color="000000"/>
-              <w:left w:val="single" w:sz="4" w:space="0" w:color="000000"/>
-              <w:bottom w:val="single" w:sz="4" w:space="0" w:color="000000"/>
-              <w:right w:val="single" w:sz="4" w:space="0" w:color="000000"/>
-            </w:tcBorders>
-            <w:vAlign w:val="center"/>
-          </w:tcPr>
-          <w:p>
-            <w:pPr>
-              <w:snapToGrid w:val="0"/>
-              <w:jc w:val="center"/>
-              <w:rPr>
-                <w:b/>
-                <w:sz w:val="22"/>
-                <w:szCs w:val="22"/>
-                <w:lang w:eastAsia="de-DE"/>
-              </w:rPr>
-            </w:pPr>
-          </w:p>
-        </w:tc>
-      </w:tr>
-      <w:tr>
-        <w:trPr>
-          <w:trHeight w:val="510"/>
-        </w:trPr>
-        <w:tc>
-          <w:tcPr>
-            <w:tcW w:w="6555" w:type="dxa"/>
-            <w:gridSpan w:val="5"/>
-            <w:tcBorders>
-              <w:top w:val="single" w:sz="4" w:space="0" w:color="C0C0C0"/>
-              <w:left w:val="single" w:sz="4" w:space="0" w:color="000000"/>
-              <w:bottom w:val="single" w:sz="4" w:space="0" w:color="000000"/>
-            </w:tcBorders>
-            <w:vAlign w:val="center"/>
-          </w:tcPr>
-          <w:p>
-            <w:r>
-              <w:t>Vorname Nachname</w:t>
-            </w:r>
-            <w:r>
-              <w:rPr>
-                <w:b/>
-              </w:rPr>
-              <w:t xml:space="preserve"> </w:t>
-            </w:r>
-            <w:r>
-              <w:rPr>
-                <w:sz w:val="20"/>
-                <w:szCs w:val="20"/>
-              </w:rPr>
-              <w:t>(ohne Titel)</w:t>
-            </w:r>
-          </w:p>
-        </w:tc>
-        <w:tc>
-          <w:tcPr>
-            <w:tcW w:w="3703" w:type="dxa"/>
-            <w:gridSpan w:val="2"/>
-            <w:vMerge/>
-            <w:tcBorders>
-              <w:top w:val="single" w:sz="4" w:space="0" w:color="000000"/>
-              <w:left w:val="single" w:sz="4" w:space="0" w:color="000000"/>
-              <w:bottom w:val="single" w:sz="4" w:space="0" w:color="000000"/>
-              <w:right w:val="single" w:sz="4" w:space="0" w:color="000000"/>
-            </w:tcBorders>
-            <w:vAlign w:val="center"/>
-          </w:tcPr>
-          <w:p/>
-        </w:tc>
-      </w:tr>
     </w:tbl>
     <w:p>
       <w:pPr>
         <w:rPr>
           <w:sz w:val="16"/>
           <w:szCs w:val="16"/>
+        </w:rPr>
+      </w:pPr>
+    </w:p>
+    <w:p>
+      <w:pPr>
+        <w:rPr>
+          <w:rFonts w:cs="Arial"/>
+          <w:sz w:val="20"/>
+          <w:szCs w:val="20"/>
+        </w:rPr>
+      </w:pPr>
+    </w:p>
+    <w:p>
+      <w:pPr>
+        <w:rPr>
+          <w:rFonts w:cs="Arial"/>
+          <w:sz w:val="20"/>
+          <w:szCs w:val="20"/>
+        </w:rPr>
+      </w:pPr>
+    </w:p>
+    <w:p>
+      <w:pPr>
+        <w:rPr>
+          <w:rFonts w:cs="Arial"/>
+          <w:sz w:val="20"/>
+          <w:szCs w:val="20"/>
         </w:rPr>
       </w:pPr>
     </w:p>
@@ -2423,8 +1581,24 @@
     </w:p>
     <w:p>
       <w:pPr>
+        <w:suppressAutoHyphens w:val="0"/>
+        <w:jc w:val="left"/>
         <w:rPr>
           <w:rFonts w:ascii="Times New Roman" w:hAnsi="Times New Roman"/>
+        </w:rPr>
+      </w:pPr>
+      <w:r>
+        <w:rPr>
+          <w:rFonts w:ascii="Times New Roman" w:hAnsi="Times New Roman"/>
+        </w:rPr>
+        <w:br w:type="page"/>
+      </w:r>
+    </w:p>
+    <w:p>
+      <w:pPr>
+        <w:rPr>
+          <w:rFonts w:ascii="Times New Roman" w:hAnsi="Times New Roman"/>
+          <w:lang w:val="en-GB"/>
         </w:rPr>
       </w:pPr>
       <w:r>
@@ -2433,6 +1607,7 @@
           <w:sz w:val="32"/>
           <w:lang w:val="en-US"/>
         </w:rPr>
+        <w:lastRenderedPageBreak/>
         <w:t xml:space="preserve">Executive Summary </w:t>
       </w:r>
       <w:r>
@@ -3440,7 +2615,6 @@
                 <w:sz w:val="22"/>
                 <w:lang w:val="en-US"/>
               </w:rPr>
-              <w:lastRenderedPageBreak/>
               <w:t>Total man hours</w:t>
             </w:r>
           </w:p>
@@ -3471,22 +2645,6 @@
         </w:tc>
       </w:tr>
     </w:tbl>
-    <w:p>
-      <w:pPr>
-        <w:jc w:val="left"/>
-        <w:rPr>
-          <w:b/>
-          <w:sz w:val="28"/>
-        </w:rPr>
-      </w:pPr>
-      <w:r>
-        <w:rPr>
-          <w:b/>
-          <w:sz w:val="28"/>
-        </w:rPr>
-        <w:br w:type="page"/>
-      </w:r>
-    </w:p>
     <w:p>
       <w:pPr>
         <w:rPr>
@@ -5625,19 +4783,6 @@
       <w:bookmarkEnd w:id="5"/>
     </w:p>
     <w:p>
-      <w:pPr>
-        <w:rPr>
-          <w:color w:val="BFBFBF" w:themeColor="background1" w:themeShade="BF"/>
-        </w:rPr>
-      </w:pPr>
-      <w:r>
-        <w:rPr>
-          <w:color w:val="BFBFBF" w:themeColor="background1" w:themeShade="BF"/>
-        </w:rPr>
-        <w:t>Kurze Beschreibung der Voraussetzungen und Rahmenbedingungen des Projekts (Wie ist es zu dem Projekt gekommen, welche Rand- und Rahmenbedingungen gibt es?)</w:t>
-      </w:r>
-    </w:p>
-    <w:p>
       <w:r>
         <w:t xml:space="preserve">Diese Diplomarbeit hat sehr strenge Beschränkungen: wenig Zeit und nur eine Person, die daran arbeitet. </w:t>
       </w:r>
@@ -5688,9 +4833,9 @@
       <w:bookmarkStart w:id="9" w:name="_Toc135210904"/>
       <w:bookmarkStart w:id="10" w:name="_Toc135211252"/>
       <w:bookmarkStart w:id="11" w:name="_Toc291997518"/>
-      <w:bookmarkStart w:id="12" w:name="_Toc135210910"/>
-      <w:bookmarkStart w:id="13" w:name="_Toc135211258"/>
-      <w:bookmarkStart w:id="14" w:name="_Toc11231523"/>
+      <w:bookmarkStart w:id="12" w:name="_Toc11231523"/>
+      <w:bookmarkStart w:id="13" w:name="_Toc135210910"/>
+      <w:bookmarkStart w:id="14" w:name="_Toc135211258"/>
       <w:r>
         <w:lastRenderedPageBreak/>
         <w:t>Projektziele</w:t>
@@ -5698,7 +4843,7 @@
       <w:bookmarkEnd w:id="9"/>
       <w:bookmarkEnd w:id="10"/>
       <w:bookmarkEnd w:id="11"/>
-      <w:bookmarkEnd w:id="14"/>
+      <w:bookmarkEnd w:id="12"/>
     </w:p>
     <w:p>
       <w:pPr>
@@ -5874,19 +5019,19 @@
         <w:pStyle w:val="berschrift2"/>
       </w:pPr>
       <w:bookmarkStart w:id="19" w:name="_Toc291997520"/>
-      <w:bookmarkStart w:id="20" w:name="_Toc135210908"/>
-      <w:bookmarkStart w:id="21" w:name="_Toc135211256"/>
-      <w:bookmarkStart w:id="22" w:name="_Toc11231525"/>
+      <w:bookmarkStart w:id="20" w:name="_Toc11231525"/>
+      <w:bookmarkStart w:id="21" w:name="_Toc135210908"/>
+      <w:bookmarkStart w:id="22" w:name="_Toc135211256"/>
       <w:r>
         <w:t>Optionale Ziele</w:t>
       </w:r>
       <w:bookmarkEnd w:id="19"/>
+      <w:bookmarkEnd w:id="20"/>
+      <w:r>
+        <w:t xml:space="preserve"> </w:t>
+      </w:r>
+      <w:bookmarkEnd w:id="21"/>
       <w:bookmarkEnd w:id="22"/>
-      <w:r>
-        <w:t xml:space="preserve"> </w:t>
-      </w:r>
-      <w:bookmarkEnd w:id="20"/>
-      <w:bookmarkEnd w:id="21"/>
     </w:p>
     <w:p>
       <w:pPr>
@@ -6083,19 +5228,6 @@
       </w:pPr>
       <w:r>
         <w:t>Das Spiel kann auch am Handy problemlos gespielt werden.</w:t>
-      </w:r>
-    </w:p>
-    <w:p>
-      <w:pPr>
-        <w:pStyle w:val="Listenabsatz"/>
-        <w:numPr>
-          <w:ilvl w:val="0"/>
-          <w:numId w:val="49"/>
-        </w:numPr>
-      </w:pPr>
-      <w:r>
-        <w:lastRenderedPageBreak/>
-        <w:t>Bei einem Abbruch der Verbindung für einen oder mehrere Teilnehmer eines Spieles kann das Spiel nach Wiederherstellung der Verbindung fortgesetzt werden</w:t>
       </w:r>
     </w:p>
     <w:p>
@@ -6906,8 +6038,8 @@
         <w:lastRenderedPageBreak/>
         <w:t>Projektorganisation</w:t>
       </w:r>
-      <w:bookmarkEnd w:id="12"/>
       <w:bookmarkEnd w:id="13"/>
+      <w:bookmarkEnd w:id="14"/>
       <w:bookmarkEnd w:id="29"/>
       <w:r>
         <w:t xml:space="preserve"> </w:t>
@@ -9113,7 +8245,7 @@
         <mc:AlternateContent>
           <mc:Choice Requires="wpg">
             <w:drawing>
-              <wp:anchor distT="0" distB="0" distL="114300" distR="114300" simplePos="0" relativeHeight="251658240" behindDoc="0" locked="0" layoutInCell="1" allowOverlap="1" wp14:anchorId="7FA3433F" wp14:editId="3557BCB3">
+              <wp:anchor distT="0" distB="0" distL="114300" distR="114300" simplePos="0" relativeHeight="251655167" behindDoc="0" locked="0" layoutInCell="1" allowOverlap="1" wp14:anchorId="7FA3433F" wp14:editId="3557BCB3">
                 <wp:simplePos x="0" y="0"/>
                 <wp:positionH relativeFrom="column">
                   <wp:posOffset>-342900</wp:posOffset>
@@ -9192,7 +8324,7 @@
                           </a:ln>
                           <a:extLst>
                             <a:ext uri="{91240B29-F687-4f45-9708-019B960494DF}">
-                              <a14:hiddenLine xmlns:a14="http://schemas.microsoft.com/office/drawing/2010/main" xmlns:w="http://schemas.openxmlformats.org/wordprocessingml/2006/main" xmlns:w10="urn:schemas-microsoft-com:office:word" xmlns:v="urn:schemas-microsoft-com:vml" xmlns:o="urn:schemas-microsoft-com:office:office" xmlns="" xmlns:mv="urn:schemas-microsoft-com:mac:vml" xmlns:mo="http://schemas.microsoft.com/office/mac/office/2008/main" w="9525">
+                              <a14:hiddenLine xmlns:mo="http://schemas.microsoft.com/office/mac/office/2008/main" xmlns:mv="urn:schemas-microsoft-com:mac:vml" xmlns="" xmlns:o="urn:schemas-microsoft-com:office:office" xmlns:v="urn:schemas-microsoft-com:vml" xmlns:w10="urn:schemas-microsoft-com:office:word" xmlns:w="http://schemas.openxmlformats.org/wordprocessingml/2006/main" xmlns:a14="http://schemas.microsoft.com/office/drawing/2010/main" w="9525">
                                 <a:solidFill>
                                   <a:srgbClr val="000000"/>
                                 </a:solidFill>
@@ -9245,7 +8377,7 @@
                           </a:ln>
                           <a:extLst>
                             <a:ext uri="{91240B29-F687-4f45-9708-019B960494DF}">
-                              <a14:hiddenLine xmlns:a14="http://schemas.microsoft.com/office/drawing/2010/main" xmlns:w="http://schemas.openxmlformats.org/wordprocessingml/2006/main" xmlns:w10="urn:schemas-microsoft-com:office:word" xmlns:v="urn:schemas-microsoft-com:vml" xmlns:o="urn:schemas-microsoft-com:office:office" xmlns="" xmlns:mv="urn:schemas-microsoft-com:mac:vml" xmlns:mo="http://schemas.microsoft.com/office/mac/office/2008/main" w="9525">
+                              <a14:hiddenLine xmlns:mo="http://schemas.microsoft.com/office/mac/office/2008/main" xmlns:mv="urn:schemas-microsoft-com:mac:vml" xmlns="" xmlns:o="urn:schemas-microsoft-com:office:office" xmlns:v="urn:schemas-microsoft-com:vml" xmlns:w10="urn:schemas-microsoft-com:office:word" xmlns:w="http://schemas.openxmlformats.org/wordprocessingml/2006/main" xmlns:a14="http://schemas.microsoft.com/office/drawing/2010/main" w="9525">
                                 <a:solidFill>
                                   <a:srgbClr val="000000"/>
                                 </a:solidFill>
@@ -9298,7 +8430,7 @@
                           </a:ln>
                           <a:extLst>
                             <a:ext uri="{91240B29-F687-4f45-9708-019B960494DF}">
-                              <a14:hiddenLine xmlns:a14="http://schemas.microsoft.com/office/drawing/2010/main" xmlns:w="http://schemas.openxmlformats.org/wordprocessingml/2006/main" xmlns:w10="urn:schemas-microsoft-com:office:word" xmlns:v="urn:schemas-microsoft-com:vml" xmlns:o="urn:schemas-microsoft-com:office:office" xmlns="" xmlns:mv="urn:schemas-microsoft-com:mac:vml" xmlns:mo="http://schemas.microsoft.com/office/mac/office/2008/main" w="9525">
+                              <a14:hiddenLine xmlns:mo="http://schemas.microsoft.com/office/mac/office/2008/main" xmlns:mv="urn:schemas-microsoft-com:mac:vml" xmlns="" xmlns:o="urn:schemas-microsoft-com:office:office" xmlns:v="urn:schemas-microsoft-com:vml" xmlns:w10="urn:schemas-microsoft-com:office:word" xmlns:w="http://schemas.openxmlformats.org/wordprocessingml/2006/main" xmlns:a14="http://schemas.microsoft.com/office/drawing/2010/main" w="9525">
                                 <a:solidFill>
                                   <a:srgbClr val="000000"/>
                                 </a:solidFill>
@@ -9352,7 +8484,7 @@
                           </a:ln>
                           <a:extLst>
                             <a:ext uri="{909E8E84-426E-40dd-AFC4-6F175D3DCCD1}">
-                              <a14:hiddenFill xmlns:a14="http://schemas.microsoft.com/office/drawing/2010/main" xmlns:w="http://schemas.openxmlformats.org/wordprocessingml/2006/main" xmlns:w10="urn:schemas-microsoft-com:office:word" xmlns:v="urn:schemas-microsoft-com:vml" xmlns:o="urn:schemas-microsoft-com:office:office" xmlns="" xmlns:mv="urn:schemas-microsoft-com:mac:vml" xmlns:mo="http://schemas.microsoft.com/office/mac/office/2008/main">
+                              <a14:hiddenFill xmlns:mo="http://schemas.microsoft.com/office/mac/office/2008/main" xmlns:mv="urn:schemas-microsoft-com:mac:vml" xmlns="" xmlns:o="urn:schemas-microsoft-com:office:office" xmlns:v="urn:schemas-microsoft-com:vml" xmlns:w10="urn:schemas-microsoft-com:office:word" xmlns:w="http://schemas.openxmlformats.org/wordprocessingml/2006/main" xmlns:a14="http://schemas.microsoft.com/office/drawing/2010/main">
                                 <a:noFill/>
                               </a14:hiddenFill>
                             </a:ext>
@@ -9382,7 +8514,7 @@
                           </a:ln>
                           <a:extLst>
                             <a:ext uri="{909E8E84-426E-40dd-AFC4-6F175D3DCCD1}">
-                              <a14:hiddenFill xmlns:a14="http://schemas.microsoft.com/office/drawing/2010/main" xmlns:w="http://schemas.openxmlformats.org/wordprocessingml/2006/main" xmlns:w10="urn:schemas-microsoft-com:office:word" xmlns:v="urn:schemas-microsoft-com:vml" xmlns:o="urn:schemas-microsoft-com:office:office" xmlns="" xmlns:mv="urn:schemas-microsoft-com:mac:vml" xmlns:mo="http://schemas.microsoft.com/office/mac/office/2008/main">
+                              <a14:hiddenFill xmlns:mo="http://schemas.microsoft.com/office/mac/office/2008/main" xmlns:mv="urn:schemas-microsoft-com:mac:vml" xmlns="" xmlns:o="urn:schemas-microsoft-com:office:office" xmlns:v="urn:schemas-microsoft-com:vml" xmlns:w10="urn:schemas-microsoft-com:office:word" xmlns:w="http://schemas.openxmlformats.org/wordprocessingml/2006/main" xmlns:a14="http://schemas.microsoft.com/office/drawing/2010/main">
                                 <a:noFill/>
                               </a14:hiddenFill>
                             </a:ext>
@@ -9411,7 +8543,7 @@
                           </a:ln>
                           <a:extLst>
                             <a:ext uri="{91240B29-F687-4f45-9708-019B960494DF}">
-                              <a14:hiddenLine xmlns:a14="http://schemas.microsoft.com/office/drawing/2010/main" xmlns:w="http://schemas.openxmlformats.org/wordprocessingml/2006/main" xmlns:w10="urn:schemas-microsoft-com:office:word" xmlns:v="urn:schemas-microsoft-com:vml" xmlns:o="urn:schemas-microsoft-com:office:office" xmlns="" xmlns:mv="urn:schemas-microsoft-com:mac:vml" xmlns:mo="http://schemas.microsoft.com/office/mac/office/2008/main" w="9525">
+                              <a14:hiddenLine xmlns:mo="http://schemas.microsoft.com/office/mac/office/2008/main" xmlns:mv="urn:schemas-microsoft-com:mac:vml" xmlns="" xmlns:o="urn:schemas-microsoft-com:office:office" xmlns:v="urn:schemas-microsoft-com:vml" xmlns:w10="urn:schemas-microsoft-com:office:word" xmlns:w="http://schemas.openxmlformats.org/wordprocessingml/2006/main" xmlns:a14="http://schemas.microsoft.com/office/drawing/2010/main" w="9525">
                                 <a:solidFill>
                                   <a:srgbClr val="000000"/>
                                 </a:solidFill>
@@ -9464,7 +8596,7 @@
                           </a:ln>
                           <a:extLst>
                             <a:ext uri="{91240B29-F687-4f45-9708-019B960494DF}">
-                              <a14:hiddenLine xmlns:a14="http://schemas.microsoft.com/office/drawing/2010/main" xmlns:w="http://schemas.openxmlformats.org/wordprocessingml/2006/main" xmlns:w10="urn:schemas-microsoft-com:office:word" xmlns:v="urn:schemas-microsoft-com:vml" xmlns:o="urn:schemas-microsoft-com:office:office" xmlns="" xmlns:mv="urn:schemas-microsoft-com:mac:vml" xmlns:mo="http://schemas.microsoft.com/office/mac/office/2008/main" w="9525">
+                              <a14:hiddenLine xmlns:mo="http://schemas.microsoft.com/office/mac/office/2008/main" xmlns:mv="urn:schemas-microsoft-com:mac:vml" xmlns="" xmlns:o="urn:schemas-microsoft-com:office:office" xmlns:v="urn:schemas-microsoft-com:vml" xmlns:w10="urn:schemas-microsoft-com:office:word" xmlns:w="http://schemas.openxmlformats.org/wordprocessingml/2006/main" xmlns:a14="http://schemas.microsoft.com/office/drawing/2010/main" w="9525">
                                 <a:solidFill>
                                   <a:srgbClr val="000000"/>
                                 </a:solidFill>
@@ -9517,7 +8649,7 @@
                           </a:ln>
                           <a:extLst>
                             <a:ext uri="{91240B29-F687-4f45-9708-019B960494DF}">
-                              <a14:hiddenLine xmlns:a14="http://schemas.microsoft.com/office/drawing/2010/main" xmlns:w="http://schemas.openxmlformats.org/wordprocessingml/2006/main" xmlns:w10="urn:schemas-microsoft-com:office:word" xmlns:v="urn:schemas-microsoft-com:vml" xmlns:o="urn:schemas-microsoft-com:office:office" xmlns="" xmlns:mv="urn:schemas-microsoft-com:mac:vml" xmlns:mo="http://schemas.microsoft.com/office/mac/office/2008/main" w="9525">
+                              <a14:hiddenLine xmlns:mo="http://schemas.microsoft.com/office/mac/office/2008/main" xmlns:mv="urn:schemas-microsoft-com:mac:vml" xmlns="" xmlns:o="urn:schemas-microsoft-com:office:office" xmlns:v="urn:schemas-microsoft-com:vml" xmlns:w10="urn:schemas-microsoft-com:office:word" xmlns:w="http://schemas.openxmlformats.org/wordprocessingml/2006/main" xmlns:a14="http://schemas.microsoft.com/office/drawing/2010/main" w="9525">
                                 <a:solidFill>
                                   <a:srgbClr val="000000"/>
                                 </a:solidFill>
@@ -9570,7 +8702,7 @@
                           </a:ln>
                           <a:extLst>
                             <a:ext uri="{91240B29-F687-4f45-9708-019B960494DF}">
-                              <a14:hiddenLine xmlns:a14="http://schemas.microsoft.com/office/drawing/2010/main" xmlns:w="http://schemas.openxmlformats.org/wordprocessingml/2006/main" xmlns:w10="urn:schemas-microsoft-com:office:word" xmlns:v="urn:schemas-microsoft-com:vml" xmlns:o="urn:schemas-microsoft-com:office:office" xmlns="" xmlns:mv="urn:schemas-microsoft-com:mac:vml" xmlns:mo="http://schemas.microsoft.com/office/mac/office/2008/main" w="9525">
+                              <a14:hiddenLine xmlns:mo="http://schemas.microsoft.com/office/mac/office/2008/main" xmlns:mv="urn:schemas-microsoft-com:mac:vml" xmlns="" xmlns:o="urn:schemas-microsoft-com:office:office" xmlns:v="urn:schemas-microsoft-com:vml" xmlns:w10="urn:schemas-microsoft-com:office:word" xmlns:w="http://schemas.openxmlformats.org/wordprocessingml/2006/main" xmlns:a14="http://schemas.microsoft.com/office/drawing/2010/main" w="9525">
                                 <a:solidFill>
                                   <a:srgbClr val="000000"/>
                                 </a:solidFill>
@@ -9619,7 +8751,7 @@
                           </a:ln>
                           <a:extLst>
                             <a:ext uri="{909E8E84-426E-40dd-AFC4-6F175D3DCCD1}">
-                              <a14:hiddenFill xmlns:a14="http://schemas.microsoft.com/office/drawing/2010/main" xmlns:w="http://schemas.openxmlformats.org/wordprocessingml/2006/main" xmlns:w10="urn:schemas-microsoft-com:office:word" xmlns:v="urn:schemas-microsoft-com:vml" xmlns:o="urn:schemas-microsoft-com:office:office" xmlns="" xmlns:mv="urn:schemas-microsoft-com:mac:vml" xmlns:mo="http://schemas.microsoft.com/office/mac/office/2008/main">
+                              <a14:hiddenFill xmlns:mo="http://schemas.microsoft.com/office/mac/office/2008/main" xmlns:mv="urn:schemas-microsoft-com:mac:vml" xmlns="" xmlns:o="urn:schemas-microsoft-com:office:office" xmlns:v="urn:schemas-microsoft-com:vml" xmlns:w10="urn:schemas-microsoft-com:office:word" xmlns:w="http://schemas.openxmlformats.org/wordprocessingml/2006/main" xmlns:a14="http://schemas.microsoft.com/office/drawing/2010/main">
                                 <a:noFill/>
                               </a14:hiddenFill>
                             </a:ext>
@@ -9649,7 +8781,7 @@
                           </a:ln>
                           <a:extLst>
                             <a:ext uri="{909E8E84-426E-40dd-AFC4-6F175D3DCCD1}">
-                              <a14:hiddenFill xmlns:a14="http://schemas.microsoft.com/office/drawing/2010/main" xmlns:w="http://schemas.openxmlformats.org/wordprocessingml/2006/main" xmlns:w10="urn:schemas-microsoft-com:office:word" xmlns:v="urn:schemas-microsoft-com:vml" xmlns:o="urn:schemas-microsoft-com:office:office" xmlns="" xmlns:mv="urn:schemas-microsoft-com:mac:vml" xmlns:mo="http://schemas.microsoft.com/office/mac/office/2008/main">
+                              <a14:hiddenFill xmlns:mo="http://schemas.microsoft.com/office/mac/office/2008/main" xmlns:mv="urn:schemas-microsoft-com:mac:vml" xmlns="" xmlns:o="urn:schemas-microsoft-com:office:office" xmlns:v="urn:schemas-microsoft-com:vml" xmlns:w10="urn:schemas-microsoft-com:office:word" xmlns:w="http://schemas.openxmlformats.org/wordprocessingml/2006/main" xmlns:a14="http://schemas.microsoft.com/office/drawing/2010/main">
                                 <a:noFill/>
                               </a14:hiddenFill>
                             </a:ext>
@@ -9671,7 +8803,7 @@
           </mc:Choice>
           <mc:Fallback>
             <w:pict>
-              <v:group w14:anchorId="7FA3433F" id="Group 2" o:spid="_x0000_s1027" style="position:absolute;left:0;text-align:left;margin-left:-27pt;margin-top:4.7pt;width:481.75pt;height:531.8pt;z-index:251658240" coordorigin="594,3248" coordsize="10440,11525" o:gfxdata="UEsDBBQABgAIAAAAIQC2gziS/gAAAOEBAAATAAAAW0NvbnRlbnRfVHlwZXNdLnhtbJSRQU7DMBBF&#10;90jcwfIWJU67QAgl6YK0S0CoHGBkTxKLZGx5TGhvj5O2G0SRWNoz/78nu9wcxkFMGNg6quQqL6RA&#10;0s5Y6ir5vt9lD1JwBDIwOMJKHpHlpr69KfdHjyxSmriSfYz+USnWPY7AufNIadK6MEJMx9ApD/oD&#10;OlTrorhX2lFEilmcO2RdNtjC5xDF9pCuTyYBB5bi6bQ4syoJ3g9WQ0ymaiLzg5KdCXlKLjvcW893&#10;SUOqXwnz5DrgnHtJTxOsQfEKIT7DmDSUCaxw7Rqn8787ZsmRM9e2VmPeBN4uqYvTtW7jvijg9N/y&#10;JsXecLq0q+WD6m8AAAD//wMAUEsDBBQABgAIAAAAIQA4/SH/1gAAAJQBAAALAAAAX3JlbHMvLnJl&#10;bHOkkMFqwzAMhu+DvYPRfXGawxijTi+j0GvpHsDYimMaW0Yy2fr2M4PBMnrbUb/Q94l/f/hMi1qR&#10;JVI2sOt6UJgd+ZiDgffL8ekFlFSbvV0oo4EbChzGx4f9GRdb25HMsYhqlCwG5lrLq9biZkxWOiqY&#10;22YiTra2kYMu1l1tQD30/bPm3wwYN0x18gb45AdQl1tp5j/sFB2T0FQ7R0nTNEV3j6o9feQzro1i&#10;OWA14Fm+Q8a1a8+Bvu/d/dMb2JY5uiPbhG/ktn4cqGU/er3pcvwCAAD//wMAUEsDBBQABgAIAAAA&#10;IQDnIpuw5wQAAIAgAAAOAAAAZHJzL2Uyb0RvYy54bWzsWttu4zYQfS/QfyD47ljUXUKURWLHaYF0&#10;N+hu+07rYgmVRJVSYmeL/nuHF8mKnSbb3cZZIPaDQInUaDhzeGaG9Om7TVWiu5S3BasjTE4MjNI6&#10;ZklRryL826fFxMeo7Wid0JLVaYTv0xa/O/vxh9N1E6Ymy1mZpByBkLoN102E865rwum0jfO0ou0J&#10;a9IaOjPGK9rBLV9NE07XIL0qp6ZhuNM140nDWZy2LTydq058JuVnWRp3H7KsTTtURhh06+SVy+tS&#10;XKdnpzRccdrkRazVoF+hRUWLGj46iJrTjqJbXuyJqoqYs5Zl3UnMqinLsiJO5RxgNsTYmc0VZ7eN&#10;nMsqXK+awUxg2h07fbXY+P3dDUdFEmELo5pW4CL5VWQK06ybVQgjrnjzsbnhan7QvGbxHy10T3f7&#10;xf1KDUbL9S8sAXH0tmPSNJuMV0IETBptpAfuBw+kmw7F8NAlxDdNB6MY+lzPsXxX+yjOwZHiPSew&#10;MYJey7R95b44v9SvE8O2wcviZUIckCOUpKH6stRWayemBoBrtzZtv82mH3PapNJVrbCYtiloqmz6&#10;KwCR1qsyRZayqxzVG7VVFkU1m+UwKj3nnK3zlCagFJFzENqCWPWCuGnBH8+amFhE2ypwta16QwdO&#10;b6jA8YIHdqJhw9vuKmUVEo0Ic1BeepDeXbedMmk/RDi0ZWWRLIqylDd8tZyVHN1RWHEL+dPSHwwr&#10;a7SOcCB89LQIQ/4eE1EVHVBHWVQR9odBNBR2u6wTUJOGHS1K1QYUlLVErLKdAsCSJfdgR84ULwCP&#10;QSNn/DNGa+CECLd/3lKeYlT+XIMvAiLh1ckb2/FMwBof9yzHPbSOQVSEO4xUc9Yp4rlteLHK4UtE&#10;zr1m57BEskJaVvhWaaWVBYweCKyw6hRYPwmQXLANsoXZR9BD3QYe93q/FGoBmnKBE8sN5GqhYY/a&#10;AbSWooVhbR8IswJTNRNQV6tAQEpqB+tCtxTr/xUQ0zYuzGCycH1vYme2Mwk8w58YJLgIXMMO7Pni&#10;b41qmJ18HwhqDM5us9xIZpYUsAXGEa7SKu4eXCXdHxyuxOhZ9hHASooQ4ehNAVbnDj2THQErAevt&#10;AdZ9FX71fU8TrG1aOwRrEiBWmT8JqlUk1+dtfch/0azgdRh2SMqOCcEoe4XSTSUE10WdIm8E1ll9&#10;w3Vq8N8SUd+D7B3e3Ib0bSL6DN5KUOKpLHSIyyLT++bkEiovnUM+mU/+S/A3gkv/0rcntuleTmwj&#10;SSbni5k9cRfEc+bWfDabk2eCvwKiWIAioB0uCQwe+FwWDTqifpHPFdUDd4if9Jau9ohtKNLxPWgc&#10;EfD9IoBAANipA2R9ePDEyvF19Qp5lb9Tvr7NvGqox45hahSmCNkDLGBYhye9aXKYyrXfmvLdfmuq&#10;L1zfJl6HguyI1zFezX28DiX+QfFKiKWCMlSnR4JNYMe5p40jYMeAHY4Ghp1BMpT4rwTYYfO/Z1jT&#10;93Xl+qa2Woaq7IjYMWKB1kalKxnqe0Drl9UxWVk0P4mdbiRav/d73rqasVwHesS2XuBJ6t7WsxDp&#10;NQ5lS1Rw/QHU3ib1S5S0i4UsvdR3Hxy5vNWSlgwHG3IfA4qKbW74f4BhOGVzrUei6KuCwTAEHMR8&#10;AYTfOxjk+Swcc0tl9ZG8OEcf30N7/MeBs38AAAD//wMAUEsDBBQABgAIAAAAIQB7zd334QAAAAoB&#10;AAAPAAAAZHJzL2Rvd25yZXYueG1sTI9BS8NAFITvgv9heYK3dje2UROzKaWop1KwFcTbNnlNQrNv&#10;Q3abpP/e50mPwwwz32SrybZiwN43jjREcwUCqXBlQ5WGz8Pb7BmED4ZK0zpCDVf0sMpvbzKTlm6k&#10;Dxz2oRJcQj41GuoQulRKX9RojZ+7Dom9k+utCSz7Spa9GbnctvJBqUdpTUO8UJsONzUW5/3Fangf&#10;zbheRK/D9nzaXL8P8e5rG6HW93fT+gVEwCn8heEXn9EhZ6aju1DpRathFi/5S9CQLEGwn6gkBnHk&#10;oHpaKJB5Jv9fyH8AAAD//wMAUEsBAi0AFAAGAAgAAAAhALaDOJL+AAAA4QEAABMAAAAAAAAAAAAA&#10;AAAAAAAAAFtDb250ZW50X1R5cGVzXS54bWxQSwECLQAUAAYACAAAACEAOP0h/9YAAACUAQAACwAA&#10;AAAAAAAAAAAAAAAvAQAAX3JlbHMvLnJlbHNQSwECLQAUAAYACAAAACEA5yKbsOcEAACAIAAADgAA&#10;AAAAAAAAAAAAAAAuAgAAZHJzL2Uyb0RvYy54bWxQSwECLQAUAAYACAAAACEAe83d9+EAAAAKAQAA&#10;DwAAAAAAAAAAAAAAAABBBwAAZHJzL2Rvd25yZXYueG1sUEsFBgAAAAAEAAQA8wAAAE8IAAAAAA==&#10;">
+              <v:group w14:anchorId="7FA3433F" id="Group 2" o:spid="_x0000_s1027" style="position:absolute;left:0;text-align:left;margin-left:-27pt;margin-top:4.7pt;width:481.75pt;height:531.8pt;z-index:251655167" coordorigin="594,3248" coordsize="10440,11525" o:gfxdata="UEsDBBQABgAIAAAAIQC2gziS/gAAAOEBAAATAAAAW0NvbnRlbnRfVHlwZXNdLnhtbJSRQU7DMBBF&#10;90jcwfIWJU67QAgl6YK0S0CoHGBkTxKLZGx5TGhvj5O2G0SRWNoz/78nu9wcxkFMGNg6quQqL6RA&#10;0s5Y6ir5vt9lD1JwBDIwOMJKHpHlpr69KfdHjyxSmriSfYz+USnWPY7AufNIadK6MEJMx9ApD/oD&#10;OlTrorhX2lFEilmcO2RdNtjC5xDF9pCuTyYBB5bi6bQ4syoJ3g9WQ0ymaiLzg5KdCXlKLjvcW893&#10;SUOqXwnz5DrgnHtJTxOsQfEKIT7DmDSUCaxw7Rqn8787ZsmRM9e2VmPeBN4uqYvTtW7jvijg9N/y&#10;JsXecLq0q+WD6m8AAAD//wMAUEsDBBQABgAIAAAAIQA4/SH/1gAAAJQBAAALAAAAX3JlbHMvLnJl&#10;bHOkkMFqwzAMhu+DvYPRfXGawxijTi+j0GvpHsDYimMaW0Yy2fr2M4PBMnrbUb/Q94l/f/hMi1qR&#10;JVI2sOt6UJgd+ZiDgffL8ekFlFSbvV0oo4EbChzGx4f9GRdb25HMsYhqlCwG5lrLq9biZkxWOiqY&#10;22YiTra2kYMu1l1tQD30/bPm3wwYN0x18gb45AdQl1tp5j/sFB2T0FQ7R0nTNEV3j6o9feQzro1i&#10;OWA14Fm+Q8a1a8+Bvu/d/dMb2JY5uiPbhG/ktn4cqGU/er3pcvwCAAD//wMAUEsDBBQABgAIAAAA&#10;IQDnIpuw5wQAAIAgAAAOAAAAZHJzL2Uyb0RvYy54bWzsWttu4zYQfS/QfyD47ljUXUKURWLHaYF0&#10;N+hu+07rYgmVRJVSYmeL/nuHF8mKnSbb3cZZIPaDQInUaDhzeGaG9Om7TVWiu5S3BasjTE4MjNI6&#10;ZklRryL826fFxMeo7Wid0JLVaYTv0xa/O/vxh9N1E6Ymy1mZpByBkLoN102E865rwum0jfO0ou0J&#10;a9IaOjPGK9rBLV9NE07XIL0qp6ZhuNM140nDWZy2LTydq058JuVnWRp3H7KsTTtURhh06+SVy+tS&#10;XKdnpzRccdrkRazVoF+hRUWLGj46iJrTjqJbXuyJqoqYs5Zl3UnMqinLsiJO5RxgNsTYmc0VZ7eN&#10;nMsqXK+awUxg2h07fbXY+P3dDUdFEmELo5pW4CL5VWQK06ybVQgjrnjzsbnhan7QvGbxHy10T3f7&#10;xf1KDUbL9S8sAXH0tmPSNJuMV0IETBptpAfuBw+kmw7F8NAlxDdNB6MY+lzPsXxX+yjOwZHiPSew&#10;MYJey7R95b44v9SvE8O2wcviZUIckCOUpKH6stRWayemBoBrtzZtv82mH3PapNJVrbCYtiloqmz6&#10;KwCR1qsyRZayqxzVG7VVFkU1m+UwKj3nnK3zlCagFJFzENqCWPWCuGnBH8+amFhE2ypwta16QwdO&#10;b6jA8YIHdqJhw9vuKmUVEo0Ic1BeepDeXbedMmk/RDi0ZWWRLIqylDd8tZyVHN1RWHEL+dPSHwwr&#10;a7SOcCB89LQIQ/4eE1EVHVBHWVQR9odBNBR2u6wTUJOGHS1K1QYUlLVErLKdAsCSJfdgR84ULwCP&#10;QSNn/DNGa+CECLd/3lKeYlT+XIMvAiLh1ckb2/FMwBof9yzHPbSOQVSEO4xUc9Yp4rlteLHK4UtE&#10;zr1m57BEskJaVvhWaaWVBYweCKyw6hRYPwmQXLANsoXZR9BD3QYe93q/FGoBmnKBE8sN5GqhYY/a&#10;AbSWooVhbR8IswJTNRNQV6tAQEpqB+tCtxTr/xUQ0zYuzGCycH1vYme2Mwk8w58YJLgIXMMO7Pni&#10;b41qmJ18HwhqDM5us9xIZpYUsAXGEa7SKu4eXCXdHxyuxOhZ9hHASooQ4ehNAVbnDj2THQErAevt&#10;AdZ9FX71fU8TrG1aOwRrEiBWmT8JqlUk1+dtfch/0azgdRh2SMqOCcEoe4XSTSUE10WdIm8E1ll9&#10;w3Vq8N8SUd+D7B3e3Ib0bSL6DN5KUOKpLHSIyyLT++bkEiovnUM+mU/+S/A3gkv/0rcntuleTmwj&#10;SSbni5k9cRfEc+bWfDabk2eCvwKiWIAioB0uCQwe+FwWDTqifpHPFdUDd4if9Jau9ohtKNLxPWgc&#10;EfD9IoBAANipA2R9ePDEyvF19Qp5lb9Tvr7NvGqox45hahSmCNkDLGBYhye9aXKYyrXfmvLdfmuq&#10;L1zfJl6HguyI1zFezX28DiX+QfFKiKWCMlSnR4JNYMe5p40jYMeAHY4Ghp1BMpT4rwTYYfO/Z1jT&#10;93Xl+qa2Woaq7IjYMWKB1kalKxnqe0Drl9UxWVk0P4mdbiRav/d73rqasVwHesS2XuBJ6t7WsxDp&#10;NQ5lS1Rw/QHU3ib1S5S0i4UsvdR3Hxy5vNWSlgwHG3IfA4qKbW74f4BhOGVzrUei6KuCwTAEHMR8&#10;AYTfOxjk+Swcc0tl9ZG8OEcf30N7/MeBs38AAAD//wMAUEsDBBQABgAIAAAAIQB7zd334QAAAAoB&#10;AAAPAAAAZHJzL2Rvd25yZXYueG1sTI9BS8NAFITvgv9heYK3dje2UROzKaWop1KwFcTbNnlNQrNv&#10;Q3abpP/e50mPwwwz32SrybZiwN43jjREcwUCqXBlQ5WGz8Pb7BmED4ZK0zpCDVf0sMpvbzKTlm6k&#10;Dxz2oRJcQj41GuoQulRKX9RojZ+7Dom9k+utCSz7Spa9GbnctvJBqUdpTUO8UJsONzUW5/3Fangf&#10;zbheRK/D9nzaXL8P8e5rG6HW93fT+gVEwCn8heEXn9EhZ6aju1DpRathFi/5S9CQLEGwn6gkBnHk&#10;oHpaKJB5Jv9fyH8AAAD//wMAUEsBAi0AFAAGAAgAAAAhALaDOJL+AAAA4QEAABMAAAAAAAAAAAAA&#10;AAAAAAAAAFtDb250ZW50X1R5cGVzXS54bWxQSwECLQAUAAYACAAAACEAOP0h/9YAAACUAQAACwAA&#10;AAAAAAAAAAAAAAAvAQAAX3JlbHMvLnJlbHNQSwECLQAUAAYACAAAACEA5yKbsOcEAACAIAAADgAA&#10;AAAAAAAAAAAAAAAuAgAAZHJzL2Uyb0RvYy54bWxQSwECLQAUAAYACAAAACEAe83d9+EAAAAKAQAA&#10;DwAAAAAAAAAAAAAAAABBBwAAZHJzL2Rvd25yZXYueG1sUEsFBgAAAAAEAAQA8wAAAE8IAAAAAA==&#10;">
                 <v:rect id="Rectangle 3" o:spid="_x0000_s1028" style="position:absolute;left:1314;top:3968;width:9540;height:9579;visibility:visible;mso-wrap-style:square;v-text-anchor:top" o:gfxdata="UEsDBBQABgAIAAAAIQDb4fbL7gAAAIUBAAATAAAAW0NvbnRlbnRfVHlwZXNdLnhtbHyQz07DMAyH&#10;70i8Q+QralM4IITa7kDhCAiNB7ASt43WOlEcyvb2pNu4IODoPz9/n1xv9vOkForiPDdwXVagiI23&#10;jocG3rdPxR0oScgWJ8/UwIEENu3lRb09BBKV0ywNjCmFe63FjDSjlD4Q50nv44wpl3HQAc0OB9I3&#10;VXWrjedEnIq03oC27qjHjympx31un0wiTQLq4bS4shrAECZnMGVTvbD9QSnOhDInjzsyuiBXWQP0&#10;r4R18jfgnHvJr4nOknrFmJ5xzhraRtHWf3Kkpfz/yGo5S+H73hkquyhdjr3R8m2lj09svwAAAP//&#10;AwBQSwMEFAAGAAgAAAAhAFr0LFu/AAAAFQEAAAsAAABfcmVscy8ucmVsc2zPwWrDMAwG4Ptg72B0&#10;X5TuUMaI01uh19I+gLGVxCy2jGSy9e1nemrHjpL4P0nD4SetZiPRyNnCruvBUPYcYp4tXC/Htw8w&#10;Wl0ObuVMFm6kcBhfX4Yzra62kC6xqGlKVgtLreUTUf1CyWnHhXKbTCzJ1VbKjMX5LzcTvvf9HuXR&#10;gPHJNKdgQU5hB+ZyK23zHztFL6w81c5zQp6m6P9TMfB3PtPWFCczVQtB9N4U2rp2HOA44NMz4y8A&#10;AAD//wMAUEsDBBQABgAIAAAAIQBBPPWCwgAAANoAAAAPAAAAZHJzL2Rvd25yZXYueG1sRI9Pi8Iw&#10;FMTvC36H8ARva+ofRKtRZBcXPWq9eHs2z7bavJQmatdPbwTB4zAzv2Fmi8aU4ka1Kywr6HUjEMSp&#10;1QVnCvbJ6nsMwnlkjaVlUvBPDhbz1tcMY23vvKXbzmciQNjFqCD3voqldGlOBl3XVsTBO9naoA+y&#10;zqSu8R7gppT9KBpJgwWHhRwr+skpveyuRsGx6O/xsU3+IjNZDfymSc7Xw69SnXaznILw1PhP+N1e&#10;awVDeF0JN0DOnwAAAP//AwBQSwECLQAUAAYACAAAACEA2+H2y+4AAACFAQAAEwAAAAAAAAAAAAAA&#10;AAAAAAAAW0NvbnRlbnRfVHlwZXNdLnhtbFBLAQItABQABgAIAAAAIQBa9CxbvwAAABUBAAALAAAA&#10;AAAAAAAAAAAAAB8BAABfcmVscy8ucmVsc1BLAQItABQABgAIAAAAIQBBPPWCwgAAANoAAAAPAAAA&#10;AAAAAAAAAAAAAAcCAABkcnMvZG93bnJldi54bWxQSwUGAAAAAAMAAwC3AAAA9gIAAAAA&#10;"/>
                 <v:shape id="Text Box 4" o:spid="_x0000_s1029" type="#_x0000_t202" style="position:absolute;left:954;top:13693;width:540;height:360;visibility:visible;mso-wrap-style:square;v-text-anchor:top" o:gfxdata="UEsDBBQABgAIAAAAIQDb4fbL7gAAAIUBAAATAAAAW0NvbnRlbnRfVHlwZXNdLnhtbHyQz07DMAyH&#10;70i8Q+QralM4IITa7kDhCAiNB7ASt43WOlEcyvb2pNu4IODoPz9/n1xv9vOkForiPDdwXVagiI23&#10;jocG3rdPxR0oScgWJ8/UwIEENu3lRb09BBKV0ywNjCmFe63FjDSjlD4Q50nv44wpl3HQAc0OB9I3&#10;VXWrjedEnIq03oC27qjHjympx31un0wiTQLq4bS4shrAECZnMGVTvbD9QSnOhDInjzsyuiBXWQP0&#10;r4R18jfgnHvJr4nOknrFmJ5xzhraRtHWf3Kkpfz/yGo5S+H73hkquyhdjr3R8m2lj09svwAAAP//&#10;AwBQSwMEFAAGAAgAAAAhAFr0LFu/AAAAFQEAAAsAAABfcmVscy8ucmVsc2zPwWrDMAwG4Ptg72B0&#10;X5TuUMaI01uh19I+gLGVxCy2jGSy9e1nemrHjpL4P0nD4SetZiPRyNnCruvBUPYcYp4tXC/Htw8w&#10;Wl0ObuVMFm6kcBhfX4Yzra62kC6xqGlKVgtLreUTUf1CyWnHhXKbTCzJ1VbKjMX5LzcTvvf9HuXR&#10;gPHJNKdgQU5hB+ZyK23zHztFL6w81c5zQp6m6P9TMfB3PtPWFCczVQtB9N4U2rp2HOA44NMz4y8A&#10;AAD//wMAUEsDBBQABgAIAAAAIQCmdZXMwwAAANoAAAAPAAAAZHJzL2Rvd25yZXYueG1sRI/RasJA&#10;FETfhf7Dcgu+iNlUamyjm1ALLb4a/YCb7DUJZu+G7Gri33cLhT4OM3OG2eWT6cSdBtdaVvASxSCI&#10;K6tbrhWcT1/LNxDOI2vsLJOCBznIs6fZDlNtRz7SvfC1CBB2KSpovO9TKV3VkEEX2Z44eBc7GPRB&#10;DrXUA44Bbjq5iuNEGmw5LDTY02dD1bW4GQWXw7hYv4/ltz9vjq/JHttNaR9KzZ+njy0IT5P/D/+1&#10;D1rBGn6vhBsgsx8AAAD//wMAUEsBAi0AFAAGAAgAAAAhANvh9svuAAAAhQEAABMAAAAAAAAAAAAA&#10;AAAAAAAAAFtDb250ZW50X1R5cGVzXS54bWxQSwECLQAUAAYACAAAACEAWvQsW78AAAAVAQAACwAA&#10;AAAAAAAAAAAAAAAfAQAAX3JlbHMvLnJlbHNQSwECLQAUAAYACAAAACEApnWVzMMAAADaAAAADwAA&#10;AAAAAAAAAAAAAAAHAgAAZHJzL2Rvd25yZXYueG1sUEsFBgAAAAADAAMAtwAAAPcCAAAAAA==&#10;" stroked="f">
                   <v:textbox>
@@ -10020,7 +9152,7 @@
         <mc:AlternateContent>
           <mc:Choice Requires="wps">
             <w:drawing>
-              <wp:anchor distT="0" distB="0" distL="114300" distR="114300" simplePos="0" relativeHeight="251657216" behindDoc="0" locked="0" layoutInCell="1" allowOverlap="1">
+              <wp:anchor distT="0" distB="0" distL="114300" distR="114300" simplePos="0" relativeHeight="251656192" behindDoc="0" locked="0" layoutInCell="1" allowOverlap="1">
                 <wp:simplePos x="0" y="0"/>
                 <wp:positionH relativeFrom="column">
                   <wp:posOffset>4294068</wp:posOffset>
@@ -10095,7 +9227,7 @@
           </mc:Choice>
           <mc:Fallback>
             <w:pict>
-              <v:oval id="Ellipse 17" o:spid="_x0000_s1040" style="position:absolute;left:0;text-align:left;margin-left:338.1pt;margin-top:1.95pt;width:70.5pt;height:40.5pt;z-index:251657216;visibility:visible;mso-wrap-style:square;mso-width-percent:0;mso-height-percent:0;mso-wrap-distance-left:9pt;mso-wrap-distance-top:0;mso-wrap-distance-right:9pt;mso-wrap-distance-bottom:0;mso-position-horizontal:absolute;mso-position-horizontal-relative:text;mso-position-vertical:absolute;mso-position-vertical-relative:text;mso-width-percent:0;mso-height-percent:0;mso-width-relative:margin;mso-height-relative:margin;v-text-anchor:middle" o:gfxdata="UEsDBBQABgAIAAAAIQC2gziS/gAAAOEBAAATAAAAW0NvbnRlbnRfVHlwZXNdLnhtbJSRQU7DMBBF&#10;90jcwfIWJU67QAgl6YK0S0CoHGBkTxKLZGx5TGhvj5O2G0SRWNoz/78nu9wcxkFMGNg6quQqL6RA&#10;0s5Y6ir5vt9lD1JwBDIwOMJKHpHlpr69KfdHjyxSmriSfYz+USnWPY7AufNIadK6MEJMx9ApD/oD&#10;OlTrorhX2lFEilmcO2RdNtjC5xDF9pCuTyYBB5bi6bQ4syoJ3g9WQ0ymaiLzg5KdCXlKLjvcW893&#10;SUOqXwnz5DrgnHtJTxOsQfEKIT7DmDSUCaxw7Rqn8787ZsmRM9e2VmPeBN4uqYvTtW7jvijg9N/y&#10;JsXecLq0q+WD6m8AAAD//wMAUEsDBBQABgAIAAAAIQA4/SH/1gAAAJQBAAALAAAAX3JlbHMvLnJl&#10;bHOkkMFqwzAMhu+DvYPRfXGawxijTi+j0GvpHsDYimMaW0Yy2fr2M4PBMnrbUb/Q94l/f/hMi1qR&#10;JVI2sOt6UJgd+ZiDgffL8ekFlFSbvV0oo4EbChzGx4f9GRdb25HMsYhqlCwG5lrLq9biZkxWOiqY&#10;22YiTra2kYMu1l1tQD30/bPm3wwYN0x18gb45AdQl1tp5j/sFB2T0FQ7R0nTNEV3j6o9feQzro1i&#10;OWA14Fm+Q8a1a8+Bvu/d/dMb2JY5uiPbhG/ktn4cqGU/er3pcvwCAAD//wMAUEsDBBQABgAIAAAA&#10;IQDdGNLiagIAACYFAAAOAAAAZHJzL2Uyb0RvYy54bWysVEtvGyEQvlfqf0Dcm/W6duNYWUdW0lSV&#10;oiRqUuWMWYhRgaGAvev++g7sI2nqU9XL7sDMN89vOL9ojSZ74YMCW9HyZEKJsBxqZZ8r+v3x+sOC&#10;khCZrZkGKyp6EIFerN6/O2/cUkxhC7oWnqATG5aNq+g2RrcsisC3wrBwAk5YVErwhkU8+uei9qxB&#10;70YX08nkU9GAr50HLkLA26tOSVfZv5SCxzspg4hEVxRzi/nr83eTvsXqnC2fPXNbxfs02D9kYZiy&#10;GHR0dcUiIzuv/nJlFPcQQMYTDqYAKRUXuQasppy8qeZhy5zItWBzghvbFP6fW367v/dE1Ti7U0os&#10;Mzijz1orFwTBG2xP48ISrR7cve9PAcVUayu9SX+sgrS5pYexpaKNhOPl4mz+cY6N56ial7Mko5fi&#10;Bex8iF8EGJKEiooudu4l29+E2FkPVghN+XQZZCketEhJaPtNSCwEY04zOlNIXGpP9gyHzzgXNpZ9&#10;9GydYFJpPQLLY0A9gnrbBBOZWiNwcgz4Z8QRkaOCjSPYKAv+mIP6x5Cu7OyH6ruaU/mx3bR5eoth&#10;VBuoDzhRDx3Vg+PXCjt7w0K8Zx65jcPAfY13+JEamopCL1GyBf/r2H2yR8qhlpIGd6Wi4eeOeUGJ&#10;/mqRjGflbJaWKx9m89MpHvxrzea1xu7MJeBESnwZHM9iso96EKUH84RrvU5RUcUsx9gV5dEPh8vY&#10;7TA+DFys19kMF8qxeGMfHE/OU58TbR7bJ+ZdT6+IvLyFYa/Y8g3FOtuEtLDeRZAq8y91uutrPwFc&#10;xkzi/uFI2/76nK1enrfVbwAAAP//AwBQSwMEFAAGAAgAAAAhAPAcDZzfAAAACAEAAA8AAABkcnMv&#10;ZG93bnJldi54bWxMj0FLw0AQhe+C/2EZwZvdNGqaxmxKEQS9CGZF8LbNjklodjbNbtv47x1PepvH&#10;e7z5XrmZ3SBOOIXek4LlIgGB1HjbU6vgXT/d5CBCNGTN4AkVfGOATXV5UZrC+jO94amOreASCoVR&#10;0MU4FlKGpkNnwsKPSOx9+cmZyHJqpZ3MmcvdINMkyaQzPfGHzoz42GGzr49Owev+Zft8yLXGNu1q&#10;bezn4UPfK3V9NW8fQESc418YfvEZHSpm2vkj2SAGBdkqSzmq4HYNgv18uWK94+NuDbIq5f8B1Q8A&#10;AAD//wMAUEsBAi0AFAAGAAgAAAAhALaDOJL+AAAA4QEAABMAAAAAAAAAAAAAAAAAAAAAAFtDb250&#10;ZW50X1R5cGVzXS54bWxQSwECLQAUAAYACAAAACEAOP0h/9YAAACUAQAACwAAAAAAAAAAAAAAAAAv&#10;AQAAX3JlbHMvLnJlbHNQSwECLQAUAAYACAAAACEA3RjS4moCAAAmBQAADgAAAAAAAAAAAAAAAAAu&#10;AgAAZHJzL2Uyb0RvYy54bWxQSwECLQAUAAYACAAAACEA8BwNnN8AAAAIAQAADwAAAAAAAAAAAAAA&#10;AADEBAAAZHJzL2Rvd25yZXYueG1sUEsFBgAAAAAEAAQA8wAAANAFAAAAAA==&#10;" fillcolor="white [3201]" strokecolor="#4f81bd [3204]" strokeweight="2pt">
+              <v:oval id="Ellipse 17" o:spid="_x0000_s1040" style="position:absolute;left:0;text-align:left;margin-left:338.1pt;margin-top:1.95pt;width:70.5pt;height:40.5pt;z-index:251656192;visibility:visible;mso-wrap-style:square;mso-width-percent:0;mso-height-percent:0;mso-wrap-distance-left:9pt;mso-wrap-distance-top:0;mso-wrap-distance-right:9pt;mso-wrap-distance-bottom:0;mso-position-horizontal:absolute;mso-position-horizontal-relative:text;mso-position-vertical:absolute;mso-position-vertical-relative:text;mso-width-percent:0;mso-height-percent:0;mso-width-relative:margin;mso-height-relative:margin;v-text-anchor:middle" o:gfxdata="UEsDBBQABgAIAAAAIQC2gziS/gAAAOEBAAATAAAAW0NvbnRlbnRfVHlwZXNdLnhtbJSRQU7DMBBF&#10;90jcwfIWJU67QAgl6YK0S0CoHGBkTxKLZGx5TGhvj5O2G0SRWNoz/78nu9wcxkFMGNg6quQqL6RA&#10;0s5Y6ir5vt9lD1JwBDIwOMJKHpHlpr69KfdHjyxSmriSfYz+USnWPY7AufNIadK6MEJMx9ApD/oD&#10;OlTrorhX2lFEilmcO2RdNtjC5xDF9pCuTyYBB5bi6bQ4syoJ3g9WQ0ymaiLzg5KdCXlKLjvcW893&#10;SUOqXwnz5DrgnHtJTxOsQfEKIT7DmDSUCaxw7Rqn8787ZsmRM9e2VmPeBN4uqYvTtW7jvijg9N/y&#10;JsXecLq0q+WD6m8AAAD//wMAUEsDBBQABgAIAAAAIQA4/SH/1gAAAJQBAAALAAAAX3JlbHMvLnJl&#10;bHOkkMFqwzAMhu+DvYPRfXGawxijTi+j0GvpHsDYimMaW0Yy2fr2M4PBMnrbUb/Q94l/f/hMi1qR&#10;JVI2sOt6UJgd+ZiDgffL8ekFlFSbvV0oo4EbChzGx4f9GRdb25HMsYhqlCwG5lrLq9biZkxWOiqY&#10;22YiTra2kYMu1l1tQD30/bPm3wwYN0x18gb45AdQl1tp5j/sFB2T0FQ7R0nTNEV3j6o9feQzro1i&#10;OWA14Fm+Q8a1a8+Bvu/d/dMb2JY5uiPbhG/ktn4cqGU/er3pcvwCAAD//wMAUEsDBBQABgAIAAAA&#10;IQDdGNLiagIAACYFAAAOAAAAZHJzL2Uyb0RvYy54bWysVEtvGyEQvlfqf0Dcm/W6duNYWUdW0lSV&#10;oiRqUuWMWYhRgaGAvev++g7sI2nqU9XL7sDMN89vOL9ojSZ74YMCW9HyZEKJsBxqZZ8r+v3x+sOC&#10;khCZrZkGKyp6EIFerN6/O2/cUkxhC7oWnqATG5aNq+g2RrcsisC3wrBwAk5YVErwhkU8+uei9qxB&#10;70YX08nkU9GAr50HLkLA26tOSVfZv5SCxzspg4hEVxRzi/nr83eTvsXqnC2fPXNbxfs02D9kYZiy&#10;GHR0dcUiIzuv/nJlFPcQQMYTDqYAKRUXuQasppy8qeZhy5zItWBzghvbFP6fW367v/dE1Ti7U0os&#10;Mzijz1orFwTBG2xP48ISrR7cve9PAcVUayu9SX+sgrS5pYexpaKNhOPl4mz+cY6N56ial7Mko5fi&#10;Bex8iF8EGJKEiooudu4l29+E2FkPVghN+XQZZCketEhJaPtNSCwEY04zOlNIXGpP9gyHzzgXNpZ9&#10;9GydYFJpPQLLY0A9gnrbBBOZWiNwcgz4Z8QRkaOCjSPYKAv+mIP6x5Cu7OyH6ruaU/mx3bR5eoth&#10;VBuoDzhRDx3Vg+PXCjt7w0K8Zx65jcPAfY13+JEamopCL1GyBf/r2H2yR8qhlpIGd6Wi4eeOeUGJ&#10;/mqRjGflbJaWKx9m89MpHvxrzea1xu7MJeBESnwZHM9iso96EKUH84RrvU5RUcUsx9gV5dEPh8vY&#10;7TA+DFys19kMF8qxeGMfHE/OU58TbR7bJ+ZdT6+IvLyFYa/Y8g3FOtuEtLDeRZAq8y91uutrPwFc&#10;xkzi/uFI2/76nK1enrfVbwAAAP//AwBQSwMEFAAGAAgAAAAhAPAcDZzfAAAACAEAAA8AAABkcnMv&#10;ZG93bnJldi54bWxMj0FLw0AQhe+C/2EZwZvdNGqaxmxKEQS9CGZF8LbNjklodjbNbtv47x1PepvH&#10;e7z5XrmZ3SBOOIXek4LlIgGB1HjbU6vgXT/d5CBCNGTN4AkVfGOATXV5UZrC+jO94amOreASCoVR&#10;0MU4FlKGpkNnwsKPSOx9+cmZyHJqpZ3MmcvdINMkyaQzPfGHzoz42GGzr49Owev+Zft8yLXGNu1q&#10;bezn4UPfK3V9NW8fQESc418YfvEZHSpm2vkj2SAGBdkqSzmq4HYNgv18uWK94+NuDbIq5f8B1Q8A&#10;AAD//wMAUEsBAi0AFAAGAAgAAAAhALaDOJL+AAAA4QEAABMAAAAAAAAAAAAAAAAAAAAAAFtDb250&#10;ZW50X1R5cGVzXS54bWxQSwECLQAUAAYACAAAACEAOP0h/9YAAACUAQAACwAAAAAAAAAAAAAAAAAv&#10;AQAAX3JlbHMvLnJlbHNQSwECLQAUAAYACAAAACEA3RjS4moCAAAmBQAADgAAAAAAAAAAAAAAAAAu&#10;AgAAZHJzL2Uyb0RvYy54bWxQSwECLQAUAAYACAAAACEA8BwNnN8AAAAIAQAADwAAAAAAAAAAAAAA&#10;AADEBAAAZHJzL2Rvd25yZXYueG1sUEsFBgAAAAAEAAQA8wAAANAFAAAAAA==&#10;" fillcolor="white [3201]" strokecolor="#4f81bd [3204]" strokeweight="2pt">
                 <v:textbox>
                   <w:txbxContent>
                     <w:p>
@@ -10137,7 +9269,7 @@
         <mc:AlternateContent>
           <mc:Choice Requires="wps">
             <w:drawing>
-              <wp:anchor distT="0" distB="0" distL="114300" distR="114300" simplePos="0" relativeHeight="251661312" behindDoc="0" locked="0" layoutInCell="1" allowOverlap="1" wp14:anchorId="59647F7A" wp14:editId="7F7B5318">
+              <wp:anchor distT="0" distB="0" distL="114300" distR="114300" simplePos="0" relativeHeight="251657216" behindDoc="0" locked="0" layoutInCell="1" allowOverlap="1" wp14:anchorId="59647F7A" wp14:editId="7F7B5318">
                 <wp:simplePos x="0" y="0"/>
                 <wp:positionH relativeFrom="column">
                   <wp:posOffset>3157855</wp:posOffset>
@@ -10184,13 +9316,7 @@
                               <w:jc w:val="center"/>
                             </w:pPr>
                             <w:r>
-                              <w:t>T</w:t>
-                            </w:r>
-                            <w:r>
-                              <w:t>.</w:t>
-                            </w:r>
-                            <w:r>
-                              <w:t>3</w:t>
+                              <w:t>T.3</w:t>
                             </w:r>
                           </w:p>
                         </w:txbxContent>
@@ -10215,7 +9341,7 @@
           </mc:Choice>
           <mc:Fallback>
             <w:pict>
-              <v:oval w14:anchorId="59647F7A" id="Ellipse 19" o:spid="_x0000_s1041" style="position:absolute;left:0;text-align:left;margin-left:248.65pt;margin-top:8.2pt;width:70.5pt;height:40.5pt;z-index:251661312;visibility:visible;mso-wrap-style:square;mso-width-percent:0;mso-height-percent:0;mso-wrap-distance-left:9pt;mso-wrap-distance-top:0;mso-wrap-distance-right:9pt;mso-wrap-distance-bottom:0;mso-position-horizontal:absolute;mso-position-horizontal-relative:text;mso-position-vertical:absolute;mso-position-vertical-relative:text;mso-width-percent:0;mso-height-percent:0;mso-width-relative:margin;mso-height-relative:margin;v-text-anchor:middle" o:gfxdata="UEsDBBQABgAIAAAAIQC2gziS/gAAAOEBAAATAAAAW0NvbnRlbnRfVHlwZXNdLnhtbJSRQU7DMBBF&#10;90jcwfIWJU67QAgl6YK0S0CoHGBkTxKLZGx5TGhvj5O2G0SRWNoz/78nu9wcxkFMGNg6quQqL6RA&#10;0s5Y6ir5vt9lD1JwBDIwOMJKHpHlpr69KfdHjyxSmriSfYz+USnWPY7AufNIadK6MEJMx9ApD/oD&#10;OlTrorhX2lFEilmcO2RdNtjC5xDF9pCuTyYBB5bi6bQ4syoJ3g9WQ0ymaiLzg5KdCXlKLjvcW893&#10;SUOqXwnz5DrgnHtJTxOsQfEKIT7DmDSUCaxw7Rqn8787ZsmRM9e2VmPeBN4uqYvTtW7jvijg9N/y&#10;JsXecLq0q+WD6m8AAAD//wMAUEsDBBQABgAIAAAAIQA4/SH/1gAAAJQBAAALAAAAX3JlbHMvLnJl&#10;bHOkkMFqwzAMhu+DvYPRfXGawxijTi+j0GvpHsDYimMaW0Yy2fr2M4PBMnrbUb/Q94l/f/hMi1qR&#10;JVI2sOt6UJgd+ZiDgffL8ekFlFSbvV0oo4EbChzGx4f9GRdb25HMsYhqlCwG5lrLq9biZkxWOiqY&#10;22YiTra2kYMu1l1tQD30/bPm3wwYN0x18gb45AdQl1tp5j/sFB2T0FQ7R0nTNEV3j6o9feQzro1i&#10;OWA14Fm+Q8a1a8+Bvu/d/dMb2JY5uiPbhG/ktn4cqGU/er3pcvwCAAD//wMAUEsDBBQABgAIAAAA&#10;IQCdxgwpaQIAACYFAAAOAAAAZHJzL2Uyb0RvYy54bWysVN9v2yAQfp+0/wHxvjrOkq2N6lRRuk6T&#10;qrZaO/WZYEjQgGNAYmd/fQ/suFmXp2kv9sHddz+/4/KqNZrshA8KbEXLsxElwnKolV1X9MfTzYdz&#10;SkJktmYarKjoXgR6NX//7rJxMzGGDehaeIJObJg1rqKbGN2sKALfCMPCGThhUSnBGxbx6NdF7VmD&#10;3o0uxqPRp6IBXzsPXISAt9edks6zfykFj/dSBhGJrijmFvPX5+8qfYv5JZutPXMbxfs02D9kYZiy&#10;GHRwdc0iI1uv/nJlFPcQQMYzDqYAKRUXuQasphy9qeZxw5zItWBzghvaFP6fW363e/BE1Ti7C0os&#10;MzijL1orFwTBG2xP48IMrR7dg+9PAcVUayu9SX+sgrS5pfuhpaKNhOPl+cX04xQbz1E1LSdJRi/F&#10;K9j5EL8KMCQJFRVd7NxLtrsNsbM+WCE05dNlkKW41yIloe13IbEQjDnO6EwhsdSe7BgOn3EubCz7&#10;6Nk6waTSegCWp4B6APW2CSYytQbg6BTwz4gDIkcFGwewURb8KQf1z0O6srM/VN/VnMqP7arN0xtG&#10;tYJ6jxP10FE9OH6jsLO3LMQH5pHbOAzc13iPH6mhqSj0EiUb8L9P3Sd7pBxqKWlwVyoafm2ZF5To&#10;bxbJeFFOJmm58mEy/TzGgz/WrI41dmuWgBMp8WVwPIvJPuqDKD2YZ1zrRYqKKmY5xq4oj/5wWMZu&#10;h/Fh4GKxyGa4UI7FW/voeHKe+pxo89Q+M+96ekXk5R0c9orN3lCss01IC4ttBKky/1Knu772E8Bl&#10;zCTuH4607cfnbPX6vM1fAAAA//8DAFBLAwQUAAYACAAAACEAb96uZeAAAAAJAQAADwAAAGRycy9k&#10;b3ducmV2LnhtbEyPwU7DMAyG70i8Q2QkbixlK13XNZ0mJCS4IK1BSNyyxmuqNUnXZFt5e8wJjvb/&#10;6ffncjPZnl1wDJ13Ah5nCTB0jdedawV8yJeHHFiIymnVe4cCvjHAprq9KVWh/dXt8FLHllGJC4US&#10;YGIcCs5DY9CqMPMDOsoOfrQq0ji2XI/qSuW25/MkybhVnaMLRg34bLA51mcr4P34tn095VJiOze1&#10;VPrr9CmfhLi/m7ZrYBGn+AfDrz6pQ0VOe392OrBeQLpaLgilIEuBEZAtclrsBayWKfCq5P8/qH4A&#10;AAD//wMAUEsBAi0AFAAGAAgAAAAhALaDOJL+AAAA4QEAABMAAAAAAAAAAAAAAAAAAAAAAFtDb250&#10;ZW50X1R5cGVzXS54bWxQSwECLQAUAAYACAAAACEAOP0h/9YAAACUAQAACwAAAAAAAAAAAAAAAAAv&#10;AQAAX3JlbHMvLnJlbHNQSwECLQAUAAYACAAAACEAncYMKWkCAAAmBQAADgAAAAAAAAAAAAAAAAAu&#10;AgAAZHJzL2Uyb0RvYy54bWxQSwECLQAUAAYACAAAACEAb96uZeAAAAAJAQAADwAAAAAAAAAAAAAA&#10;AADDBAAAZHJzL2Rvd25yZXYueG1sUEsFBgAAAAAEAAQA8wAAANAFAAAAAA==&#10;" fillcolor="white [3201]" strokecolor="#4f81bd [3204]" strokeweight="2pt">
+              <v:oval w14:anchorId="59647F7A" id="Ellipse 19" o:spid="_x0000_s1041" style="position:absolute;left:0;text-align:left;margin-left:248.65pt;margin-top:8.2pt;width:70.5pt;height:40.5pt;z-index:251657216;visibility:visible;mso-wrap-style:square;mso-width-percent:0;mso-height-percent:0;mso-wrap-distance-left:9pt;mso-wrap-distance-top:0;mso-wrap-distance-right:9pt;mso-wrap-distance-bottom:0;mso-position-horizontal:absolute;mso-position-horizontal-relative:text;mso-position-vertical:absolute;mso-position-vertical-relative:text;mso-width-percent:0;mso-height-percent:0;mso-width-relative:margin;mso-height-relative:margin;v-text-anchor:middle" o:gfxdata="UEsDBBQABgAIAAAAIQC2gziS/gAAAOEBAAATAAAAW0NvbnRlbnRfVHlwZXNdLnhtbJSRQU7DMBBF&#10;90jcwfIWJU67QAgl6YK0S0CoHGBkTxKLZGx5TGhvj5O2G0SRWNoz/78nu9wcxkFMGNg6quQqL6RA&#10;0s5Y6ir5vt9lD1JwBDIwOMJKHpHlpr69KfdHjyxSmriSfYz+USnWPY7AufNIadK6MEJMx9ApD/oD&#10;OlTrorhX2lFEilmcO2RdNtjC5xDF9pCuTyYBB5bi6bQ4syoJ3g9WQ0ymaiLzg5KdCXlKLjvcW893&#10;SUOqXwnz5DrgnHtJTxOsQfEKIT7DmDSUCaxw7Rqn8787ZsmRM9e2VmPeBN4uqYvTtW7jvijg9N/y&#10;JsXecLq0q+WD6m8AAAD//wMAUEsDBBQABgAIAAAAIQA4/SH/1gAAAJQBAAALAAAAX3JlbHMvLnJl&#10;bHOkkMFqwzAMhu+DvYPRfXGawxijTi+j0GvpHsDYimMaW0Yy2fr2M4PBMnrbUb/Q94l/f/hMi1qR&#10;JVI2sOt6UJgd+ZiDgffL8ekFlFSbvV0oo4EbChzGx4f9GRdb25HMsYhqlCwG5lrLq9biZkxWOiqY&#10;22YiTra2kYMu1l1tQD30/bPm3wwYN0x18gb45AdQl1tp5j/sFB2T0FQ7R0nTNEV3j6o9feQzro1i&#10;OWA14Fm+Q8a1a8+Bvu/d/dMb2JY5uiPbhG/ktn4cqGU/er3pcvwCAAD//wMAUEsDBBQABgAIAAAA&#10;IQCdxgwpaQIAACYFAAAOAAAAZHJzL2Uyb0RvYy54bWysVN9v2yAQfp+0/wHxvjrOkq2N6lRRuk6T&#10;qrZaO/WZYEjQgGNAYmd/fQ/suFmXp2kv9sHddz+/4/KqNZrshA8KbEXLsxElwnKolV1X9MfTzYdz&#10;SkJktmYarKjoXgR6NX//7rJxMzGGDehaeIJObJg1rqKbGN2sKALfCMPCGThhUSnBGxbx6NdF7VmD&#10;3o0uxqPRp6IBXzsPXISAt9edks6zfykFj/dSBhGJrijmFvPX5+8qfYv5JZutPXMbxfs02D9kYZiy&#10;GHRwdc0iI1uv/nJlFPcQQMYzDqYAKRUXuQasphy9qeZxw5zItWBzghvaFP6fW363e/BE1Ti7C0os&#10;MzijL1orFwTBG2xP48IMrR7dg+9PAcVUayu9SX+sgrS5pfuhpaKNhOPl+cX04xQbz1E1LSdJRi/F&#10;K9j5EL8KMCQJFRVd7NxLtrsNsbM+WCE05dNlkKW41yIloe13IbEQjDnO6EwhsdSe7BgOn3EubCz7&#10;6Nk6waTSegCWp4B6APW2CSYytQbg6BTwz4gDIkcFGwewURb8KQf1z0O6srM/VN/VnMqP7arN0xtG&#10;tYJ6jxP10FE9OH6jsLO3LMQH5pHbOAzc13iPH6mhqSj0EiUb8L9P3Sd7pBxqKWlwVyoafm2ZF5To&#10;bxbJeFFOJmm58mEy/TzGgz/WrI41dmuWgBMp8WVwPIvJPuqDKD2YZ1zrRYqKKmY5xq4oj/5wWMZu&#10;h/Fh4GKxyGa4UI7FW/voeHKe+pxo89Q+M+96ekXk5R0c9orN3lCss01IC4ttBKky/1Knu772E8Bl&#10;zCTuH4607cfnbPX6vM1fAAAA//8DAFBLAwQUAAYACAAAACEAb96uZeAAAAAJAQAADwAAAGRycy9k&#10;b3ducmV2LnhtbEyPwU7DMAyG70i8Q2QkbixlK13XNZ0mJCS4IK1BSNyyxmuqNUnXZFt5e8wJjvb/&#10;6ffncjPZnl1wDJ13Ah5nCTB0jdedawV8yJeHHFiIymnVe4cCvjHAprq9KVWh/dXt8FLHllGJC4US&#10;YGIcCs5DY9CqMPMDOsoOfrQq0ji2XI/qSuW25/MkybhVnaMLRg34bLA51mcr4P34tn095VJiOze1&#10;VPrr9CmfhLi/m7ZrYBGn+AfDrz6pQ0VOe392OrBeQLpaLgilIEuBEZAtclrsBayWKfCq5P8/qH4A&#10;AAD//wMAUEsBAi0AFAAGAAgAAAAhALaDOJL+AAAA4QEAABMAAAAAAAAAAAAAAAAAAAAAAFtDb250&#10;ZW50X1R5cGVzXS54bWxQSwECLQAUAAYACAAAACEAOP0h/9YAAACUAQAACwAAAAAAAAAAAAAAAAAv&#10;AQAAX3JlbHMvLnJlbHNQSwECLQAUAAYACAAAACEAncYMKWkCAAAmBQAADgAAAAAAAAAAAAAAAAAu&#10;AgAAZHJzL2Uyb0RvYy54bWxQSwECLQAUAAYACAAAACEAb96uZeAAAAAJAQAADwAAAAAAAAAAAAAA&#10;AADDBAAAZHJzL2Rvd25yZXYueG1sUEsFBgAAAAAEAAQA8wAAANAFAAAAAA==&#10;" fillcolor="white [3201]" strokecolor="#4f81bd [3204]" strokeweight="2pt">
                 <v:textbox>
                   <w:txbxContent>
                     <w:p>
@@ -10223,13 +9349,7 @@
                         <w:jc w:val="center"/>
                       </w:pPr>
                       <w:r>
-                        <w:t>T</w:t>
-                      </w:r>
-                      <w:r>
-                        <w:t>.</w:t>
-                      </w:r>
-                      <w:r>
-                        <w:t>3</w:t>
+                        <w:t>T.3</w:t>
                       </w:r>
                     </w:p>
                   </w:txbxContent>
@@ -10297,17 +9417,19 @@
         </w:tabs>
         <w:suppressAutoHyphens w:val="0"/>
       </w:pPr>
+      <w:bookmarkStart w:id="48" w:name="_GoBack"/>
+      <w:bookmarkEnd w:id="48"/>
       <w:r>
         <w:br w:type="page"/>
       </w:r>
-      <w:bookmarkStart w:id="48" w:name="_Toc135194823"/>
-      <w:bookmarkStart w:id="49" w:name="_Toc11231537"/>
+      <w:bookmarkStart w:id="49" w:name="_Toc135194823"/>
+      <w:bookmarkStart w:id="50" w:name="_Toc11231537"/>
       <w:r>
         <w:lastRenderedPageBreak/>
         <w:t>Risiko Gegenmaßnahmen</w:t>
       </w:r>
-      <w:bookmarkEnd w:id="48"/>
       <w:bookmarkEnd w:id="49"/>
+      <w:bookmarkEnd w:id="50"/>
     </w:p>
     <w:p>
       <w:pPr>
@@ -10670,12 +9792,12 @@
         </w:tabs>
         <w:suppressAutoHyphens w:val="0"/>
       </w:pPr>
-      <w:bookmarkStart w:id="50" w:name="_Toc11231538"/>
+      <w:bookmarkStart w:id="51" w:name="_Toc11231538"/>
       <w:r>
         <w:lastRenderedPageBreak/>
         <w:t>User Stories</w:t>
       </w:r>
-      <w:bookmarkEnd w:id="50"/>
+      <w:bookmarkEnd w:id="51"/>
     </w:p>
     <w:p/>
     <w:tbl>
@@ -11392,14 +10514,14 @@
       <w:r>
         <w:br w:type="page"/>
       </w:r>
-      <w:bookmarkStart w:id="51" w:name="_Toc135194825"/>
-      <w:bookmarkStart w:id="52" w:name="_Toc11231539"/>
+      <w:bookmarkStart w:id="52" w:name="_Toc135194825"/>
+      <w:bookmarkStart w:id="53" w:name="_Toc11231539"/>
       <w:r>
         <w:lastRenderedPageBreak/>
         <w:t>Meilensteinliste</w:t>
       </w:r>
-      <w:bookmarkEnd w:id="51"/>
       <w:bookmarkEnd w:id="52"/>
+      <w:bookmarkEnd w:id="53"/>
     </w:p>
     <w:p>
       <w:r>
@@ -11733,14 +10855,14 @@
       <w:r>
         <w:br w:type="page"/>
       </w:r>
-      <w:bookmarkStart w:id="53" w:name="_Toc135194826"/>
-      <w:bookmarkStart w:id="54" w:name="_Toc11231540"/>
+      <w:bookmarkStart w:id="54" w:name="_Toc135194826"/>
+      <w:bookmarkStart w:id="55" w:name="_Toc11231540"/>
       <w:r>
         <w:lastRenderedPageBreak/>
         <w:t>Projektressourcen</w:t>
       </w:r>
-      <w:bookmarkEnd w:id="53"/>
       <w:bookmarkEnd w:id="54"/>
+      <w:bookmarkEnd w:id="55"/>
       <w:r>
         <w:t xml:space="preserve"> </w:t>
       </w:r>
@@ -11753,16 +10875,16 @@
         </w:tabs>
         <w:suppressAutoHyphens w:val="0"/>
       </w:pPr>
-      <w:bookmarkStart w:id="55" w:name="_Toc135194827"/>
-      <w:bookmarkStart w:id="56" w:name="_Toc11231541"/>
+      <w:bookmarkStart w:id="56" w:name="_Toc135194827"/>
+      <w:bookmarkStart w:id="57" w:name="_Toc11231541"/>
       <w:r>
         <w:t xml:space="preserve">Projektressourcen: </w:t>
       </w:r>
       <w:r>
         <w:t>Soll – Ist Vergleich</w:t>
       </w:r>
-      <w:bookmarkEnd w:id="55"/>
       <w:bookmarkEnd w:id="56"/>
+      <w:bookmarkEnd w:id="57"/>
       <w:r>
         <w:t xml:space="preserve"> </w:t>
       </w:r>
@@ -12491,8 +11613,8 @@
         </w:tabs>
         <w:suppressAutoHyphens w:val="0"/>
       </w:pPr>
-      <w:bookmarkStart w:id="57" w:name="_Toc135194828"/>
       <w:bookmarkStart w:id="58" w:name="_Toc11231542"/>
+      <w:bookmarkStart w:id="59" w:name="_Toc135194828"/>
       <w:r>
         <w:t>Personelle Ressourcen</w:t>
       </w:r>
@@ -12931,25 +12053,25 @@
         <w:suppressAutoHyphens w:val="0"/>
         <w:ind w:left="578" w:hanging="578"/>
       </w:pPr>
-      <w:bookmarkStart w:id="59" w:name="_Toc291997526"/>
-      <w:bookmarkStart w:id="60" w:name="_Toc11231543"/>
-      <w:bookmarkEnd w:id="57"/>
+      <w:bookmarkStart w:id="60" w:name="_Toc291997526"/>
+      <w:bookmarkStart w:id="61" w:name="_Toc11231543"/>
+      <w:bookmarkEnd w:id="59"/>
       <w:r>
         <w:lastRenderedPageBreak/>
         <w:t>Budget</w:t>
       </w:r>
-      <w:bookmarkEnd w:id="59"/>
       <w:bookmarkEnd w:id="60"/>
+      <w:bookmarkEnd w:id="61"/>
     </w:p>
     <w:p>
       <w:pPr>
         <w:pStyle w:val="berschrift3"/>
       </w:pPr>
-      <w:bookmarkStart w:id="61" w:name="_Toc291997527"/>
+      <w:bookmarkStart w:id="62" w:name="_Toc291997527"/>
       <w:r>
         <w:t>Auflistung der Aufwände für die Durchführung der Diplomarbeit</w:t>
       </w:r>
-      <w:bookmarkEnd w:id="61"/>
+      <w:bookmarkEnd w:id="62"/>
       <w:r>
         <w:t xml:space="preserve"> </w:t>
       </w:r>
@@ -13528,7 +12650,7 @@
       </w:tr>
     </w:tbl>
     <w:p>
-      <w:bookmarkStart w:id="62" w:name="_Toc291997528"/>
+      <w:bookmarkStart w:id="63" w:name="_Toc291997528"/>
     </w:p>
     <w:p>
       <w:pPr>
@@ -13537,7 +12659,7 @@
       <w:r>
         <w:t>Kostendeckung</w:t>
       </w:r>
-      <w:bookmarkEnd w:id="62"/>
+      <w:bookmarkEnd w:id="63"/>
     </w:p>
     <w:p>
       <w:r>
@@ -13559,14 +12681,14 @@
         <w:pageBreakBefore/>
         <w:ind w:left="432" w:hanging="432"/>
       </w:pPr>
-      <w:bookmarkStart w:id="63" w:name="_Toc291997529"/>
-      <w:bookmarkStart w:id="64" w:name="_Toc11231544"/>
+      <w:bookmarkStart w:id="64" w:name="_Toc291997529"/>
+      <w:bookmarkStart w:id="65" w:name="_Toc11231544"/>
       <w:r>
         <w:lastRenderedPageBreak/>
         <w:t>Geplante externe Kooperationspartner</w:t>
       </w:r>
-      <w:bookmarkEnd w:id="63"/>
       <w:bookmarkEnd w:id="64"/>
+      <w:bookmarkEnd w:id="65"/>
     </w:p>
     <w:p>
       <w:r>
@@ -13580,14 +12702,14 @@
         <w:pageBreakBefore/>
         <w:ind w:left="432" w:hanging="432"/>
       </w:pPr>
-      <w:bookmarkStart w:id="65" w:name="_Toc291997530"/>
-      <w:bookmarkStart w:id="66" w:name="_Toc11231545"/>
+      <w:bookmarkStart w:id="66" w:name="_Toc291997530"/>
+      <w:bookmarkStart w:id="67" w:name="_Toc11231545"/>
       <w:r>
         <w:lastRenderedPageBreak/>
         <w:t>Geplante Verwertung der Ergebnisse</w:t>
       </w:r>
-      <w:bookmarkEnd w:id="65"/>
       <w:bookmarkEnd w:id="66"/>
+      <w:bookmarkEnd w:id="67"/>
     </w:p>
     <w:p>
       <w:r>
@@ -13595,10 +12717,7 @@
       </w:r>
     </w:p>
     <w:p/>
-    <w:p>
-      <w:bookmarkStart w:id="67" w:name="_GoBack"/>
-      <w:bookmarkEnd w:id="67"/>
-    </w:p>
+    <w:p/>
     <w:sectPr>
       <w:headerReference w:type="default" r:id="rId8"/>
       <w:footerReference w:type="default" r:id="rId9"/>

--- a/Dokumente/isola_antrag.docx
+++ b/Dokumente/isola_antrag.docx
@@ -105,15 +105,8 @@
               </w:rPr>
               <w:t xml:space="preserve"> </w:t>
             </w:r>
-            <w:r>
-              <w:rPr>
-                <w:b/>
-                <w:sz w:val="20"/>
-                <w:szCs w:val="20"/>
-                <w:highlight w:val="yellow"/>
-              </w:rPr>
-              <w:t>XX</w:t>
-            </w:r>
+            <w:bookmarkStart w:id="0" w:name="_GoBack"/>
+            <w:bookmarkEnd w:id="0"/>
           </w:p>
         </w:tc>
         <w:tc>
@@ -373,7 +366,7 @@
                 <w:sz w:val="20"/>
                 <w:szCs w:val="20"/>
               </w:rPr>
-              <w:t>X</w:t>
+              <w:t>14</w:t>
             </w:r>
           </w:p>
         </w:tc>
@@ -1140,7 +1133,7 @@
         <mc:AlternateContent>
           <mc:Choice Requires="wps">
             <w:drawing>
-              <wp:anchor distT="0" distB="0" distL="114300" distR="114300" simplePos="0" relativeHeight="251659264" behindDoc="0" locked="0" layoutInCell="1" allowOverlap="1" wp14:anchorId="10AAB569" wp14:editId="7FFE4898">
+              <wp:anchor distT="0" distB="0" distL="114300" distR="114300" simplePos="0" relativeHeight="251659264" behindDoc="0" locked="0" layoutInCell="1" allowOverlap="1" wp14:anchorId="0622C30E" wp14:editId="7EA19A1E">
                 <wp:simplePos x="0" y="0"/>
                 <wp:positionH relativeFrom="column">
                   <wp:posOffset>2936538</wp:posOffset>
@@ -1305,7 +1298,7 @@
           </mc:Choice>
           <mc:Fallback>
             <w:pict>
-              <v:shapetype w14:anchorId="10AAB569" id="_x0000_t202" coordsize="21600,21600" o:spt="202" path="m,l,21600r21600,l21600,xe">
+              <v:shapetype w14:anchorId="0622C30E" id="_x0000_t202" coordsize="21600,21600" o:spt="202" path="m,l,21600r21600,l21600,xe">
                 <v:stroke joinstyle="miter"/>
                 <v:path gradientshapeok="t" o:connecttype="rect"/>
               </v:shapetype>
@@ -2375,276 +2368,23 @@
     </w:p>
     <w:p>
       <w:pPr>
+        <w:suppressAutoHyphens w:val="0"/>
+        <w:jc w:val="left"/>
         <w:rPr>
           <w:b/>
           <w:sz w:val="28"/>
-          <w:lang w:val="en-US"/>
+          <w:lang w:val="en-GB"/>
         </w:rPr>
       </w:pPr>
       <w:r>
         <w:rPr>
           <w:b/>
           <w:sz w:val="28"/>
-          <w:lang w:val="en-US"/>
-        </w:rPr>
-        <w:t>Budget and Resources</w:t>
+          <w:lang w:val="en-GB"/>
+        </w:rPr>
+        <w:br w:type="page"/>
       </w:r>
     </w:p>
-    <w:p>
-      <w:pPr>
-        <w:rPr>
-          <w:lang w:val="en-US"/>
-        </w:rPr>
-      </w:pPr>
-    </w:p>
-    <w:p>
-      <w:pPr>
-        <w:jc w:val="left"/>
-        <w:rPr>
-          <w:lang w:val="en-US"/>
-        </w:rPr>
-      </w:pPr>
-      <w:r>
-        <w:rPr>
-          <w:lang w:val="en-US"/>
-        </w:rPr>
-        <w:t xml:space="preserve">Which hardware and software </w:t>
-      </w:r>
-      <w:proofErr w:type="gramStart"/>
-      <w:r>
-        <w:rPr>
-          <w:lang w:val="en-US"/>
-        </w:rPr>
-        <w:t>is</w:t>
-      </w:r>
-      <w:proofErr w:type="gramEnd"/>
-      <w:r>
-        <w:rPr>
-          <w:lang w:val="en-US"/>
-        </w:rPr>
-        <w:t xml:space="preserve"> needed?</w:t>
-      </w:r>
-    </w:p>
-    <w:p>
-      <w:pPr>
-        <w:jc w:val="left"/>
-        <w:rPr>
-          <w:lang w:val="en-US"/>
-        </w:rPr>
-      </w:pPr>
-      <w:r>
-        <w:rPr>
-          <w:lang w:val="en-US"/>
-        </w:rPr>
-        <w:t xml:space="preserve">Short summary of </w:t>
-      </w:r>
-      <w:r>
-        <w:rPr>
-          <w:lang w:val="en-US"/>
-        </w:rPr>
-        <w:t>costs</w:t>
-      </w:r>
-    </w:p>
-    <w:p>
-      <w:pPr>
-        <w:jc w:val="left"/>
-        <w:rPr>
-          <w:lang w:val="en-US"/>
-        </w:rPr>
-      </w:pPr>
-      <w:r>
-        <w:rPr>
-          <w:lang w:val="en-US"/>
-        </w:rPr>
-        <w:t>How will the budget be covered?</w:t>
-      </w:r>
-    </w:p>
-    <w:p>
-      <w:pPr>
-        <w:jc w:val="left"/>
-        <w:rPr>
-          <w:lang w:val="en-US"/>
-        </w:rPr>
-      </w:pPr>
-    </w:p>
-    <w:tbl>
-      <w:tblPr>
-        <w:tblW w:w="0" w:type="auto"/>
-        <w:tblInd w:w="108" w:type="dxa"/>
-        <w:tblBorders>
-          <w:top w:val="single" w:sz="4" w:space="0" w:color="000000"/>
-          <w:left w:val="single" w:sz="4" w:space="0" w:color="000000"/>
-          <w:bottom w:val="single" w:sz="4" w:space="0" w:color="000000"/>
-          <w:right w:val="single" w:sz="4" w:space="0" w:color="000000"/>
-          <w:insideH w:val="single" w:sz="4" w:space="0" w:color="000000"/>
-          <w:insideV w:val="single" w:sz="4" w:space="0" w:color="000000"/>
-        </w:tblBorders>
-        <w:tblLook w:val="00A0" w:firstRow="1" w:lastRow="0" w:firstColumn="1" w:lastColumn="0" w:noHBand="0" w:noVBand="0"/>
-      </w:tblPr>
-      <w:tblGrid>
-        <w:gridCol w:w="2694"/>
-        <w:gridCol w:w="2126"/>
-      </w:tblGrid>
-      <w:tr>
-        <w:trPr>
-          <w:trHeight w:val="342"/>
-        </w:trPr>
-        <w:tc>
-          <w:tcPr>
-            <w:tcW w:w="2694" w:type="dxa"/>
-            <w:shd w:val="clear" w:color="auto" w:fill="D9D9D9"/>
-            <w:vAlign w:val="center"/>
-          </w:tcPr>
-          <w:p>
-            <w:pPr>
-              <w:ind w:left="170"/>
-              <w:jc w:val="left"/>
-              <w:rPr>
-                <w:sz w:val="22"/>
-                <w:lang w:val="en-US"/>
-              </w:rPr>
-            </w:pPr>
-            <w:r>
-              <w:rPr>
-                <w:sz w:val="22"/>
-                <w:lang w:val="en-US"/>
-              </w:rPr>
-              <w:t>Project budget</w:t>
-            </w:r>
-          </w:p>
-        </w:tc>
-        <w:tc>
-          <w:tcPr>
-            <w:tcW w:w="2126" w:type="dxa"/>
-            <w:shd w:val="clear" w:color="auto" w:fill="auto"/>
-            <w:vAlign w:val="center"/>
-          </w:tcPr>
-          <w:p>
-            <w:pPr>
-              <w:ind w:left="113"/>
-              <w:jc w:val="left"/>
-              <w:rPr>
-                <w:sz w:val="22"/>
-                <w:lang w:val="en-US"/>
-              </w:rPr>
-            </w:pPr>
-            <w:r>
-              <w:rPr>
-                <w:sz w:val="22"/>
-                <w:lang w:val="en-US"/>
-              </w:rPr>
-              <w:t>€ 1.000</w:t>
-            </w:r>
-          </w:p>
-        </w:tc>
-      </w:tr>
-      <w:tr>
-        <w:trPr>
-          <w:trHeight w:val="342"/>
-        </w:trPr>
-        <w:tc>
-          <w:tcPr>
-            <w:tcW w:w="2694" w:type="dxa"/>
-            <w:shd w:val="clear" w:color="auto" w:fill="D9D9D9"/>
-            <w:vAlign w:val="center"/>
-          </w:tcPr>
-          <w:p>
-            <w:pPr>
-              <w:ind w:left="170"/>
-              <w:jc w:val="left"/>
-              <w:rPr>
-                <w:sz w:val="22"/>
-                <w:lang w:val="en-US"/>
-              </w:rPr>
-            </w:pPr>
-            <w:r>
-              <w:rPr>
-                <w:sz w:val="22"/>
-                <w:lang w:val="en-US"/>
-              </w:rPr>
-              <w:t>Costs for school</w:t>
-            </w:r>
-          </w:p>
-        </w:tc>
-        <w:tc>
-          <w:tcPr>
-            <w:tcW w:w="2126" w:type="dxa"/>
-            <w:shd w:val="clear" w:color="auto" w:fill="auto"/>
-            <w:vAlign w:val="center"/>
-          </w:tcPr>
-          <w:p>
-            <w:pPr>
-              <w:ind w:left="113"/>
-              <w:jc w:val="left"/>
-              <w:rPr>
-                <w:sz w:val="22"/>
-                <w:lang w:val="en-US"/>
-              </w:rPr>
-            </w:pPr>
-            <w:r>
-              <w:rPr>
-                <w:sz w:val="22"/>
-                <w:lang w:val="en-US"/>
-              </w:rPr>
-              <w:t>€ 0</w:t>
-            </w:r>
-          </w:p>
-        </w:tc>
-      </w:tr>
-      <w:tr>
-        <w:trPr>
-          <w:trHeight w:val="342"/>
-        </w:trPr>
-        <w:tc>
-          <w:tcPr>
-            <w:tcW w:w="2694" w:type="dxa"/>
-            <w:shd w:val="clear" w:color="auto" w:fill="D9D9D9"/>
-            <w:vAlign w:val="center"/>
-          </w:tcPr>
-          <w:p>
-            <w:pPr>
-              <w:ind w:left="170"/>
-              <w:jc w:val="left"/>
-              <w:rPr>
-                <w:sz w:val="22"/>
-                <w:lang w:val="en-US"/>
-              </w:rPr>
-            </w:pPr>
-            <w:r>
-              <w:rPr>
-                <w:sz w:val="22"/>
-                <w:lang w:val="en-US"/>
-              </w:rPr>
-              <w:t>Total man hours</w:t>
-            </w:r>
-          </w:p>
-        </w:tc>
-        <w:tc>
-          <w:tcPr>
-            <w:tcW w:w="2126" w:type="dxa"/>
-            <w:shd w:val="clear" w:color="auto" w:fill="auto"/>
-            <w:vAlign w:val="center"/>
-          </w:tcPr>
-          <w:p>
-            <w:pPr>
-              <w:ind w:left="113"/>
-              <w:jc w:val="left"/>
-              <w:rPr>
-                <w:sz w:val="22"/>
-                <w:lang w:val="en-US"/>
-              </w:rPr>
-            </w:pPr>
-            <w:r>
-              <w:rPr>
-                <w:sz w:val="22"/>
-                <w:lang w:val="en-US"/>
-              </w:rPr>
-              <w:t>790 h.</w:t>
-            </w:r>
-          </w:p>
-        </w:tc>
-      </w:tr>
-    </w:tbl>
     <w:p>
       <w:pPr>
         <w:rPr>
@@ -2756,7 +2496,7 @@
         <w:rPr>
           <w:noProof/>
         </w:rPr>
-        <w:instrText xml:space="preserve"> PAGEREF _Toc11231520 \h </w:instrText>
+        <w:instrText xml:space="preserve"> PAGEREF _Toc12399591 \h </w:instrText>
       </w:r>
       <w:r>
         <w:rPr>
@@ -2773,7 +2513,7 @@
         <w:rPr>
           <w:noProof/>
         </w:rPr>
-        <w:t>5</w:t>
+        <w:t>4</w:t>
       </w:r>
       <w:r>
         <w:rPr>
@@ -2833,7 +2573,7 @@
         <w:rPr>
           <w:noProof/>
         </w:rPr>
-        <w:instrText xml:space="preserve"> PAGEREF _Toc11231521 \h </w:instrText>
+        <w:instrText xml:space="preserve"> PAGEREF _Toc12399592 \h </w:instrText>
       </w:r>
       <w:r>
         <w:rPr>
@@ -2850,7 +2590,7 @@
         <w:rPr>
           <w:noProof/>
         </w:rPr>
-        <w:t>5</w:t>
+        <w:t>4</w:t>
       </w:r>
       <w:r>
         <w:rPr>
@@ -2910,7 +2650,7 @@
         <w:rPr>
           <w:noProof/>
         </w:rPr>
-        <w:instrText xml:space="preserve"> PAGEREF _Toc11231522 \h </w:instrText>
+        <w:instrText xml:space="preserve"> PAGEREF _Toc12399593 \h </w:instrText>
       </w:r>
       <w:r>
         <w:rPr>
@@ -2927,7 +2667,7 @@
         <w:rPr>
           <w:noProof/>
         </w:rPr>
-        <w:t>5</w:t>
+        <w:t>4</w:t>
       </w:r>
       <w:r>
         <w:rPr>
@@ -2991,7 +2731,7 @@
         <w:rPr>
           <w:noProof/>
         </w:rPr>
-        <w:instrText xml:space="preserve"> PAGEREF _Toc11231523 \h </w:instrText>
+        <w:instrText xml:space="preserve"> PAGEREF _Toc12399594 \h </w:instrText>
       </w:r>
       <w:r>
         <w:rPr>
@@ -3008,7 +2748,7 @@
         <w:rPr>
           <w:noProof/>
         </w:rPr>
-        <w:t>6</w:t>
+        <w:t>5</w:t>
       </w:r>
       <w:r>
         <w:rPr>
@@ -3068,7 +2808,7 @@
         <w:rPr>
           <w:noProof/>
         </w:rPr>
-        <w:instrText xml:space="preserve"> PAGEREF _Toc11231524 \h </w:instrText>
+        <w:instrText xml:space="preserve"> PAGEREF _Toc12399595 \h </w:instrText>
       </w:r>
       <w:r>
         <w:rPr>
@@ -3085,7 +2825,7 @@
         <w:rPr>
           <w:noProof/>
         </w:rPr>
-        <w:t>6</w:t>
+        <w:t>5</w:t>
       </w:r>
       <w:r>
         <w:rPr>
@@ -3145,7 +2885,7 @@
         <w:rPr>
           <w:noProof/>
         </w:rPr>
-        <w:instrText xml:space="preserve"> PAGEREF _Toc11231525 \h </w:instrText>
+        <w:instrText xml:space="preserve"> PAGEREF _Toc12399596 \h </w:instrText>
       </w:r>
       <w:r>
         <w:rPr>
@@ -3162,7 +2902,7 @@
         <w:rPr>
           <w:noProof/>
         </w:rPr>
-        <w:t>6</w:t>
+        <w:t>5</w:t>
       </w:r>
       <w:r>
         <w:rPr>
@@ -3222,7 +2962,7 @@
         <w:rPr>
           <w:noProof/>
         </w:rPr>
-        <w:instrText xml:space="preserve"> PAGEREF _Toc11231526 \h </w:instrText>
+        <w:instrText xml:space="preserve"> PAGEREF _Toc12399597 \h </w:instrText>
       </w:r>
       <w:r>
         <w:rPr>
@@ -3239,84 +2979,7 @@
         <w:rPr>
           <w:noProof/>
         </w:rPr>
-        <w:t>6</w:t>
-      </w:r>
-      <w:r>
-        <w:rPr>
-          <w:noProof/>
-        </w:rPr>
-        <w:fldChar w:fldCharType="end"/>
-      </w:r>
-    </w:p>
-    <w:p>
-      <w:pPr>
-        <w:pStyle w:val="Verzeichnis2"/>
-        <w:tabs>
-          <w:tab w:val="left" w:pos="960"/>
-          <w:tab w:val="right" w:leader="dot" w:pos="9055"/>
-        </w:tabs>
-        <w:rPr>
-          <w:rFonts w:asciiTheme="minorHAnsi" w:eastAsiaTheme="minorEastAsia" w:hAnsiTheme="minorHAnsi" w:cstheme="minorBidi"/>
-          <w:smallCaps w:val="0"/>
-          <w:noProof/>
-          <w:lang w:eastAsia="de-DE" w:bidi="he-IL"/>
-        </w:rPr>
-      </w:pPr>
-      <w:r>
-        <w:rPr>
-          <w:noProof/>
-        </w:rPr>
-        <w:t>2.4</w:t>
-      </w:r>
-      <w:r>
-        <w:rPr>
-          <w:rFonts w:asciiTheme="minorHAnsi" w:eastAsiaTheme="minorEastAsia" w:hAnsiTheme="minorHAnsi" w:cstheme="minorBidi"/>
-          <w:smallCaps w:val="0"/>
-          <w:noProof/>
-          <w:lang w:eastAsia="de-DE" w:bidi="he-IL"/>
-        </w:rPr>
-        <w:tab/>
-      </w:r>
-      <w:r>
-        <w:rPr>
-          <w:noProof/>
-        </w:rPr>
-        <w:t>Individuelle Aufgabenstellungen der Teammitglieder im Gesamtprojekt</w:t>
-      </w:r>
-      <w:r>
-        <w:rPr>
-          <w:noProof/>
-        </w:rPr>
-        <w:tab/>
-      </w:r>
-      <w:r>
-        <w:rPr>
-          <w:noProof/>
-        </w:rPr>
-        <w:fldChar w:fldCharType="begin"/>
-      </w:r>
-      <w:r>
-        <w:rPr>
-          <w:noProof/>
-        </w:rPr>
-        <w:instrText xml:space="preserve"> PAGEREF _Toc11231527 \h </w:instrText>
-      </w:r>
-      <w:r>
-        <w:rPr>
-          <w:noProof/>
-        </w:rPr>
-      </w:r>
-      <w:r>
-        <w:rPr>
-          <w:noProof/>
-        </w:rPr>
-        <w:fldChar w:fldCharType="separate"/>
-      </w:r>
-      <w:r>
-        <w:rPr>
-          <w:noProof/>
-        </w:rPr>
-        <w:t>8</w:t>
+        <w:t>5</w:t>
       </w:r>
       <w:r>
         <w:rPr>
@@ -3362,7 +3025,7 @@
         <w:rPr>
           <w:noProof/>
         </w:rPr>
-        <w:t>Projektorganisation</w:t>
+        <w:t>Projektumfeldanalyse</w:t>
       </w:r>
       <w:r>
         <w:rPr>
@@ -3380,7 +3043,7 @@
         <w:rPr>
           <w:noProof/>
         </w:rPr>
-        <w:instrText xml:space="preserve"> PAGEREF _Toc11231528 \h </w:instrText>
+        <w:instrText xml:space="preserve"> PAGEREF _Toc12399598 \h </w:instrText>
       </w:r>
       <w:r>
         <w:rPr>
@@ -3397,7 +3060,7 @@
         <w:rPr>
           <w:noProof/>
         </w:rPr>
-        <w:t>9</w:t>
+        <w:t>6</w:t>
       </w:r>
       <w:r>
         <w:rPr>
@@ -3439,7 +3102,7 @@
         <w:rPr>
           <w:noProof/>
         </w:rPr>
-        <w:t>Grafische Darstellung (Empowered Projektorganisation)</w:t>
+        <w:t>Grafische Darstellung</w:t>
       </w:r>
       <w:r>
         <w:rPr>
@@ -3457,7 +3120,7 @@
         <w:rPr>
           <w:noProof/>
         </w:rPr>
-        <w:instrText xml:space="preserve"> PAGEREF _Toc11231529 \h </w:instrText>
+        <w:instrText xml:space="preserve"> PAGEREF _Toc12399599 \h </w:instrText>
       </w:r>
       <w:r>
         <w:rPr>
@@ -3474,7 +3137,7 @@
         <w:rPr>
           <w:noProof/>
         </w:rPr>
-        <w:t>9</w:t>
+        <w:t>6</w:t>
       </w:r>
       <w:r>
         <w:rPr>
@@ -3516,7 +3179,7 @@
         <w:rPr>
           <w:noProof/>
         </w:rPr>
-        <w:t>Projektteam</w:t>
+        <w:t>Beschreibung der wichtigsten Umfelder</w:t>
       </w:r>
       <w:r>
         <w:rPr>
@@ -3534,7 +3197,7 @@
         <w:rPr>
           <w:noProof/>
         </w:rPr>
-        <w:instrText xml:space="preserve"> PAGEREF _Toc11231530 \h </w:instrText>
+        <w:instrText xml:space="preserve"> PAGEREF _Toc12399600 \h </w:instrText>
       </w:r>
       <w:r>
         <w:rPr>
@@ -3551,7 +3214,7 @@
         <w:rPr>
           <w:noProof/>
         </w:rPr>
-        <w:t>9</w:t>
+        <w:t>7</w:t>
       </w:r>
       <w:r>
         <w:rPr>
@@ -3597,7 +3260,7 @@
         <w:rPr>
           <w:noProof/>
         </w:rPr>
-        <w:t>Projektumfeldanalyse</w:t>
+        <w:t>Risikoanalyse</w:t>
       </w:r>
       <w:r>
         <w:rPr>
@@ -3615,7 +3278,7 @@
         <w:rPr>
           <w:noProof/>
         </w:rPr>
-        <w:instrText xml:space="preserve"> PAGEREF _Toc11231531 \h </w:instrText>
+        <w:instrText xml:space="preserve"> PAGEREF _Toc12399601 \h </w:instrText>
       </w:r>
       <w:r>
         <w:rPr>
@@ -3632,7 +3295,7 @@
         <w:rPr>
           <w:noProof/>
         </w:rPr>
-        <w:t>10</w:t>
+        <w:t>8</w:t>
       </w:r>
       <w:r>
         <w:rPr>
@@ -3674,7 +3337,7 @@
         <w:rPr>
           <w:noProof/>
         </w:rPr>
-        <w:t>Grafische Darstellung</w:t>
+        <w:t>Beschreibung der wichtigsten Risiken</w:t>
       </w:r>
       <w:r>
         <w:rPr>
@@ -3692,7 +3355,7 @@
         <w:rPr>
           <w:noProof/>
         </w:rPr>
-        <w:instrText xml:space="preserve"> PAGEREF _Toc11231532 \h </w:instrText>
+        <w:instrText xml:space="preserve"> PAGEREF _Toc12399602 \h </w:instrText>
       </w:r>
       <w:r>
         <w:rPr>
@@ -3709,7 +3372,7 @@
         <w:rPr>
           <w:noProof/>
         </w:rPr>
-        <w:t>10</w:t>
+        <w:t>8</w:t>
       </w:r>
       <w:r>
         <w:rPr>
@@ -3751,7 +3414,7 @@
         <w:rPr>
           <w:noProof/>
         </w:rPr>
-        <w:t>Beschreibung der wichtigsten Umfelder</w:t>
+        <w:t>Risikoportfolio</w:t>
       </w:r>
       <w:r>
         <w:rPr>
@@ -3769,7 +3432,7 @@
         <w:rPr>
           <w:noProof/>
         </w:rPr>
-        <w:instrText xml:space="preserve"> PAGEREF _Toc11231533 \h </w:instrText>
+        <w:instrText xml:space="preserve"> PAGEREF _Toc12399603 \h </w:instrText>
       </w:r>
       <w:r>
         <w:rPr>
@@ -3786,7 +3449,84 @@
         <w:rPr>
           <w:noProof/>
         </w:rPr>
-        <w:t>11</w:t>
+        <w:t>9</w:t>
+      </w:r>
+      <w:r>
+        <w:rPr>
+          <w:noProof/>
+        </w:rPr>
+        <w:fldChar w:fldCharType="end"/>
+      </w:r>
+    </w:p>
+    <w:p>
+      <w:pPr>
+        <w:pStyle w:val="Verzeichnis2"/>
+        <w:tabs>
+          <w:tab w:val="left" w:pos="960"/>
+          <w:tab w:val="right" w:leader="dot" w:pos="9055"/>
+        </w:tabs>
+        <w:rPr>
+          <w:rFonts w:asciiTheme="minorHAnsi" w:eastAsiaTheme="minorEastAsia" w:hAnsiTheme="minorHAnsi" w:cstheme="minorBidi"/>
+          <w:smallCaps w:val="0"/>
+          <w:noProof/>
+          <w:lang w:eastAsia="de-DE" w:bidi="he-IL"/>
+        </w:rPr>
+      </w:pPr>
+      <w:r>
+        <w:rPr>
+          <w:noProof/>
+        </w:rPr>
+        <w:t>4.3</w:t>
+      </w:r>
+      <w:r>
+        <w:rPr>
+          <w:rFonts w:asciiTheme="minorHAnsi" w:eastAsiaTheme="minorEastAsia" w:hAnsiTheme="minorHAnsi" w:cstheme="minorBidi"/>
+          <w:smallCaps w:val="0"/>
+          <w:noProof/>
+          <w:lang w:eastAsia="de-DE" w:bidi="he-IL"/>
+        </w:rPr>
+        <w:tab/>
+      </w:r>
+      <w:r>
+        <w:rPr>
+          <w:noProof/>
+        </w:rPr>
+        <w:t>Risiko Gegenmaßnahmen</w:t>
+      </w:r>
+      <w:r>
+        <w:rPr>
+          <w:noProof/>
+        </w:rPr>
+        <w:tab/>
+      </w:r>
+      <w:r>
+        <w:rPr>
+          <w:noProof/>
+        </w:rPr>
+        <w:fldChar w:fldCharType="begin"/>
+      </w:r>
+      <w:r>
+        <w:rPr>
+          <w:noProof/>
+        </w:rPr>
+        <w:instrText xml:space="preserve"> PAGEREF _Toc12399604 \h </w:instrText>
+      </w:r>
+      <w:r>
+        <w:rPr>
+          <w:noProof/>
+        </w:rPr>
+      </w:r>
+      <w:r>
+        <w:rPr>
+          <w:noProof/>
+        </w:rPr>
+        <w:fldChar w:fldCharType="separate"/>
+      </w:r>
+      <w:r>
+        <w:rPr>
+          <w:noProof/>
+        </w:rPr>
+        <w:t>10</w:t>
       </w:r>
       <w:r>
         <w:rPr>
@@ -3832,7 +3572,7 @@
         <w:rPr>
           <w:noProof/>
         </w:rPr>
-        <w:t>Risikoanalyse</w:t>
+        <w:t>User Stories</w:t>
       </w:r>
       <w:r>
         <w:rPr>
@@ -3850,7 +3590,7 @@
         <w:rPr>
           <w:noProof/>
         </w:rPr>
-        <w:instrText xml:space="preserve"> PAGEREF _Toc11231534 \h </w:instrText>
+        <w:instrText xml:space="preserve"> PAGEREF _Toc12399605 \h </w:instrText>
       </w:r>
       <w:r>
         <w:rPr>
@@ -3867,238 +3607,7 @@
         <w:rPr>
           <w:noProof/>
         </w:rPr>
-        <w:t>12</w:t>
-      </w:r>
-      <w:r>
-        <w:rPr>
-          <w:noProof/>
-        </w:rPr>
-        <w:fldChar w:fldCharType="end"/>
-      </w:r>
-    </w:p>
-    <w:p>
-      <w:pPr>
-        <w:pStyle w:val="Verzeichnis2"/>
-        <w:tabs>
-          <w:tab w:val="left" w:pos="960"/>
-          <w:tab w:val="right" w:leader="dot" w:pos="9055"/>
-        </w:tabs>
-        <w:rPr>
-          <w:rFonts w:asciiTheme="minorHAnsi" w:eastAsiaTheme="minorEastAsia" w:hAnsiTheme="minorHAnsi" w:cstheme="minorBidi"/>
-          <w:smallCaps w:val="0"/>
-          <w:noProof/>
-          <w:lang w:eastAsia="de-DE" w:bidi="he-IL"/>
-        </w:rPr>
-      </w:pPr>
-      <w:r>
-        <w:rPr>
-          <w:noProof/>
-        </w:rPr>
-        <w:t>5.1</w:t>
-      </w:r>
-      <w:r>
-        <w:rPr>
-          <w:rFonts w:asciiTheme="minorHAnsi" w:eastAsiaTheme="minorEastAsia" w:hAnsiTheme="minorHAnsi" w:cstheme="minorBidi"/>
-          <w:smallCaps w:val="0"/>
-          <w:noProof/>
-          <w:lang w:eastAsia="de-DE" w:bidi="he-IL"/>
-        </w:rPr>
-        <w:tab/>
-      </w:r>
-      <w:r>
-        <w:rPr>
-          <w:noProof/>
-        </w:rPr>
-        <w:t>Beschreibung der wichtigsten Risiken</w:t>
-      </w:r>
-      <w:r>
-        <w:rPr>
-          <w:noProof/>
-        </w:rPr>
-        <w:tab/>
-      </w:r>
-      <w:r>
-        <w:rPr>
-          <w:noProof/>
-        </w:rPr>
-        <w:fldChar w:fldCharType="begin"/>
-      </w:r>
-      <w:r>
-        <w:rPr>
-          <w:noProof/>
-        </w:rPr>
-        <w:instrText xml:space="preserve"> PAGEREF _Toc11231535 \h </w:instrText>
-      </w:r>
-      <w:r>
-        <w:rPr>
-          <w:noProof/>
-        </w:rPr>
-      </w:r>
-      <w:r>
-        <w:rPr>
-          <w:noProof/>
-        </w:rPr>
-        <w:fldChar w:fldCharType="separate"/>
-      </w:r>
-      <w:r>
-        <w:rPr>
-          <w:noProof/>
-        </w:rPr>
-        <w:t>12</w:t>
-      </w:r>
-      <w:r>
-        <w:rPr>
-          <w:noProof/>
-        </w:rPr>
-        <w:fldChar w:fldCharType="end"/>
-      </w:r>
-    </w:p>
-    <w:p>
-      <w:pPr>
-        <w:pStyle w:val="Verzeichnis2"/>
-        <w:tabs>
-          <w:tab w:val="left" w:pos="960"/>
-          <w:tab w:val="right" w:leader="dot" w:pos="9055"/>
-        </w:tabs>
-        <w:rPr>
-          <w:rFonts w:asciiTheme="minorHAnsi" w:eastAsiaTheme="minorEastAsia" w:hAnsiTheme="minorHAnsi" w:cstheme="minorBidi"/>
-          <w:smallCaps w:val="0"/>
-          <w:noProof/>
-          <w:lang w:eastAsia="de-DE" w:bidi="he-IL"/>
-        </w:rPr>
-      </w:pPr>
-      <w:r>
-        <w:rPr>
-          <w:noProof/>
-        </w:rPr>
-        <w:t>5.2</w:t>
-      </w:r>
-      <w:r>
-        <w:rPr>
-          <w:rFonts w:asciiTheme="minorHAnsi" w:eastAsiaTheme="minorEastAsia" w:hAnsiTheme="minorHAnsi" w:cstheme="minorBidi"/>
-          <w:smallCaps w:val="0"/>
-          <w:noProof/>
-          <w:lang w:eastAsia="de-DE" w:bidi="he-IL"/>
-        </w:rPr>
-        <w:tab/>
-      </w:r>
-      <w:r>
-        <w:rPr>
-          <w:noProof/>
-        </w:rPr>
-        <w:t>Risikoportfolio</w:t>
-      </w:r>
-      <w:r>
-        <w:rPr>
-          <w:noProof/>
-        </w:rPr>
-        <w:tab/>
-      </w:r>
-      <w:r>
-        <w:rPr>
-          <w:noProof/>
-        </w:rPr>
-        <w:fldChar w:fldCharType="begin"/>
-      </w:r>
-      <w:r>
-        <w:rPr>
-          <w:noProof/>
-        </w:rPr>
-        <w:instrText xml:space="preserve"> PAGEREF _Toc11231536 \h </w:instrText>
-      </w:r>
-      <w:r>
-        <w:rPr>
-          <w:noProof/>
-        </w:rPr>
-      </w:r>
-      <w:r>
-        <w:rPr>
-          <w:noProof/>
-        </w:rPr>
-        <w:fldChar w:fldCharType="separate"/>
-      </w:r>
-      <w:r>
-        <w:rPr>
-          <w:noProof/>
-        </w:rPr>
-        <w:t>13</w:t>
-      </w:r>
-      <w:r>
-        <w:rPr>
-          <w:noProof/>
-        </w:rPr>
-        <w:fldChar w:fldCharType="end"/>
-      </w:r>
-    </w:p>
-    <w:p>
-      <w:pPr>
-        <w:pStyle w:val="Verzeichnis2"/>
-        <w:tabs>
-          <w:tab w:val="left" w:pos="960"/>
-          <w:tab w:val="right" w:leader="dot" w:pos="9055"/>
-        </w:tabs>
-        <w:rPr>
-          <w:rFonts w:asciiTheme="minorHAnsi" w:eastAsiaTheme="minorEastAsia" w:hAnsiTheme="minorHAnsi" w:cstheme="minorBidi"/>
-          <w:smallCaps w:val="0"/>
-          <w:noProof/>
-          <w:lang w:eastAsia="de-DE" w:bidi="he-IL"/>
-        </w:rPr>
-      </w:pPr>
-      <w:r>
-        <w:rPr>
-          <w:noProof/>
-        </w:rPr>
-        <w:t>5.3</w:t>
-      </w:r>
-      <w:r>
-        <w:rPr>
-          <w:rFonts w:asciiTheme="minorHAnsi" w:eastAsiaTheme="minorEastAsia" w:hAnsiTheme="minorHAnsi" w:cstheme="minorBidi"/>
-          <w:smallCaps w:val="0"/>
-          <w:noProof/>
-          <w:lang w:eastAsia="de-DE" w:bidi="he-IL"/>
-        </w:rPr>
-        <w:tab/>
-      </w:r>
-      <w:r>
-        <w:rPr>
-          <w:noProof/>
-        </w:rPr>
-        <w:t>Risiko Gegenmaßnahmen</w:t>
-      </w:r>
-      <w:r>
-        <w:rPr>
-          <w:noProof/>
-        </w:rPr>
-        <w:tab/>
-      </w:r>
-      <w:r>
-        <w:rPr>
-          <w:noProof/>
-        </w:rPr>
-        <w:fldChar w:fldCharType="begin"/>
-      </w:r>
-      <w:r>
-        <w:rPr>
-          <w:noProof/>
-        </w:rPr>
-        <w:instrText xml:space="preserve"> PAGEREF _Toc11231537 \h </w:instrText>
-      </w:r>
-      <w:r>
-        <w:rPr>
-          <w:noProof/>
-        </w:rPr>
-      </w:r>
-      <w:r>
-        <w:rPr>
-          <w:noProof/>
-        </w:rPr>
-        <w:fldChar w:fldCharType="separate"/>
-      </w:r>
-      <w:r>
-        <w:rPr>
-          <w:noProof/>
-        </w:rPr>
-        <w:t>14</w:t>
+        <w:t>11</w:t>
       </w:r>
       <w:r>
         <w:rPr>
@@ -4144,7 +3653,7 @@
         <w:rPr>
           <w:noProof/>
         </w:rPr>
-        <w:t>User Stories</w:t>
+        <w:t>Meilensteinliste</w:t>
       </w:r>
       <w:r>
         <w:rPr>
@@ -4162,7 +3671,7 @@
         <w:rPr>
           <w:noProof/>
         </w:rPr>
-        <w:instrText xml:space="preserve"> PAGEREF _Toc11231538 \h </w:instrText>
+        <w:instrText xml:space="preserve"> PAGEREF _Toc12399606 \h </w:instrText>
       </w:r>
       <w:r>
         <w:rPr>
@@ -4179,7 +3688,7 @@
         <w:rPr>
           <w:noProof/>
         </w:rPr>
-        <w:t>15</w:t>
+        <w:t>12</w:t>
       </w:r>
       <w:r>
         <w:rPr>
@@ -4225,7 +3734,7 @@
         <w:rPr>
           <w:noProof/>
         </w:rPr>
-        <w:t>Meilensteinliste</w:t>
+        <w:t>Geplante externe Kooperationspartner</w:t>
       </w:r>
       <w:r>
         <w:rPr>
@@ -4243,7 +3752,7 @@
         <w:rPr>
           <w:noProof/>
         </w:rPr>
-        <w:instrText xml:space="preserve"> PAGEREF _Toc11231539 \h </w:instrText>
+        <w:instrText xml:space="preserve"> PAGEREF _Toc12399607 \h </w:instrText>
       </w:r>
       <w:r>
         <w:rPr>
@@ -4260,7 +3769,7 @@
         <w:rPr>
           <w:noProof/>
         </w:rPr>
-        <w:t>16</w:t>
+        <w:t>13</w:t>
       </w:r>
       <w:r>
         <w:rPr>
@@ -4306,7 +3815,7 @@
         <w:rPr>
           <w:noProof/>
         </w:rPr>
-        <w:t>Projektressourcen</w:t>
+        <w:t>Geplante Verwertung der Ergebnisse</w:t>
       </w:r>
       <w:r>
         <w:rPr>
@@ -4324,7 +3833,7 @@
         <w:rPr>
           <w:noProof/>
         </w:rPr>
-        <w:instrText xml:space="preserve"> PAGEREF _Toc11231540 \h </w:instrText>
+        <w:instrText xml:space="preserve"> PAGEREF _Toc12399608 \h </w:instrText>
       </w:r>
       <w:r>
         <w:rPr>
@@ -4341,400 +3850,7 @@
         <w:rPr>
           <w:noProof/>
         </w:rPr>
-        <w:t>17</w:t>
-      </w:r>
-      <w:r>
-        <w:rPr>
-          <w:noProof/>
-        </w:rPr>
-        <w:fldChar w:fldCharType="end"/>
-      </w:r>
-    </w:p>
-    <w:p>
-      <w:pPr>
-        <w:pStyle w:val="Verzeichnis2"/>
-        <w:tabs>
-          <w:tab w:val="left" w:pos="960"/>
-          <w:tab w:val="right" w:leader="dot" w:pos="9055"/>
-        </w:tabs>
-        <w:rPr>
-          <w:rFonts w:asciiTheme="minorHAnsi" w:eastAsiaTheme="minorEastAsia" w:hAnsiTheme="minorHAnsi" w:cstheme="minorBidi"/>
-          <w:smallCaps w:val="0"/>
-          <w:noProof/>
-          <w:lang w:eastAsia="de-DE" w:bidi="he-IL"/>
-        </w:rPr>
-      </w:pPr>
-      <w:r>
-        <w:rPr>
-          <w:noProof/>
-        </w:rPr>
-        <w:t>8.1</w:t>
-      </w:r>
-      <w:r>
-        <w:rPr>
-          <w:rFonts w:asciiTheme="minorHAnsi" w:eastAsiaTheme="minorEastAsia" w:hAnsiTheme="minorHAnsi" w:cstheme="minorBidi"/>
-          <w:smallCaps w:val="0"/>
-          <w:noProof/>
-          <w:lang w:eastAsia="de-DE" w:bidi="he-IL"/>
-        </w:rPr>
-        <w:tab/>
-      </w:r>
-      <w:r>
-        <w:rPr>
-          <w:noProof/>
-        </w:rPr>
-        <w:t>Projektressourcen: Soll – Ist Vergleich</w:t>
-      </w:r>
-      <w:r>
-        <w:rPr>
-          <w:noProof/>
-        </w:rPr>
-        <w:tab/>
-      </w:r>
-      <w:r>
-        <w:rPr>
-          <w:noProof/>
-        </w:rPr>
-        <w:fldChar w:fldCharType="begin"/>
-      </w:r>
-      <w:r>
-        <w:rPr>
-          <w:noProof/>
-        </w:rPr>
-        <w:instrText xml:space="preserve"> PAGEREF _Toc11231541 \h </w:instrText>
-      </w:r>
-      <w:r>
-        <w:rPr>
-          <w:noProof/>
-        </w:rPr>
-      </w:r>
-      <w:r>
-        <w:rPr>
-          <w:noProof/>
-        </w:rPr>
-        <w:fldChar w:fldCharType="separate"/>
-      </w:r>
-      <w:r>
-        <w:rPr>
-          <w:noProof/>
-        </w:rPr>
-        <w:t>17</w:t>
-      </w:r>
-      <w:r>
-        <w:rPr>
-          <w:noProof/>
-        </w:rPr>
-        <w:fldChar w:fldCharType="end"/>
-      </w:r>
-    </w:p>
-    <w:p>
-      <w:pPr>
-        <w:pStyle w:val="Verzeichnis2"/>
-        <w:tabs>
-          <w:tab w:val="left" w:pos="960"/>
-          <w:tab w:val="right" w:leader="dot" w:pos="9055"/>
-        </w:tabs>
-        <w:rPr>
-          <w:rFonts w:asciiTheme="minorHAnsi" w:eastAsiaTheme="minorEastAsia" w:hAnsiTheme="minorHAnsi" w:cstheme="minorBidi"/>
-          <w:smallCaps w:val="0"/>
-          <w:noProof/>
-          <w:lang w:eastAsia="de-DE" w:bidi="he-IL"/>
-        </w:rPr>
-      </w:pPr>
-      <w:r>
-        <w:rPr>
-          <w:noProof/>
-        </w:rPr>
-        <w:t>8.2</w:t>
-      </w:r>
-      <w:r>
-        <w:rPr>
-          <w:rFonts w:asciiTheme="minorHAnsi" w:eastAsiaTheme="minorEastAsia" w:hAnsiTheme="minorHAnsi" w:cstheme="minorBidi"/>
-          <w:smallCaps w:val="0"/>
-          <w:noProof/>
-          <w:lang w:eastAsia="de-DE" w:bidi="he-IL"/>
-        </w:rPr>
-        <w:tab/>
-      </w:r>
-      <w:r>
-        <w:rPr>
-          <w:noProof/>
-        </w:rPr>
-        <w:t>Personelle Ressourcen</w:t>
-      </w:r>
-      <w:r>
-        <w:rPr>
-          <w:noProof/>
-        </w:rPr>
-        <w:tab/>
-      </w:r>
-      <w:r>
-        <w:rPr>
-          <w:noProof/>
-        </w:rPr>
-        <w:fldChar w:fldCharType="begin"/>
-      </w:r>
-      <w:r>
-        <w:rPr>
-          <w:noProof/>
-        </w:rPr>
-        <w:instrText xml:space="preserve"> PAGEREF _Toc11231542 \h </w:instrText>
-      </w:r>
-      <w:r>
-        <w:rPr>
-          <w:noProof/>
-        </w:rPr>
-      </w:r>
-      <w:r>
-        <w:rPr>
-          <w:noProof/>
-        </w:rPr>
-        <w:fldChar w:fldCharType="separate"/>
-      </w:r>
-      <w:r>
-        <w:rPr>
-          <w:noProof/>
-        </w:rPr>
-        <w:t>17</w:t>
-      </w:r>
-      <w:r>
-        <w:rPr>
-          <w:noProof/>
-        </w:rPr>
-        <w:fldChar w:fldCharType="end"/>
-      </w:r>
-    </w:p>
-    <w:p>
-      <w:pPr>
-        <w:pStyle w:val="Verzeichnis2"/>
-        <w:tabs>
-          <w:tab w:val="left" w:pos="960"/>
-          <w:tab w:val="right" w:leader="dot" w:pos="9055"/>
-        </w:tabs>
-        <w:rPr>
-          <w:rFonts w:asciiTheme="minorHAnsi" w:eastAsiaTheme="minorEastAsia" w:hAnsiTheme="minorHAnsi" w:cstheme="minorBidi"/>
-          <w:smallCaps w:val="0"/>
-          <w:noProof/>
-          <w:lang w:eastAsia="de-DE" w:bidi="he-IL"/>
-        </w:rPr>
-      </w:pPr>
-      <w:r>
-        <w:rPr>
-          <w:noProof/>
-        </w:rPr>
-        <w:t>8.3</w:t>
-      </w:r>
-      <w:r>
-        <w:rPr>
-          <w:rFonts w:asciiTheme="minorHAnsi" w:eastAsiaTheme="minorEastAsia" w:hAnsiTheme="minorHAnsi" w:cstheme="minorBidi"/>
-          <w:smallCaps w:val="0"/>
-          <w:noProof/>
-          <w:lang w:eastAsia="de-DE" w:bidi="he-IL"/>
-        </w:rPr>
-        <w:tab/>
-      </w:r>
-      <w:r>
-        <w:rPr>
-          <w:noProof/>
-        </w:rPr>
-        <w:t>Budget</w:t>
-      </w:r>
-      <w:r>
-        <w:rPr>
-          <w:noProof/>
-        </w:rPr>
-        <w:tab/>
-      </w:r>
-      <w:r>
-        <w:rPr>
-          <w:noProof/>
-        </w:rPr>
-        <w:fldChar w:fldCharType="begin"/>
-      </w:r>
-      <w:r>
-        <w:rPr>
-          <w:noProof/>
-        </w:rPr>
-        <w:instrText xml:space="preserve"> PAGEREF _Toc11231543 \h </w:instrText>
-      </w:r>
-      <w:r>
-        <w:rPr>
-          <w:noProof/>
-        </w:rPr>
-      </w:r>
-      <w:r>
-        <w:rPr>
-          <w:noProof/>
-        </w:rPr>
-        <w:fldChar w:fldCharType="separate"/>
-      </w:r>
-      <w:r>
-        <w:rPr>
-          <w:noProof/>
-        </w:rPr>
-        <w:t>18</w:t>
-      </w:r>
-      <w:r>
-        <w:rPr>
-          <w:noProof/>
-        </w:rPr>
-        <w:fldChar w:fldCharType="end"/>
-      </w:r>
-    </w:p>
-    <w:p>
-      <w:pPr>
-        <w:pStyle w:val="Verzeichnis1"/>
-        <w:tabs>
-          <w:tab w:val="left" w:pos="480"/>
-          <w:tab w:val="right" w:leader="dot" w:pos="9055"/>
-        </w:tabs>
-        <w:rPr>
-          <w:rFonts w:asciiTheme="minorHAnsi" w:eastAsiaTheme="minorEastAsia" w:hAnsiTheme="minorHAnsi" w:cstheme="minorBidi"/>
-          <w:b w:val="0"/>
-          <w:caps w:val="0"/>
-          <w:noProof/>
-          <w:sz w:val="22"/>
-          <w:lang w:eastAsia="de-DE" w:bidi="he-IL"/>
-        </w:rPr>
-      </w:pPr>
-      <w:r>
-        <w:rPr>
-          <w:noProof/>
-        </w:rPr>
-        <w:t>9</w:t>
-      </w:r>
-      <w:r>
-        <w:rPr>
-          <w:rFonts w:asciiTheme="minorHAnsi" w:eastAsiaTheme="minorEastAsia" w:hAnsiTheme="minorHAnsi" w:cstheme="minorBidi"/>
-          <w:b w:val="0"/>
-          <w:caps w:val="0"/>
-          <w:noProof/>
-          <w:sz w:val="22"/>
-          <w:lang w:eastAsia="de-DE" w:bidi="he-IL"/>
-        </w:rPr>
-        <w:tab/>
-      </w:r>
-      <w:r>
-        <w:rPr>
-          <w:noProof/>
-        </w:rPr>
-        <w:t>Geplante externe Kooperationspartner</w:t>
-      </w:r>
-      <w:r>
-        <w:rPr>
-          <w:noProof/>
-        </w:rPr>
-        <w:tab/>
-      </w:r>
-      <w:r>
-        <w:rPr>
-          <w:noProof/>
-        </w:rPr>
-        <w:fldChar w:fldCharType="begin"/>
-      </w:r>
-      <w:r>
-        <w:rPr>
-          <w:noProof/>
-        </w:rPr>
-        <w:instrText xml:space="preserve"> PAGEREF _Toc11231544 \h </w:instrText>
-      </w:r>
-      <w:r>
-        <w:rPr>
-          <w:noProof/>
-        </w:rPr>
-      </w:r>
-      <w:r>
-        <w:rPr>
-          <w:noProof/>
-        </w:rPr>
-        <w:fldChar w:fldCharType="separate"/>
-      </w:r>
-      <w:r>
-        <w:rPr>
-          <w:noProof/>
-        </w:rPr>
-        <w:t>19</w:t>
-      </w:r>
-      <w:r>
-        <w:rPr>
-          <w:noProof/>
-        </w:rPr>
-        <w:fldChar w:fldCharType="end"/>
-      </w:r>
-    </w:p>
-    <w:p>
-      <w:pPr>
-        <w:pStyle w:val="Verzeichnis1"/>
-        <w:tabs>
-          <w:tab w:val="left" w:pos="720"/>
-          <w:tab w:val="right" w:leader="dot" w:pos="9055"/>
-        </w:tabs>
-        <w:rPr>
-          <w:rFonts w:asciiTheme="minorHAnsi" w:eastAsiaTheme="minorEastAsia" w:hAnsiTheme="minorHAnsi" w:cstheme="minorBidi"/>
-          <w:b w:val="0"/>
-          <w:caps w:val="0"/>
-          <w:noProof/>
-          <w:sz w:val="22"/>
-          <w:lang w:eastAsia="de-DE" w:bidi="he-IL"/>
-        </w:rPr>
-      </w:pPr>
-      <w:r>
-        <w:rPr>
-          <w:noProof/>
-        </w:rPr>
-        <w:t>10</w:t>
-      </w:r>
-      <w:r>
-        <w:rPr>
-          <w:rFonts w:asciiTheme="minorHAnsi" w:eastAsiaTheme="minorEastAsia" w:hAnsiTheme="minorHAnsi" w:cstheme="minorBidi"/>
-          <w:b w:val="0"/>
-          <w:caps w:val="0"/>
-          <w:noProof/>
-          <w:sz w:val="22"/>
-          <w:lang w:eastAsia="de-DE" w:bidi="he-IL"/>
-        </w:rPr>
-        <w:tab/>
-      </w:r>
-      <w:r>
-        <w:rPr>
-          <w:noProof/>
-        </w:rPr>
-        <w:t>Geplante Verwertung der Ergebnisse</w:t>
-      </w:r>
-      <w:r>
-        <w:rPr>
-          <w:noProof/>
-        </w:rPr>
-        <w:tab/>
-      </w:r>
-      <w:r>
-        <w:rPr>
-          <w:noProof/>
-        </w:rPr>
-        <w:fldChar w:fldCharType="begin"/>
-      </w:r>
-      <w:r>
-        <w:rPr>
-          <w:noProof/>
-        </w:rPr>
-        <w:instrText xml:space="preserve"> PAGEREF _Toc11231545 \h </w:instrText>
-      </w:r>
-      <w:r>
-        <w:rPr>
-          <w:noProof/>
-        </w:rPr>
-      </w:r>
-      <w:r>
-        <w:rPr>
-          <w:noProof/>
-        </w:rPr>
-        <w:fldChar w:fldCharType="separate"/>
-      </w:r>
-      <w:r>
-        <w:rPr>
-          <w:noProof/>
-        </w:rPr>
-        <w:t>20</w:t>
+        <w:t>14</w:t>
       </w:r>
       <w:r>
         <w:rPr>
@@ -4757,30 +3873,30 @@
         <w:pageBreakBefore/>
         <w:ind w:left="432" w:hanging="432"/>
       </w:pPr>
-      <w:bookmarkStart w:id="0" w:name="_Toc135210901"/>
-      <w:bookmarkStart w:id="1" w:name="_Toc135211249"/>
-      <w:bookmarkStart w:id="2" w:name="_Toc11231520"/>
+      <w:bookmarkStart w:id="1" w:name="_Toc135210901"/>
+      <w:bookmarkStart w:id="2" w:name="_Toc135211249"/>
+      <w:bookmarkStart w:id="3" w:name="_Toc12399591"/>
       <w:r>
         <w:lastRenderedPageBreak/>
         <w:t>Projektidee</w:t>
       </w:r>
-      <w:bookmarkEnd w:id="0"/>
       <w:bookmarkEnd w:id="1"/>
       <w:bookmarkEnd w:id="2"/>
+      <w:bookmarkEnd w:id="3"/>
     </w:p>
     <w:p>
       <w:pPr>
         <w:pStyle w:val="berschrift2"/>
       </w:pPr>
-      <w:bookmarkStart w:id="3" w:name="_Toc135210902"/>
-      <w:bookmarkStart w:id="4" w:name="_Toc135211250"/>
-      <w:bookmarkStart w:id="5" w:name="_Toc11231521"/>
+      <w:bookmarkStart w:id="4" w:name="_Toc135210902"/>
+      <w:bookmarkStart w:id="5" w:name="_Toc135211250"/>
+      <w:bookmarkStart w:id="6" w:name="_Toc12399592"/>
       <w:r>
         <w:t>Ausgangssituation</w:t>
       </w:r>
-      <w:bookmarkEnd w:id="3"/>
       <w:bookmarkEnd w:id="4"/>
       <w:bookmarkEnd w:id="5"/>
+      <w:bookmarkEnd w:id="6"/>
     </w:p>
     <w:p>
       <w:r>
@@ -4806,15 +3922,15 @@
       <w:pPr>
         <w:pStyle w:val="berschrift2"/>
       </w:pPr>
-      <w:bookmarkStart w:id="6" w:name="_Toc135210903"/>
-      <w:bookmarkStart w:id="7" w:name="_Toc135211251"/>
-      <w:bookmarkStart w:id="8" w:name="_Toc11231522"/>
+      <w:bookmarkStart w:id="7" w:name="_Toc135210903"/>
+      <w:bookmarkStart w:id="8" w:name="_Toc135211251"/>
+      <w:bookmarkStart w:id="9" w:name="_Toc12399593"/>
       <w:r>
         <w:t>Beschreibung der Idee</w:t>
       </w:r>
-      <w:bookmarkEnd w:id="6"/>
       <w:bookmarkEnd w:id="7"/>
       <w:bookmarkEnd w:id="8"/>
+      <w:bookmarkEnd w:id="9"/>
     </w:p>
     <w:p>
       <w:r>
@@ -4830,36 +3946,36 @@
         <w:pageBreakBefore/>
         <w:ind w:left="432" w:hanging="432"/>
       </w:pPr>
-      <w:bookmarkStart w:id="9" w:name="_Toc135210904"/>
-      <w:bookmarkStart w:id="10" w:name="_Toc135211252"/>
-      <w:bookmarkStart w:id="11" w:name="_Toc291997518"/>
-      <w:bookmarkStart w:id="12" w:name="_Toc11231523"/>
+      <w:bookmarkStart w:id="10" w:name="_Toc135210904"/>
+      <w:bookmarkStart w:id="11" w:name="_Toc135211252"/>
+      <w:bookmarkStart w:id="12" w:name="_Toc291997518"/>
       <w:bookmarkStart w:id="13" w:name="_Toc135210910"/>
       <w:bookmarkStart w:id="14" w:name="_Toc135211258"/>
+      <w:bookmarkStart w:id="15" w:name="_Toc12399594"/>
       <w:r>
         <w:lastRenderedPageBreak/>
         <w:t>Projektziele</w:t>
       </w:r>
-      <w:bookmarkEnd w:id="9"/>
       <w:bookmarkEnd w:id="10"/>
       <w:bookmarkEnd w:id="11"/>
       <w:bookmarkEnd w:id="12"/>
+      <w:bookmarkEnd w:id="15"/>
     </w:p>
     <w:p>
       <w:pPr>
         <w:pStyle w:val="berschrift2"/>
       </w:pPr>
-      <w:bookmarkStart w:id="15" w:name="_Toc135210905"/>
-      <w:bookmarkStart w:id="16" w:name="_Toc135211253"/>
-      <w:bookmarkStart w:id="17" w:name="_Toc291997519"/>
-      <w:bookmarkStart w:id="18" w:name="_Toc11231524"/>
+      <w:bookmarkStart w:id="16" w:name="_Toc135210905"/>
+      <w:bookmarkStart w:id="17" w:name="_Toc135211253"/>
+      <w:bookmarkStart w:id="18" w:name="_Toc291997519"/>
+      <w:bookmarkStart w:id="19" w:name="_Toc12399595"/>
       <w:r>
         <w:t>Hauptziele</w:t>
       </w:r>
-      <w:bookmarkEnd w:id="15"/>
       <w:bookmarkEnd w:id="16"/>
       <w:bookmarkEnd w:id="17"/>
       <w:bookmarkEnd w:id="18"/>
+      <w:bookmarkEnd w:id="19"/>
     </w:p>
     <w:p>
       <w:pPr>
@@ -5018,15 +4134,15 @@
       <w:pPr>
         <w:pStyle w:val="berschrift2"/>
       </w:pPr>
-      <w:bookmarkStart w:id="19" w:name="_Toc291997520"/>
-      <w:bookmarkStart w:id="20" w:name="_Toc11231525"/>
+      <w:bookmarkStart w:id="20" w:name="_Toc291997520"/>
       <w:bookmarkStart w:id="21" w:name="_Toc135210908"/>
       <w:bookmarkStart w:id="22" w:name="_Toc135211256"/>
+      <w:bookmarkStart w:id="23" w:name="_Toc12399596"/>
       <w:r>
         <w:t>Optionale Ziele</w:t>
       </w:r>
-      <w:bookmarkEnd w:id="19"/>
       <w:bookmarkEnd w:id="20"/>
+      <w:bookmarkEnd w:id="23"/>
       <w:r>
         <w:t xml:space="preserve"> </w:t>
       </w:r>
@@ -5155,17 +4271,17 @@
       <w:pPr>
         <w:pStyle w:val="berschrift2"/>
       </w:pPr>
-      <w:bookmarkStart w:id="23" w:name="_Toc135210909"/>
-      <w:bookmarkStart w:id="24" w:name="_Toc135211257"/>
-      <w:bookmarkStart w:id="25" w:name="_Toc291997521"/>
-      <w:bookmarkStart w:id="26" w:name="_Toc11231526"/>
+      <w:bookmarkStart w:id="24" w:name="_Toc135210909"/>
+      <w:bookmarkStart w:id="25" w:name="_Toc135211257"/>
+      <w:bookmarkStart w:id="26" w:name="_Toc291997521"/>
+      <w:bookmarkStart w:id="27" w:name="_Toc12399597"/>
       <w:r>
         <w:t>NICHT Ziele</w:t>
       </w:r>
-      <w:bookmarkEnd w:id="23"/>
       <w:bookmarkEnd w:id="24"/>
       <w:bookmarkEnd w:id="25"/>
       <w:bookmarkEnd w:id="26"/>
+      <w:bookmarkEnd w:id="27"/>
     </w:p>
     <w:p>
       <w:pPr>
@@ -5229,1568 +4345,53 @@
       <w:r>
         <w:t>Das Spiel kann auch am Handy problemlos gespielt werden.</w:t>
       </w:r>
+      <w:bookmarkEnd w:id="13"/>
+      <w:bookmarkEnd w:id="14"/>
+      <w:r>
+        <w:t xml:space="preserve"> </w:t>
+      </w:r>
     </w:p>
     <w:p>
       <w:pPr>
-        <w:pStyle w:val="berschrift2"/>
+        <w:pStyle w:val="berschrift1"/>
+        <w:tabs>
+          <w:tab w:val="clear" w:pos="0"/>
+        </w:tabs>
+        <w:suppressAutoHyphens w:val="0"/>
       </w:pPr>
       <w:r>
         <w:br w:type="page"/>
       </w:r>
-      <w:bookmarkStart w:id="27" w:name="_Toc291997522"/>
-      <w:bookmarkStart w:id="28" w:name="_Toc11231527"/>
+      <w:bookmarkStart w:id="28" w:name="_Toc135194817"/>
+      <w:bookmarkStart w:id="29" w:name="_Toc12399598"/>
       <w:r>
         <w:lastRenderedPageBreak/>
-        <w:t>Individuelle Aufgabenstellungen der Teammitglieder im Gesamtprojekt</w:t>
-      </w:r>
-      <w:bookmarkEnd w:id="27"/>
+        <w:t>Projektum</w:t>
+      </w:r>
+      <w:r>
+        <w:t>feld</w:t>
+      </w:r>
+      <w:r>
+        <w:t>analyse</w:t>
+      </w:r>
       <w:bookmarkEnd w:id="28"/>
+      <w:bookmarkEnd w:id="29"/>
     </w:p>
     <w:p>
       <w:pPr>
-        <w:pStyle w:val="berschrift3"/>
-      </w:pPr>
-      <w:r>
-        <w:t>Vorname Nachname</w:t>
-      </w:r>
-    </w:p>
-    <w:p/>
-    <w:tbl>
-      <w:tblPr>
-        <w:tblStyle w:val="Tabellenraster"/>
-        <w:tblW w:w="0" w:type="auto"/>
-        <w:jc w:val="center"/>
-        <w:tblLook w:val="04A0" w:firstRow="1" w:lastRow="0" w:firstColumn="1" w:lastColumn="0" w:noHBand="0" w:noVBand="1"/>
-      </w:tblPr>
-      <w:tblGrid>
-        <w:gridCol w:w="2444"/>
-        <w:gridCol w:w="6628"/>
-      </w:tblGrid>
-      <w:tr>
-        <w:trPr>
-          <w:trHeight w:val="1018"/>
-          <w:jc w:val="center"/>
-        </w:trPr>
-        <w:tc>
-          <w:tcPr>
-            <w:tcW w:w="2444" w:type="dxa"/>
-            <w:vAlign w:val="center"/>
-          </w:tcPr>
-          <w:p>
-            <w:pPr>
-              <w:rPr>
-                <w:sz w:val="20"/>
-                <w:szCs w:val="20"/>
-              </w:rPr>
-            </w:pPr>
-            <w:r>
-              <w:rPr>
-                <w:sz w:val="20"/>
-                <w:szCs w:val="20"/>
-              </w:rPr>
-              <w:t>Themenschwerpunkt</w:t>
-            </w:r>
-          </w:p>
-        </w:tc>
-        <w:tc>
-          <w:tcPr>
-            <w:tcW w:w="6628" w:type="dxa"/>
-            <w:vAlign w:val="center"/>
-          </w:tcPr>
-          <w:p>
-            <w:pPr>
-              <w:rPr>
-                <w:sz w:val="20"/>
-                <w:szCs w:val="20"/>
-              </w:rPr>
-            </w:pPr>
-            <w:r>
-              <w:rPr>
-                <w:sz w:val="20"/>
-                <w:szCs w:val="20"/>
-              </w:rPr>
-              <w:t>Titel des Themenschwerpunkts</w:t>
-            </w:r>
-          </w:p>
-          <w:p>
-            <w:pPr>
-              <w:rPr>
-                <w:sz w:val="20"/>
-                <w:szCs w:val="20"/>
-              </w:rPr>
-            </w:pPr>
-            <w:r>
-              <w:rPr>
-                <w:sz w:val="20"/>
-                <w:szCs w:val="20"/>
-              </w:rPr>
-              <w:t>Kurze</w:t>
-            </w:r>
-            <w:r>
-              <w:rPr>
-                <w:sz w:val="20"/>
-                <w:szCs w:val="20"/>
-              </w:rPr>
-              <w:t xml:space="preserve"> Beschreibung des Themenschwerpunkts in ein paar Sätzen</w:t>
-            </w:r>
-          </w:p>
-        </w:tc>
-      </w:tr>
-      <w:tr>
-        <w:trPr>
-          <w:trHeight w:val="1684"/>
-          <w:jc w:val="center"/>
-        </w:trPr>
-        <w:tc>
-          <w:tcPr>
-            <w:tcW w:w="2444" w:type="dxa"/>
-          </w:tcPr>
-          <w:p>
-            <w:pPr>
-              <w:rPr>
-                <w:sz w:val="20"/>
-                <w:szCs w:val="20"/>
-              </w:rPr>
-            </w:pPr>
-          </w:p>
-          <w:p>
-            <w:pPr>
-              <w:rPr>
-                <w:sz w:val="20"/>
-                <w:szCs w:val="20"/>
-              </w:rPr>
-            </w:pPr>
-            <w:r>
-              <w:rPr>
-                <w:sz w:val="20"/>
-                <w:szCs w:val="20"/>
-              </w:rPr>
-              <w:t>Aufgabenstellung</w:t>
-            </w:r>
-          </w:p>
-          <w:p>
-            <w:pPr>
-              <w:rPr>
-                <w:sz w:val="20"/>
-                <w:szCs w:val="20"/>
-              </w:rPr>
-            </w:pPr>
-          </w:p>
-          <w:p>
-            <w:r>
-              <w:rPr>
-                <w:sz w:val="20"/>
-                <w:szCs w:val="20"/>
-              </w:rPr>
-              <w:t>Auflistung der einzelnen Ziele und Anforderungen</w:t>
-            </w:r>
-          </w:p>
-        </w:tc>
-        <w:tc>
-          <w:tcPr>
-            <w:tcW w:w="6628" w:type="dxa"/>
-          </w:tcPr>
-          <w:p>
-            <w:pPr>
-              <w:rPr>
-                <w:sz w:val="20"/>
-                <w:szCs w:val="20"/>
-              </w:rPr>
-            </w:pPr>
-          </w:p>
-          <w:p>
-            <w:pPr>
-              <w:pStyle w:val="Listenabsatz"/>
-              <w:numPr>
-                <w:ilvl w:val="0"/>
-                <w:numId w:val="44"/>
-              </w:numPr>
-              <w:rPr>
-                <w:sz w:val="20"/>
-                <w:szCs w:val="20"/>
-              </w:rPr>
-            </w:pPr>
-            <w:r>
-              <w:rPr>
-                <w:sz w:val="20"/>
-                <w:szCs w:val="20"/>
-              </w:rPr>
-              <w:t>RE-M 1 Online Zahlungsmethode</w:t>
-            </w:r>
-          </w:p>
-          <w:p>
-            <w:pPr>
-              <w:pStyle w:val="Listenabsatz"/>
-              <w:numPr>
-                <w:ilvl w:val="0"/>
-                <w:numId w:val="44"/>
-              </w:numPr>
-              <w:rPr>
-                <w:sz w:val="20"/>
-                <w:szCs w:val="20"/>
-              </w:rPr>
-            </w:pPr>
-            <w:r>
-              <w:rPr>
-                <w:sz w:val="20"/>
-                <w:szCs w:val="20"/>
-              </w:rPr>
-              <w:t>RE-M 2 Dummy</w:t>
-            </w:r>
-          </w:p>
-          <w:p>
-            <w:pPr>
-              <w:pStyle w:val="Listenabsatz"/>
-              <w:numPr>
-                <w:ilvl w:val="0"/>
-                <w:numId w:val="44"/>
-              </w:numPr>
-              <w:rPr>
-                <w:sz w:val="20"/>
-                <w:szCs w:val="20"/>
-              </w:rPr>
-            </w:pPr>
-            <w:r>
-              <w:rPr>
-                <w:sz w:val="20"/>
-                <w:szCs w:val="20"/>
-              </w:rPr>
-              <w:t>RE-M X Dummy</w:t>
-            </w:r>
-          </w:p>
-          <w:p>
-            <w:pPr>
-              <w:pStyle w:val="Listenabsatz"/>
-              <w:numPr>
-                <w:ilvl w:val="0"/>
-                <w:numId w:val="44"/>
-              </w:numPr>
-              <w:rPr>
-                <w:sz w:val="20"/>
-                <w:szCs w:val="20"/>
-              </w:rPr>
-            </w:pPr>
-            <w:r>
-              <w:rPr>
-                <w:sz w:val="20"/>
-                <w:szCs w:val="20"/>
-              </w:rPr>
-              <w:t>RE-O 1 Dummy</w:t>
-            </w:r>
-          </w:p>
-          <w:p>
-            <w:pPr>
-              <w:pStyle w:val="Listenabsatz"/>
-              <w:numPr>
-                <w:ilvl w:val="0"/>
-                <w:numId w:val="44"/>
-              </w:numPr>
-              <w:rPr>
-                <w:sz w:val="20"/>
-                <w:szCs w:val="20"/>
-              </w:rPr>
-            </w:pPr>
-            <w:r>
-              <w:rPr>
-                <w:sz w:val="20"/>
-                <w:szCs w:val="20"/>
-              </w:rPr>
-              <w:t>RE-N 1 Dummy</w:t>
-            </w:r>
-          </w:p>
-        </w:tc>
-      </w:tr>
-    </w:tbl>
-    <w:p/>
-    <w:p>
-      <w:pPr>
-        <w:pStyle w:val="berschrift3"/>
-      </w:pPr>
-      <w:r>
-        <w:t>Vorname Nachname</w:t>
-      </w:r>
-    </w:p>
-    <w:p/>
-    <w:tbl>
-      <w:tblPr>
-        <w:tblStyle w:val="Tabellenraster"/>
-        <w:tblW w:w="0" w:type="auto"/>
-        <w:jc w:val="center"/>
-        <w:tblLook w:val="04A0" w:firstRow="1" w:lastRow="0" w:firstColumn="1" w:lastColumn="0" w:noHBand="0" w:noVBand="1"/>
-      </w:tblPr>
-      <w:tblGrid>
-        <w:gridCol w:w="2444"/>
-        <w:gridCol w:w="6628"/>
-      </w:tblGrid>
-      <w:tr>
-        <w:trPr>
-          <w:trHeight w:val="1018"/>
-          <w:jc w:val="center"/>
-        </w:trPr>
-        <w:tc>
-          <w:tcPr>
-            <w:tcW w:w="2444" w:type="dxa"/>
-            <w:vAlign w:val="center"/>
-          </w:tcPr>
-          <w:p>
-            <w:pPr>
-              <w:rPr>
-                <w:sz w:val="20"/>
-                <w:szCs w:val="20"/>
-              </w:rPr>
-            </w:pPr>
-            <w:r>
-              <w:rPr>
-                <w:sz w:val="20"/>
-                <w:szCs w:val="20"/>
-              </w:rPr>
-              <w:t>Themenschwerpunkt</w:t>
-            </w:r>
-          </w:p>
-        </w:tc>
-        <w:tc>
-          <w:tcPr>
-            <w:tcW w:w="6628" w:type="dxa"/>
-            <w:vAlign w:val="center"/>
-          </w:tcPr>
-          <w:p>
-            <w:pPr>
-              <w:rPr>
-                <w:sz w:val="20"/>
-                <w:szCs w:val="20"/>
-              </w:rPr>
-            </w:pPr>
-            <w:r>
-              <w:rPr>
-                <w:sz w:val="20"/>
-                <w:szCs w:val="20"/>
-              </w:rPr>
-              <w:t>Titel des Themenschwerpunkts</w:t>
-            </w:r>
-          </w:p>
-          <w:p>
-            <w:pPr>
-              <w:rPr>
-                <w:sz w:val="20"/>
-                <w:szCs w:val="20"/>
-              </w:rPr>
-            </w:pPr>
-            <w:r>
-              <w:rPr>
-                <w:sz w:val="20"/>
-                <w:szCs w:val="20"/>
-              </w:rPr>
-              <w:t>Kurze</w:t>
-            </w:r>
-            <w:r>
-              <w:rPr>
-                <w:sz w:val="20"/>
-                <w:szCs w:val="20"/>
-              </w:rPr>
-              <w:t xml:space="preserve"> Beschreibung des Themenschwerpunkts in ein paar Sätzen</w:t>
-            </w:r>
-          </w:p>
-        </w:tc>
-      </w:tr>
-      <w:tr>
-        <w:trPr>
-          <w:trHeight w:val="1684"/>
-          <w:jc w:val="center"/>
-        </w:trPr>
-        <w:tc>
-          <w:tcPr>
-            <w:tcW w:w="2444" w:type="dxa"/>
-          </w:tcPr>
-          <w:p>
-            <w:pPr>
-              <w:rPr>
-                <w:sz w:val="20"/>
-                <w:szCs w:val="20"/>
-              </w:rPr>
-            </w:pPr>
-          </w:p>
-          <w:p>
-            <w:pPr>
-              <w:rPr>
-                <w:sz w:val="20"/>
-                <w:szCs w:val="20"/>
-              </w:rPr>
-            </w:pPr>
-            <w:r>
-              <w:rPr>
-                <w:sz w:val="20"/>
-                <w:szCs w:val="20"/>
-              </w:rPr>
-              <w:t>Aufgabenstellung</w:t>
-            </w:r>
-          </w:p>
-          <w:p>
-            <w:pPr>
-              <w:rPr>
-                <w:sz w:val="20"/>
-                <w:szCs w:val="20"/>
-              </w:rPr>
-            </w:pPr>
-          </w:p>
-          <w:p>
-            <w:r>
-              <w:rPr>
-                <w:sz w:val="20"/>
-                <w:szCs w:val="20"/>
-              </w:rPr>
-              <w:t>Auflistung der einzelnen Ziele und Anforderungen</w:t>
-            </w:r>
-          </w:p>
-        </w:tc>
-        <w:tc>
-          <w:tcPr>
-            <w:tcW w:w="6628" w:type="dxa"/>
-          </w:tcPr>
-          <w:p>
-            <w:pPr>
-              <w:rPr>
-                <w:sz w:val="20"/>
-                <w:szCs w:val="20"/>
-              </w:rPr>
-            </w:pPr>
-          </w:p>
-          <w:p>
-            <w:pPr>
-              <w:pStyle w:val="Listenabsatz"/>
-              <w:numPr>
-                <w:ilvl w:val="0"/>
-                <w:numId w:val="44"/>
-              </w:numPr>
-              <w:rPr>
-                <w:sz w:val="20"/>
-                <w:szCs w:val="20"/>
-              </w:rPr>
-            </w:pPr>
-            <w:r>
-              <w:rPr>
-                <w:sz w:val="20"/>
-                <w:szCs w:val="20"/>
-              </w:rPr>
-              <w:t>RE-M 1 Online Zahlungsmethode</w:t>
-            </w:r>
-          </w:p>
-          <w:p>
-            <w:pPr>
-              <w:pStyle w:val="Listenabsatz"/>
-              <w:numPr>
-                <w:ilvl w:val="0"/>
-                <w:numId w:val="44"/>
-              </w:numPr>
-              <w:rPr>
-                <w:sz w:val="20"/>
-                <w:szCs w:val="20"/>
-              </w:rPr>
-            </w:pPr>
-            <w:r>
-              <w:rPr>
-                <w:sz w:val="20"/>
-                <w:szCs w:val="20"/>
-              </w:rPr>
-              <w:t>RE-M 2 Dummy</w:t>
-            </w:r>
-          </w:p>
-          <w:p>
-            <w:pPr>
-              <w:pStyle w:val="Listenabsatz"/>
-              <w:numPr>
-                <w:ilvl w:val="0"/>
-                <w:numId w:val="44"/>
-              </w:numPr>
-              <w:rPr>
-                <w:sz w:val="20"/>
-                <w:szCs w:val="20"/>
-              </w:rPr>
-            </w:pPr>
-            <w:r>
-              <w:rPr>
-                <w:sz w:val="20"/>
-                <w:szCs w:val="20"/>
-              </w:rPr>
-              <w:t>RE-M X Dummy</w:t>
-            </w:r>
-          </w:p>
-          <w:p>
-            <w:pPr>
-              <w:pStyle w:val="Listenabsatz"/>
-              <w:numPr>
-                <w:ilvl w:val="0"/>
-                <w:numId w:val="44"/>
-              </w:numPr>
-              <w:rPr>
-                <w:sz w:val="20"/>
-                <w:szCs w:val="20"/>
-              </w:rPr>
-            </w:pPr>
-            <w:r>
-              <w:rPr>
-                <w:sz w:val="20"/>
-                <w:szCs w:val="20"/>
-              </w:rPr>
-              <w:t>RE-O 1 Dummy</w:t>
-            </w:r>
-          </w:p>
-          <w:p>
-            <w:pPr>
-              <w:pStyle w:val="Listenabsatz"/>
-              <w:numPr>
-                <w:ilvl w:val="0"/>
-                <w:numId w:val="44"/>
-              </w:numPr>
-              <w:rPr>
-                <w:sz w:val="20"/>
-                <w:szCs w:val="20"/>
-              </w:rPr>
-            </w:pPr>
-            <w:r>
-              <w:rPr>
-                <w:sz w:val="20"/>
-                <w:szCs w:val="20"/>
-              </w:rPr>
-              <w:t>RE-N 1 Dummy</w:t>
-            </w:r>
-          </w:p>
-        </w:tc>
-      </w:tr>
-    </w:tbl>
-    <w:p/>
-    <w:p>
-      <w:pPr>
-        <w:pStyle w:val="berschrift3"/>
-      </w:pPr>
-      <w:r>
-        <w:t>Vorname Nachname</w:t>
-      </w:r>
-    </w:p>
-    <w:p/>
-    <w:tbl>
-      <w:tblPr>
-        <w:tblStyle w:val="Tabellenraster"/>
-        <w:tblW w:w="0" w:type="auto"/>
-        <w:jc w:val="center"/>
-        <w:tblLook w:val="04A0" w:firstRow="1" w:lastRow="0" w:firstColumn="1" w:lastColumn="0" w:noHBand="0" w:noVBand="1"/>
-      </w:tblPr>
-      <w:tblGrid>
-        <w:gridCol w:w="2444"/>
-        <w:gridCol w:w="6628"/>
-      </w:tblGrid>
-      <w:tr>
-        <w:trPr>
-          <w:trHeight w:val="1018"/>
-          <w:jc w:val="center"/>
-        </w:trPr>
-        <w:tc>
-          <w:tcPr>
-            <w:tcW w:w="2444" w:type="dxa"/>
-            <w:vAlign w:val="center"/>
-          </w:tcPr>
-          <w:p>
-            <w:pPr>
-              <w:rPr>
-                <w:sz w:val="20"/>
-                <w:szCs w:val="20"/>
-              </w:rPr>
-            </w:pPr>
-            <w:r>
-              <w:rPr>
-                <w:sz w:val="20"/>
-                <w:szCs w:val="20"/>
-              </w:rPr>
-              <w:t>Themenschwerpunkt</w:t>
-            </w:r>
-          </w:p>
-        </w:tc>
-        <w:tc>
-          <w:tcPr>
-            <w:tcW w:w="6628" w:type="dxa"/>
-            <w:vAlign w:val="center"/>
-          </w:tcPr>
-          <w:p>
-            <w:pPr>
-              <w:rPr>
-                <w:sz w:val="20"/>
-                <w:szCs w:val="20"/>
-              </w:rPr>
-            </w:pPr>
-            <w:r>
-              <w:rPr>
-                <w:sz w:val="20"/>
-                <w:szCs w:val="20"/>
-              </w:rPr>
-              <w:t>Titel des Themenschwerpunkts</w:t>
-            </w:r>
-          </w:p>
-          <w:p>
-            <w:pPr>
-              <w:rPr>
-                <w:sz w:val="20"/>
-                <w:szCs w:val="20"/>
-              </w:rPr>
-            </w:pPr>
-            <w:r>
-              <w:rPr>
-                <w:sz w:val="20"/>
-                <w:szCs w:val="20"/>
-              </w:rPr>
-              <w:t>Kurze</w:t>
-            </w:r>
-            <w:r>
-              <w:rPr>
-                <w:sz w:val="20"/>
-                <w:szCs w:val="20"/>
-              </w:rPr>
-              <w:t xml:space="preserve"> Beschreibung des Themenschwerpunkts in ein paar Sätzen</w:t>
-            </w:r>
-          </w:p>
-        </w:tc>
-      </w:tr>
-      <w:tr>
-        <w:trPr>
-          <w:trHeight w:val="1684"/>
-          <w:jc w:val="center"/>
-        </w:trPr>
-        <w:tc>
-          <w:tcPr>
-            <w:tcW w:w="2444" w:type="dxa"/>
-          </w:tcPr>
-          <w:p>
-            <w:pPr>
-              <w:rPr>
-                <w:sz w:val="20"/>
-                <w:szCs w:val="20"/>
-              </w:rPr>
-            </w:pPr>
-          </w:p>
-          <w:p>
-            <w:pPr>
-              <w:rPr>
-                <w:sz w:val="20"/>
-                <w:szCs w:val="20"/>
-              </w:rPr>
-            </w:pPr>
-            <w:r>
-              <w:rPr>
-                <w:sz w:val="20"/>
-                <w:szCs w:val="20"/>
-              </w:rPr>
-              <w:t>Aufgabenstellung</w:t>
-            </w:r>
-          </w:p>
-          <w:p>
-            <w:pPr>
-              <w:rPr>
-                <w:sz w:val="20"/>
-                <w:szCs w:val="20"/>
-              </w:rPr>
-            </w:pPr>
-          </w:p>
-          <w:p>
-            <w:r>
-              <w:rPr>
-                <w:sz w:val="20"/>
-                <w:szCs w:val="20"/>
-              </w:rPr>
-              <w:t>Auflistung der einzelnen Ziele und Anforderungen</w:t>
-            </w:r>
-          </w:p>
-        </w:tc>
-        <w:tc>
-          <w:tcPr>
-            <w:tcW w:w="6628" w:type="dxa"/>
-          </w:tcPr>
-          <w:p>
-            <w:pPr>
-              <w:rPr>
-                <w:sz w:val="20"/>
-                <w:szCs w:val="20"/>
-              </w:rPr>
-            </w:pPr>
-          </w:p>
-          <w:p>
-            <w:pPr>
-              <w:pStyle w:val="Listenabsatz"/>
-              <w:numPr>
-                <w:ilvl w:val="0"/>
-                <w:numId w:val="44"/>
-              </w:numPr>
-              <w:rPr>
-                <w:sz w:val="20"/>
-                <w:szCs w:val="20"/>
-              </w:rPr>
-            </w:pPr>
-            <w:r>
-              <w:rPr>
-                <w:sz w:val="20"/>
-                <w:szCs w:val="20"/>
-              </w:rPr>
-              <w:t>RE-M 1 Online Zahlungsmethode</w:t>
-            </w:r>
-          </w:p>
-          <w:p>
-            <w:pPr>
-              <w:pStyle w:val="Listenabsatz"/>
-              <w:numPr>
-                <w:ilvl w:val="0"/>
-                <w:numId w:val="44"/>
-              </w:numPr>
-              <w:rPr>
-                <w:sz w:val="20"/>
-                <w:szCs w:val="20"/>
-              </w:rPr>
-            </w:pPr>
-            <w:r>
-              <w:rPr>
-                <w:sz w:val="20"/>
-                <w:szCs w:val="20"/>
-              </w:rPr>
-              <w:t>RE-M 2 Dummy</w:t>
-            </w:r>
-          </w:p>
-          <w:p>
-            <w:pPr>
-              <w:pStyle w:val="Listenabsatz"/>
-              <w:numPr>
-                <w:ilvl w:val="0"/>
-                <w:numId w:val="44"/>
-              </w:numPr>
-              <w:rPr>
-                <w:sz w:val="20"/>
-                <w:szCs w:val="20"/>
-              </w:rPr>
-            </w:pPr>
-            <w:r>
-              <w:rPr>
-                <w:sz w:val="20"/>
-                <w:szCs w:val="20"/>
-              </w:rPr>
-              <w:t>RE-M X Dummy</w:t>
-            </w:r>
-          </w:p>
-          <w:p>
-            <w:pPr>
-              <w:pStyle w:val="Listenabsatz"/>
-              <w:numPr>
-                <w:ilvl w:val="0"/>
-                <w:numId w:val="44"/>
-              </w:numPr>
-              <w:rPr>
-                <w:sz w:val="20"/>
-                <w:szCs w:val="20"/>
-              </w:rPr>
-            </w:pPr>
-            <w:r>
-              <w:rPr>
-                <w:sz w:val="20"/>
-                <w:szCs w:val="20"/>
-              </w:rPr>
-              <w:t>RE-O 1 Dummy</w:t>
-            </w:r>
-          </w:p>
-          <w:p>
-            <w:pPr>
-              <w:pStyle w:val="Listenabsatz"/>
-              <w:numPr>
-                <w:ilvl w:val="0"/>
-                <w:numId w:val="44"/>
-              </w:numPr>
-              <w:rPr>
-                <w:sz w:val="20"/>
-                <w:szCs w:val="20"/>
-              </w:rPr>
-            </w:pPr>
-            <w:r>
-              <w:rPr>
-                <w:sz w:val="20"/>
-                <w:szCs w:val="20"/>
-              </w:rPr>
-              <w:t>RE-N 1 Dummy</w:t>
-            </w:r>
-          </w:p>
-        </w:tc>
-      </w:tr>
-    </w:tbl>
-    <w:p/>
-    <w:p>
-      <w:pPr>
+        <w:pStyle w:val="berschrift2"/>
+        <w:tabs>
+          <w:tab w:val="clear" w:pos="0"/>
+        </w:tabs>
         <w:suppressAutoHyphens w:val="0"/>
-        <w:jc w:val="left"/>
-        <w:rPr>
-          <w:b/>
-          <w:bCs/>
-          <w:kern w:val="1"/>
-          <w:sz w:val="32"/>
-          <w:szCs w:val="32"/>
-        </w:rPr>
-      </w:pPr>
-    </w:p>
-    <w:p>
-      <w:pPr>
-        <w:pStyle w:val="berschrift1"/>
-        <w:pageBreakBefore/>
-        <w:ind w:left="432" w:hanging="432"/>
-      </w:pPr>
-      <w:bookmarkStart w:id="29" w:name="_Toc11231528"/>
-      <w:r>
-        <w:lastRenderedPageBreak/>
-        <w:t>Projektorganisation</w:t>
-      </w:r>
-      <w:bookmarkEnd w:id="13"/>
-      <w:bookmarkEnd w:id="14"/>
-      <w:bookmarkEnd w:id="29"/>
-      <w:r>
-        <w:t xml:space="preserve"> </w:t>
-      </w:r>
-    </w:p>
-    <w:p>
-      <w:pPr>
-        <w:pStyle w:val="berschrift2"/>
-      </w:pPr>
-      <w:bookmarkStart w:id="30" w:name="_Toc135210911"/>
-      <w:bookmarkStart w:id="31" w:name="_Toc135211259"/>
-      <w:bookmarkStart w:id="32" w:name="_Toc11231529"/>
-      <w:r>
-        <w:t>Grafische Darstellung (</w:t>
-      </w:r>
-      <w:proofErr w:type="spellStart"/>
-      <w:r>
-        <w:t>Empowered</w:t>
-      </w:r>
-      <w:proofErr w:type="spellEnd"/>
-      <w:r>
-        <w:t xml:space="preserve"> Projektorganisation)</w:t>
+      </w:pPr>
+      <w:bookmarkStart w:id="30" w:name="_Toc135194818"/>
+      <w:bookmarkStart w:id="31" w:name="_Toc12399599"/>
+      <w:r>
+        <w:t>Grafische Darstellung</w:t>
       </w:r>
       <w:bookmarkEnd w:id="30"/>
       <w:bookmarkEnd w:id="31"/>
-      <w:bookmarkEnd w:id="32"/>
-    </w:p>
-    <w:tbl>
-      <w:tblPr>
-        <w:tblW w:w="0" w:type="auto"/>
-        <w:jc w:val="center"/>
-        <w:tblLayout w:type="fixed"/>
-        <w:tblCellMar>
-          <w:left w:w="70" w:type="dxa"/>
-          <w:right w:w="70" w:type="dxa"/>
-        </w:tblCellMar>
-        <w:tblLook w:val="0000" w:firstRow="0" w:lastRow="0" w:firstColumn="0" w:lastColumn="0" w:noHBand="0" w:noVBand="0"/>
-      </w:tblPr>
-      <w:tblGrid>
-        <w:gridCol w:w="9225"/>
-      </w:tblGrid>
-      <w:tr>
-        <w:trPr>
-          <w:cantSplit/>
-          <w:trHeight w:val="7613"/>
-          <w:jc w:val="center"/>
-        </w:trPr>
-        <w:tc>
-          <w:tcPr>
-            <w:tcW w:w="9225" w:type="dxa"/>
-            <w:tcBorders>
-              <w:top w:val="single" w:sz="4" w:space="0" w:color="000000"/>
-              <w:left w:val="single" w:sz="4" w:space="0" w:color="000000"/>
-              <w:bottom w:val="single" w:sz="4" w:space="0" w:color="000000"/>
-              <w:right w:val="single" w:sz="4" w:space="0" w:color="000000"/>
-            </w:tcBorders>
-            <w:vAlign w:val="center"/>
-          </w:tcPr>
-          <w:p>
-            <w:pPr>
-              <w:pStyle w:val="Kopfzeile"/>
-              <w:tabs>
-                <w:tab w:val="clear" w:pos="4536"/>
-                <w:tab w:val="clear" w:pos="9072"/>
-              </w:tabs>
-              <w:snapToGrid w:val="0"/>
-              <w:jc w:val="center"/>
-              <w:rPr>
-                <w:rFonts w:cs="Arial"/>
-                <w:sz w:val="32"/>
-              </w:rPr>
-            </w:pPr>
-          </w:p>
-          <w:p>
-            <w:pPr>
-              <w:pStyle w:val="Kopfzeile"/>
-              <w:tabs>
-                <w:tab w:val="clear" w:pos="4536"/>
-                <w:tab w:val="clear" w:pos="9072"/>
-              </w:tabs>
-              <w:jc w:val="center"/>
-              <w:rPr>
-                <w:rFonts w:cs="Arial"/>
-                <w:sz w:val="32"/>
-              </w:rPr>
-            </w:pPr>
-          </w:p>
-          <w:p>
-            <w:pPr>
-              <w:jc w:val="center"/>
-            </w:pPr>
-            <w:r>
-              <w:t>Grafische Darstellung der Zusammenhänge und Verantwortlichkeiten der einzelnen Projektbereiche. Auch Querformat oder ganze Seite möglich</w:t>
-            </w:r>
-          </w:p>
-        </w:tc>
-      </w:tr>
-    </w:tbl>
-    <w:p>
-      <w:pPr>
-        <w:pStyle w:val="berschrift2"/>
-      </w:pPr>
-      <w:bookmarkStart w:id="33" w:name="_Toc135210912"/>
-      <w:bookmarkStart w:id="34" w:name="_Toc135211260"/>
-      <w:bookmarkStart w:id="35" w:name="_Toc11231530"/>
-      <w:r>
-        <w:t>Projektteam</w:t>
-      </w:r>
-      <w:bookmarkEnd w:id="33"/>
-      <w:bookmarkEnd w:id="34"/>
-      <w:bookmarkEnd w:id="35"/>
-    </w:p>
-    <w:tbl>
-      <w:tblPr>
-        <w:tblW w:w="0" w:type="auto"/>
-        <w:tblInd w:w="-10" w:type="dxa"/>
-        <w:tblLayout w:type="fixed"/>
-        <w:tblLook w:val="0000" w:firstRow="0" w:lastRow="0" w:firstColumn="0" w:lastColumn="0" w:noHBand="0" w:noVBand="0"/>
-      </w:tblPr>
-      <w:tblGrid>
-        <w:gridCol w:w="1242"/>
-        <w:gridCol w:w="2694"/>
-        <w:gridCol w:w="1275"/>
-        <w:gridCol w:w="4057"/>
-      </w:tblGrid>
-      <w:tr>
-        <w:trPr>
-          <w:trHeight w:val="284"/>
-        </w:trPr>
-        <w:tc>
-          <w:tcPr>
-            <w:tcW w:w="1242" w:type="dxa"/>
-            <w:tcBorders>
-              <w:top w:val="single" w:sz="4" w:space="0" w:color="808080"/>
-              <w:left w:val="single" w:sz="4" w:space="0" w:color="808080"/>
-              <w:bottom w:val="single" w:sz="4" w:space="0" w:color="808080"/>
-            </w:tcBorders>
-            <w:shd w:val="clear" w:color="auto" w:fill="E0E0E0"/>
-            <w:vAlign w:val="center"/>
-          </w:tcPr>
-          <w:p>
-            <w:pPr>
-              <w:snapToGrid w:val="0"/>
-              <w:jc w:val="center"/>
-              <w:rPr>
-                <w:sz w:val="20"/>
-              </w:rPr>
-            </w:pPr>
-            <w:r>
-              <w:rPr>
-                <w:sz w:val="20"/>
-              </w:rPr>
-              <w:t>Funktion</w:t>
-            </w:r>
-          </w:p>
-        </w:tc>
-        <w:tc>
-          <w:tcPr>
-            <w:tcW w:w="2694" w:type="dxa"/>
-            <w:tcBorders>
-              <w:top w:val="single" w:sz="4" w:space="0" w:color="808080"/>
-              <w:left w:val="single" w:sz="4" w:space="0" w:color="808080"/>
-              <w:bottom w:val="single" w:sz="4" w:space="0" w:color="808080"/>
-            </w:tcBorders>
-            <w:shd w:val="clear" w:color="auto" w:fill="E0E0E0"/>
-            <w:vAlign w:val="center"/>
-          </w:tcPr>
-          <w:p>
-            <w:pPr>
-              <w:snapToGrid w:val="0"/>
-              <w:rPr>
-                <w:sz w:val="20"/>
-              </w:rPr>
-            </w:pPr>
-            <w:r>
-              <w:rPr>
-                <w:sz w:val="20"/>
-              </w:rPr>
-              <w:t>Name</w:t>
-            </w:r>
-          </w:p>
-        </w:tc>
-        <w:tc>
-          <w:tcPr>
-            <w:tcW w:w="1275" w:type="dxa"/>
-            <w:tcBorders>
-              <w:top w:val="single" w:sz="4" w:space="0" w:color="808080"/>
-              <w:left w:val="single" w:sz="4" w:space="0" w:color="808080"/>
-              <w:bottom w:val="single" w:sz="4" w:space="0" w:color="808080"/>
-            </w:tcBorders>
-            <w:shd w:val="clear" w:color="auto" w:fill="E0E0E0"/>
-            <w:vAlign w:val="center"/>
-          </w:tcPr>
-          <w:p>
-            <w:pPr>
-              <w:snapToGrid w:val="0"/>
-              <w:jc w:val="center"/>
-              <w:rPr>
-                <w:sz w:val="20"/>
-              </w:rPr>
-            </w:pPr>
-            <w:r>
-              <w:rPr>
-                <w:sz w:val="20"/>
-              </w:rPr>
-              <w:t>Kürzel</w:t>
-            </w:r>
-          </w:p>
-        </w:tc>
-        <w:tc>
-          <w:tcPr>
-            <w:tcW w:w="4057" w:type="dxa"/>
-            <w:tcBorders>
-              <w:top w:val="single" w:sz="4" w:space="0" w:color="808080"/>
-              <w:left w:val="single" w:sz="4" w:space="0" w:color="808080"/>
-              <w:bottom w:val="single" w:sz="4" w:space="0" w:color="808080"/>
-              <w:right w:val="single" w:sz="4" w:space="0" w:color="808080"/>
-            </w:tcBorders>
-            <w:shd w:val="clear" w:color="auto" w:fill="E0E0E0"/>
-            <w:vAlign w:val="center"/>
-          </w:tcPr>
-          <w:p>
-            <w:pPr>
-              <w:snapToGrid w:val="0"/>
-              <w:rPr>
-                <w:sz w:val="20"/>
-              </w:rPr>
-            </w:pPr>
-            <w:r>
-              <w:rPr>
-                <w:sz w:val="20"/>
-              </w:rPr>
-              <w:t>E-Mail</w:t>
-            </w:r>
-          </w:p>
-        </w:tc>
-      </w:tr>
-      <w:tr>
-        <w:trPr>
-          <w:trHeight w:val="398"/>
-        </w:trPr>
-        <w:tc>
-          <w:tcPr>
-            <w:tcW w:w="1242" w:type="dxa"/>
-            <w:tcBorders>
-              <w:top w:val="single" w:sz="4" w:space="0" w:color="808080"/>
-              <w:left w:val="single" w:sz="4" w:space="0" w:color="808080"/>
-              <w:bottom w:val="single" w:sz="4" w:space="0" w:color="808080"/>
-            </w:tcBorders>
-            <w:vAlign w:val="center"/>
-          </w:tcPr>
-          <w:p>
-            <w:pPr>
-              <w:snapToGrid w:val="0"/>
-              <w:jc w:val="center"/>
-              <w:rPr>
-                <w:sz w:val="20"/>
-              </w:rPr>
-            </w:pPr>
-            <w:r>
-              <w:rPr>
-                <w:sz w:val="20"/>
-              </w:rPr>
-              <w:t>PA</w:t>
-            </w:r>
-          </w:p>
-        </w:tc>
-        <w:tc>
-          <w:tcPr>
-            <w:tcW w:w="2694" w:type="dxa"/>
-            <w:tcBorders>
-              <w:top w:val="single" w:sz="4" w:space="0" w:color="808080"/>
-              <w:left w:val="single" w:sz="4" w:space="0" w:color="808080"/>
-              <w:bottom w:val="single" w:sz="4" w:space="0" w:color="808080"/>
-            </w:tcBorders>
-            <w:vAlign w:val="center"/>
-          </w:tcPr>
-          <w:p>
-            <w:pPr>
-              <w:rPr>
-                <w:sz w:val="20"/>
-              </w:rPr>
-            </w:pPr>
-            <w:r>
-              <w:rPr>
-                <w:sz w:val="20"/>
-              </w:rPr>
-              <w:t>Martin Mair</w:t>
-            </w:r>
-          </w:p>
-        </w:tc>
-        <w:tc>
-          <w:tcPr>
-            <w:tcW w:w="1275" w:type="dxa"/>
-            <w:tcBorders>
-              <w:top w:val="single" w:sz="4" w:space="0" w:color="808080"/>
-              <w:left w:val="single" w:sz="4" w:space="0" w:color="808080"/>
-              <w:bottom w:val="single" w:sz="4" w:space="0" w:color="808080"/>
-            </w:tcBorders>
-            <w:vAlign w:val="center"/>
-          </w:tcPr>
-          <w:p>
-            <w:pPr>
-              <w:jc w:val="center"/>
-              <w:rPr>
-                <w:sz w:val="20"/>
-              </w:rPr>
-            </w:pPr>
-            <w:r>
-              <w:rPr>
-                <w:sz w:val="20"/>
-              </w:rPr>
-              <w:t>MAI</w:t>
-            </w:r>
-          </w:p>
-        </w:tc>
-        <w:tc>
-          <w:tcPr>
-            <w:tcW w:w="4057" w:type="dxa"/>
-            <w:tcBorders>
-              <w:top w:val="single" w:sz="4" w:space="0" w:color="808080"/>
-              <w:left w:val="single" w:sz="4" w:space="0" w:color="808080"/>
-              <w:bottom w:val="single" w:sz="4" w:space="0" w:color="808080"/>
-              <w:right w:val="single" w:sz="4" w:space="0" w:color="808080"/>
-            </w:tcBorders>
-            <w:vAlign w:val="center"/>
-          </w:tcPr>
-          <w:p>
-            <w:pPr>
-              <w:rPr>
-                <w:sz w:val="20"/>
-              </w:rPr>
-            </w:pPr>
-            <w:r>
-              <w:rPr>
-                <w:sz w:val="20"/>
-              </w:rPr>
-              <w:t>mai</w:t>
-            </w:r>
-            <w:r>
-              <w:rPr>
-                <w:sz w:val="20"/>
-              </w:rPr>
-              <w:t>@htl.rennweg.at</w:t>
-            </w:r>
-          </w:p>
-        </w:tc>
-      </w:tr>
-      <w:tr>
-        <w:trPr>
-          <w:trHeight w:val="398"/>
-        </w:trPr>
-        <w:tc>
-          <w:tcPr>
-            <w:tcW w:w="1242" w:type="dxa"/>
-            <w:tcBorders>
-              <w:top w:val="single" w:sz="4" w:space="0" w:color="808080"/>
-              <w:left w:val="single" w:sz="4" w:space="0" w:color="808080"/>
-              <w:bottom w:val="single" w:sz="4" w:space="0" w:color="808080"/>
-            </w:tcBorders>
-            <w:vAlign w:val="center"/>
-          </w:tcPr>
-          <w:p>
-            <w:pPr>
-              <w:snapToGrid w:val="0"/>
-              <w:jc w:val="center"/>
-              <w:rPr>
-                <w:sz w:val="20"/>
-              </w:rPr>
-            </w:pPr>
-            <w:r>
-              <w:rPr>
-                <w:sz w:val="20"/>
-              </w:rPr>
-              <w:t>PL</w:t>
-            </w:r>
-          </w:p>
-        </w:tc>
-        <w:tc>
-          <w:tcPr>
-            <w:tcW w:w="2694" w:type="dxa"/>
-            <w:tcBorders>
-              <w:top w:val="single" w:sz="4" w:space="0" w:color="808080"/>
-              <w:left w:val="single" w:sz="4" w:space="0" w:color="808080"/>
-              <w:bottom w:val="single" w:sz="4" w:space="0" w:color="808080"/>
-            </w:tcBorders>
-            <w:vAlign w:val="center"/>
-          </w:tcPr>
-          <w:p>
-            <w:pPr>
-              <w:snapToGrid w:val="0"/>
-              <w:rPr>
-                <w:sz w:val="20"/>
-              </w:rPr>
-            </w:pPr>
-          </w:p>
-        </w:tc>
-        <w:tc>
-          <w:tcPr>
-            <w:tcW w:w="1275" w:type="dxa"/>
-            <w:tcBorders>
-              <w:top w:val="single" w:sz="4" w:space="0" w:color="808080"/>
-              <w:left w:val="single" w:sz="4" w:space="0" w:color="808080"/>
-              <w:bottom w:val="single" w:sz="4" w:space="0" w:color="808080"/>
-            </w:tcBorders>
-            <w:vAlign w:val="center"/>
-          </w:tcPr>
-          <w:p>
-            <w:pPr>
-              <w:snapToGrid w:val="0"/>
-              <w:jc w:val="center"/>
-              <w:rPr>
-                <w:sz w:val="20"/>
-              </w:rPr>
-            </w:pPr>
-          </w:p>
-        </w:tc>
-        <w:tc>
-          <w:tcPr>
-            <w:tcW w:w="4057" w:type="dxa"/>
-            <w:tcBorders>
-              <w:top w:val="single" w:sz="4" w:space="0" w:color="808080"/>
-              <w:left w:val="single" w:sz="4" w:space="0" w:color="808080"/>
-              <w:bottom w:val="single" w:sz="4" w:space="0" w:color="808080"/>
-              <w:right w:val="single" w:sz="4" w:space="0" w:color="808080"/>
-            </w:tcBorders>
-            <w:vAlign w:val="center"/>
-          </w:tcPr>
-          <w:p>
-            <w:pPr>
-              <w:snapToGrid w:val="0"/>
-              <w:rPr>
-                <w:sz w:val="20"/>
-              </w:rPr>
-            </w:pPr>
-          </w:p>
-        </w:tc>
-      </w:tr>
-      <w:tr>
-        <w:trPr>
-          <w:trHeight w:val="398"/>
-        </w:trPr>
-        <w:tc>
-          <w:tcPr>
-            <w:tcW w:w="1242" w:type="dxa"/>
-            <w:tcBorders>
-              <w:top w:val="single" w:sz="4" w:space="0" w:color="808080"/>
-              <w:left w:val="single" w:sz="4" w:space="0" w:color="808080"/>
-              <w:bottom w:val="single" w:sz="4" w:space="0" w:color="808080"/>
-            </w:tcBorders>
-            <w:vAlign w:val="center"/>
-          </w:tcPr>
-          <w:p>
-            <w:pPr>
-              <w:snapToGrid w:val="0"/>
-              <w:jc w:val="center"/>
-              <w:rPr>
-                <w:sz w:val="20"/>
-              </w:rPr>
-            </w:pPr>
-            <w:r>
-              <w:rPr>
-                <w:sz w:val="20"/>
-              </w:rPr>
-              <w:t>PTM</w:t>
-            </w:r>
-          </w:p>
-        </w:tc>
-        <w:tc>
-          <w:tcPr>
-            <w:tcW w:w="2694" w:type="dxa"/>
-            <w:tcBorders>
-              <w:top w:val="single" w:sz="4" w:space="0" w:color="808080"/>
-              <w:left w:val="single" w:sz="4" w:space="0" w:color="808080"/>
-              <w:bottom w:val="single" w:sz="4" w:space="0" w:color="808080"/>
-            </w:tcBorders>
-            <w:vAlign w:val="center"/>
-          </w:tcPr>
-          <w:p>
-            <w:pPr>
-              <w:snapToGrid w:val="0"/>
-              <w:rPr>
-                <w:sz w:val="20"/>
-              </w:rPr>
-            </w:pPr>
-          </w:p>
-        </w:tc>
-        <w:tc>
-          <w:tcPr>
-            <w:tcW w:w="1275" w:type="dxa"/>
-            <w:tcBorders>
-              <w:top w:val="single" w:sz="4" w:space="0" w:color="808080"/>
-              <w:left w:val="single" w:sz="4" w:space="0" w:color="808080"/>
-              <w:bottom w:val="single" w:sz="4" w:space="0" w:color="808080"/>
-            </w:tcBorders>
-            <w:vAlign w:val="center"/>
-          </w:tcPr>
-          <w:p>
-            <w:pPr>
-              <w:snapToGrid w:val="0"/>
-              <w:jc w:val="center"/>
-              <w:rPr>
-                <w:sz w:val="20"/>
-              </w:rPr>
-            </w:pPr>
-          </w:p>
-        </w:tc>
-        <w:tc>
-          <w:tcPr>
-            <w:tcW w:w="4057" w:type="dxa"/>
-            <w:tcBorders>
-              <w:top w:val="single" w:sz="4" w:space="0" w:color="808080"/>
-              <w:left w:val="single" w:sz="4" w:space="0" w:color="808080"/>
-              <w:bottom w:val="single" w:sz="4" w:space="0" w:color="808080"/>
-              <w:right w:val="single" w:sz="4" w:space="0" w:color="808080"/>
-            </w:tcBorders>
-            <w:vAlign w:val="center"/>
-          </w:tcPr>
-          <w:p>
-            <w:pPr>
-              <w:snapToGrid w:val="0"/>
-              <w:rPr>
-                <w:sz w:val="20"/>
-              </w:rPr>
-            </w:pPr>
-          </w:p>
-        </w:tc>
-      </w:tr>
-      <w:tr>
-        <w:trPr>
-          <w:trHeight w:val="398"/>
-        </w:trPr>
-        <w:tc>
-          <w:tcPr>
-            <w:tcW w:w="1242" w:type="dxa"/>
-            <w:tcBorders>
-              <w:top w:val="single" w:sz="4" w:space="0" w:color="808080"/>
-              <w:left w:val="single" w:sz="4" w:space="0" w:color="808080"/>
-              <w:bottom w:val="single" w:sz="4" w:space="0" w:color="808080"/>
-            </w:tcBorders>
-            <w:vAlign w:val="center"/>
-          </w:tcPr>
-          <w:p>
-            <w:pPr>
-              <w:snapToGrid w:val="0"/>
-              <w:jc w:val="center"/>
-              <w:rPr>
-                <w:sz w:val="20"/>
-              </w:rPr>
-            </w:pPr>
-            <w:r>
-              <w:rPr>
-                <w:sz w:val="20"/>
-              </w:rPr>
-              <w:t>PTM</w:t>
-            </w:r>
-          </w:p>
-        </w:tc>
-        <w:tc>
-          <w:tcPr>
-            <w:tcW w:w="2694" w:type="dxa"/>
-            <w:tcBorders>
-              <w:top w:val="single" w:sz="4" w:space="0" w:color="808080"/>
-              <w:left w:val="single" w:sz="4" w:space="0" w:color="808080"/>
-              <w:bottom w:val="single" w:sz="4" w:space="0" w:color="808080"/>
-            </w:tcBorders>
-            <w:vAlign w:val="center"/>
-          </w:tcPr>
-          <w:p>
-            <w:pPr>
-              <w:snapToGrid w:val="0"/>
-              <w:rPr>
-                <w:sz w:val="20"/>
-              </w:rPr>
-            </w:pPr>
-          </w:p>
-        </w:tc>
-        <w:tc>
-          <w:tcPr>
-            <w:tcW w:w="1275" w:type="dxa"/>
-            <w:tcBorders>
-              <w:top w:val="single" w:sz="4" w:space="0" w:color="808080"/>
-              <w:left w:val="single" w:sz="4" w:space="0" w:color="808080"/>
-              <w:bottom w:val="single" w:sz="4" w:space="0" w:color="808080"/>
-            </w:tcBorders>
-            <w:vAlign w:val="center"/>
-          </w:tcPr>
-          <w:p>
-            <w:pPr>
-              <w:snapToGrid w:val="0"/>
-              <w:jc w:val="center"/>
-              <w:rPr>
-                <w:sz w:val="20"/>
-              </w:rPr>
-            </w:pPr>
-          </w:p>
-        </w:tc>
-        <w:tc>
-          <w:tcPr>
-            <w:tcW w:w="4057" w:type="dxa"/>
-            <w:tcBorders>
-              <w:top w:val="single" w:sz="4" w:space="0" w:color="808080"/>
-              <w:left w:val="single" w:sz="4" w:space="0" w:color="808080"/>
-              <w:bottom w:val="single" w:sz="4" w:space="0" w:color="808080"/>
-              <w:right w:val="single" w:sz="4" w:space="0" w:color="808080"/>
-            </w:tcBorders>
-            <w:vAlign w:val="center"/>
-          </w:tcPr>
-          <w:p>
-            <w:pPr>
-              <w:snapToGrid w:val="0"/>
-              <w:rPr>
-                <w:sz w:val="20"/>
-              </w:rPr>
-            </w:pPr>
-          </w:p>
-        </w:tc>
-      </w:tr>
-      <w:tr>
-        <w:trPr>
-          <w:trHeight w:val="398"/>
-        </w:trPr>
-        <w:tc>
-          <w:tcPr>
-            <w:tcW w:w="1242" w:type="dxa"/>
-            <w:tcBorders>
-              <w:top w:val="single" w:sz="4" w:space="0" w:color="808080"/>
-              <w:left w:val="single" w:sz="4" w:space="0" w:color="808080"/>
-              <w:bottom w:val="single" w:sz="4" w:space="0" w:color="808080"/>
-            </w:tcBorders>
-            <w:vAlign w:val="center"/>
-          </w:tcPr>
-          <w:p>
-            <w:pPr>
-              <w:snapToGrid w:val="0"/>
-              <w:jc w:val="center"/>
-              <w:rPr>
-                <w:sz w:val="20"/>
-              </w:rPr>
-            </w:pPr>
-            <w:r>
-              <w:rPr>
-                <w:sz w:val="20"/>
-              </w:rPr>
-              <w:t>PTM</w:t>
-            </w:r>
-          </w:p>
-        </w:tc>
-        <w:tc>
-          <w:tcPr>
-            <w:tcW w:w="2694" w:type="dxa"/>
-            <w:tcBorders>
-              <w:top w:val="single" w:sz="4" w:space="0" w:color="808080"/>
-              <w:left w:val="single" w:sz="4" w:space="0" w:color="808080"/>
-              <w:bottom w:val="single" w:sz="4" w:space="0" w:color="808080"/>
-            </w:tcBorders>
-            <w:vAlign w:val="center"/>
-          </w:tcPr>
-          <w:p>
-            <w:pPr>
-              <w:snapToGrid w:val="0"/>
-              <w:rPr>
-                <w:sz w:val="20"/>
-              </w:rPr>
-            </w:pPr>
-          </w:p>
-        </w:tc>
-        <w:tc>
-          <w:tcPr>
-            <w:tcW w:w="1275" w:type="dxa"/>
-            <w:tcBorders>
-              <w:top w:val="single" w:sz="4" w:space="0" w:color="808080"/>
-              <w:left w:val="single" w:sz="4" w:space="0" w:color="808080"/>
-              <w:bottom w:val="single" w:sz="4" w:space="0" w:color="808080"/>
-            </w:tcBorders>
-            <w:vAlign w:val="center"/>
-          </w:tcPr>
-          <w:p>
-            <w:pPr>
-              <w:snapToGrid w:val="0"/>
-              <w:jc w:val="center"/>
-              <w:rPr>
-                <w:sz w:val="20"/>
-              </w:rPr>
-            </w:pPr>
-          </w:p>
-        </w:tc>
-        <w:tc>
-          <w:tcPr>
-            <w:tcW w:w="4057" w:type="dxa"/>
-            <w:tcBorders>
-              <w:top w:val="single" w:sz="4" w:space="0" w:color="808080"/>
-              <w:left w:val="single" w:sz="4" w:space="0" w:color="808080"/>
-              <w:bottom w:val="single" w:sz="4" w:space="0" w:color="808080"/>
-              <w:right w:val="single" w:sz="4" w:space="0" w:color="808080"/>
-            </w:tcBorders>
-            <w:vAlign w:val="center"/>
-          </w:tcPr>
-          <w:p>
-            <w:pPr>
-              <w:snapToGrid w:val="0"/>
-              <w:rPr>
-                <w:sz w:val="20"/>
-              </w:rPr>
-            </w:pPr>
-          </w:p>
-        </w:tc>
-      </w:tr>
-    </w:tbl>
-    <w:p/>
-    <w:p>
-      <w:pPr>
-        <w:pStyle w:val="berschrift1"/>
-        <w:tabs>
-          <w:tab w:val="clear" w:pos="0"/>
-        </w:tabs>
-        <w:suppressAutoHyphens w:val="0"/>
-      </w:pPr>
-      <w:r>
-        <w:br w:type="page"/>
-      </w:r>
-      <w:bookmarkStart w:id="36" w:name="_Toc135194817"/>
-      <w:bookmarkStart w:id="37" w:name="_Toc11231531"/>
-      <w:r>
-        <w:lastRenderedPageBreak/>
-        <w:t>Projektum</w:t>
-      </w:r>
-      <w:r>
-        <w:t>feld</w:t>
-      </w:r>
-      <w:r>
-        <w:t>analyse</w:t>
-      </w:r>
-      <w:bookmarkEnd w:id="36"/>
-      <w:bookmarkEnd w:id="37"/>
-    </w:p>
-    <w:p>
-      <w:pPr>
-        <w:pStyle w:val="berschrift2"/>
-        <w:tabs>
-          <w:tab w:val="clear" w:pos="0"/>
-        </w:tabs>
-        <w:suppressAutoHyphens w:val="0"/>
-      </w:pPr>
-      <w:bookmarkStart w:id="38" w:name="_Toc135194818"/>
-      <w:bookmarkStart w:id="39" w:name="_Toc11231532"/>
-      <w:r>
-        <w:t>Grafische Darstellung</w:t>
-      </w:r>
-      <w:bookmarkEnd w:id="38"/>
-      <w:bookmarkEnd w:id="39"/>
     </w:p>
     <w:tbl>
       <w:tblPr>
@@ -6836,7 +4437,7 @@
                 <w:noProof/>
               </w:rPr>
               <w:drawing>
-                <wp:inline distT="0" distB="0" distL="0" distR="0" wp14:anchorId="7464FFB7" wp14:editId="125C4403">
+                <wp:inline distT="0" distB="0" distL="0" distR="0" wp14:anchorId="18A26D48" wp14:editId="2A472AB7">
                   <wp:extent cx="5756275" cy="2974975"/>
                   <wp:effectExtent l="0" t="0" r="0" b="0"/>
                   <wp:docPr id="18" name="Grafik 18"/>
@@ -6886,17 +4487,17 @@
       <w:r>
         <w:br w:type="page"/>
       </w:r>
-      <w:bookmarkStart w:id="40" w:name="_Toc135194819"/>
-      <w:bookmarkStart w:id="41" w:name="_Toc11231533"/>
+      <w:bookmarkStart w:id="32" w:name="_Toc135194819"/>
+      <w:bookmarkStart w:id="33" w:name="_Toc12399600"/>
       <w:r>
         <w:lastRenderedPageBreak/>
         <w:t>Beschreibung der wichtigsten Um</w:t>
       </w:r>
-      <w:bookmarkEnd w:id="40"/>
+      <w:bookmarkEnd w:id="32"/>
       <w:r>
         <w:t>felder</w:t>
       </w:r>
-      <w:bookmarkEnd w:id="41"/>
+      <w:bookmarkEnd w:id="33"/>
     </w:p>
     <w:tbl>
       <w:tblPr>
@@ -7480,14 +5081,14 @@
       <w:r>
         <w:br w:type="page"/>
       </w:r>
-      <w:bookmarkStart w:id="42" w:name="_Toc135194820"/>
-      <w:bookmarkStart w:id="43" w:name="_Toc11231534"/>
+      <w:bookmarkStart w:id="34" w:name="_Toc135194820"/>
+      <w:bookmarkStart w:id="35" w:name="_Toc12399601"/>
       <w:r>
         <w:lastRenderedPageBreak/>
         <w:t>Risikoanalyse</w:t>
       </w:r>
-      <w:bookmarkEnd w:id="42"/>
-      <w:bookmarkEnd w:id="43"/>
+      <w:bookmarkEnd w:id="34"/>
+      <w:bookmarkEnd w:id="35"/>
     </w:p>
     <w:p>
       <w:pPr>
@@ -7497,13 +5098,13 @@
         </w:tabs>
         <w:suppressAutoHyphens w:val="0"/>
       </w:pPr>
-      <w:bookmarkStart w:id="44" w:name="_Toc135194821"/>
-      <w:bookmarkStart w:id="45" w:name="_Toc11231535"/>
+      <w:bookmarkStart w:id="36" w:name="_Toc135194821"/>
+      <w:bookmarkStart w:id="37" w:name="_Toc12399602"/>
       <w:r>
         <w:t>Beschreibung der wichtigsten Risiken</w:t>
       </w:r>
-      <w:bookmarkEnd w:id="44"/>
-      <w:bookmarkEnd w:id="45"/>
+      <w:bookmarkEnd w:id="36"/>
+      <w:bookmarkEnd w:id="37"/>
     </w:p>
     <w:p>
       <w:pPr>
@@ -8031,171 +5632,6 @@
     </w:p>
     <w:p>
       <w:pPr>
-        <w:tabs>
-          <w:tab w:val="left" w:pos="2260"/>
-        </w:tabs>
-      </w:pPr>
-    </w:p>
-    <w:p>
-      <w:pPr>
-        <w:tabs>
-          <w:tab w:val="left" w:pos="2260"/>
-        </w:tabs>
-      </w:pPr>
-    </w:p>
-    <w:p>
-      <w:pPr>
-        <w:tabs>
-          <w:tab w:val="left" w:pos="2260"/>
-        </w:tabs>
-        <w:rPr>
-          <w:color w:val="808080"/>
-        </w:rPr>
-      </w:pPr>
-      <w:r>
-        <w:rPr>
-          <w:color w:val="808080"/>
-        </w:rPr>
-        <w:t>Alle negativen Einflüsse der Umfeldanalyse kommen in die Risikoanalyse.</w:t>
-      </w:r>
-    </w:p>
-    <w:p>
-      <w:pPr>
-        <w:tabs>
-          <w:tab w:val="left" w:pos="2260"/>
-        </w:tabs>
-        <w:rPr>
-          <w:color w:val="808080"/>
-        </w:rPr>
-      </w:pPr>
-    </w:p>
-    <w:p>
-      <w:pPr>
-        <w:tabs>
-          <w:tab w:val="left" w:pos="2260"/>
-        </w:tabs>
-        <w:rPr>
-          <w:color w:val="808080"/>
-        </w:rPr>
-      </w:pPr>
-      <w:proofErr w:type="gramStart"/>
-      <w:r>
-        <w:rPr>
-          <w:color w:val="808080"/>
-        </w:rPr>
-        <w:t>P...</w:t>
-      </w:r>
-      <w:proofErr w:type="gramEnd"/>
-      <w:r>
-        <w:rPr>
-          <w:color w:val="808080"/>
-        </w:rPr>
-        <w:t>Eintrittswahrscheinlichkeit des Risikos</w:t>
-      </w:r>
-    </w:p>
-    <w:p>
-      <w:pPr>
-        <w:tabs>
-          <w:tab w:val="left" w:pos="2260"/>
-        </w:tabs>
-        <w:rPr>
-          <w:color w:val="808080"/>
-        </w:rPr>
-      </w:pPr>
-      <w:proofErr w:type="gramStart"/>
-      <w:r>
-        <w:rPr>
-          <w:color w:val="808080"/>
-        </w:rPr>
-        <w:t>A...</w:t>
-      </w:r>
-      <w:proofErr w:type="gramEnd"/>
-      <w:r>
-        <w:rPr>
-          <w:color w:val="808080"/>
-        </w:rPr>
-        <w:t>Schadensausmaß bei Eintritt des Risikos</w:t>
-      </w:r>
-    </w:p>
-    <w:p>
-      <w:pPr>
-        <w:tabs>
-          <w:tab w:val="left" w:pos="2260"/>
-        </w:tabs>
-        <w:rPr>
-          <w:color w:val="808080"/>
-        </w:rPr>
-      </w:pPr>
-      <w:proofErr w:type="gramStart"/>
-      <w:r>
-        <w:rPr>
-          <w:color w:val="808080"/>
-        </w:rPr>
-        <w:t>RF...</w:t>
-      </w:r>
-      <w:proofErr w:type="gramEnd"/>
-      <w:r>
-        <w:rPr>
-          <w:color w:val="808080"/>
-        </w:rPr>
-        <w:t>berechneter Risikofaktor</w:t>
-      </w:r>
-    </w:p>
-    <w:p>
-      <w:pPr>
-        <w:tabs>
-          <w:tab w:val="left" w:pos="2260"/>
-        </w:tabs>
-        <w:rPr>
-          <w:color w:val="808080"/>
-        </w:rPr>
-      </w:pPr>
-    </w:p>
-    <w:p>
-      <w:pPr>
-        <w:tabs>
-          <w:tab w:val="left" w:pos="2260"/>
-        </w:tabs>
-        <w:rPr>
-          <w:color w:val="808080"/>
-        </w:rPr>
-      </w:pPr>
-      <w:r>
-        <w:rPr>
-          <w:color w:val="808080"/>
-        </w:rPr>
-        <w:t>Die Tabelle wird im Anschluss nach absteigendem Risikofaktor geordnet.</w:t>
-      </w:r>
-    </w:p>
-    <w:p>
-      <w:pPr>
-        <w:tabs>
-          <w:tab w:val="left" w:pos="2260"/>
-        </w:tabs>
-        <w:rPr>
-          <w:color w:val="808080"/>
-        </w:rPr>
-      </w:pPr>
-    </w:p>
-    <w:p>
-      <w:pPr>
-        <w:tabs>
-          <w:tab w:val="left" w:pos="2260"/>
-        </w:tabs>
-        <w:rPr>
-          <w:color w:val="808080"/>
-        </w:rPr>
-      </w:pPr>
-      <w:r>
-        <w:rPr>
-          <w:color w:val="808080"/>
-        </w:rPr>
-        <w:t>Danach werden die Risiken aus der Analyse in das Portfolio übertragen und A / B / C Risiken identifiziert.</w:t>
-      </w:r>
-    </w:p>
-    <w:p/>
-    <w:p>
-      <w:pPr>
         <w:pStyle w:val="berschrift3"/>
         <w:numPr>
           <w:ilvl w:val="0"/>
@@ -8215,14 +5651,14 @@
       <w:r>
         <w:br w:type="page"/>
       </w:r>
-      <w:bookmarkStart w:id="46" w:name="_Toc135194822"/>
-      <w:bookmarkStart w:id="47" w:name="_Toc11231536"/>
+      <w:bookmarkStart w:id="38" w:name="_Toc135194822"/>
+      <w:bookmarkStart w:id="39" w:name="_Toc12399603"/>
       <w:r>
         <w:lastRenderedPageBreak/>
         <w:t>Risikoportfolio</w:t>
       </w:r>
-      <w:bookmarkEnd w:id="46"/>
-      <w:bookmarkEnd w:id="47"/>
+      <w:bookmarkEnd w:id="38"/>
+      <w:bookmarkEnd w:id="39"/>
     </w:p>
     <w:p>
       <w:pPr>
@@ -8245,7 +5681,7 @@
         <mc:AlternateContent>
           <mc:Choice Requires="wpg">
             <w:drawing>
-              <wp:anchor distT="0" distB="0" distL="114300" distR="114300" simplePos="0" relativeHeight="251655167" behindDoc="0" locked="0" layoutInCell="1" allowOverlap="1" wp14:anchorId="7FA3433F" wp14:editId="3557BCB3">
+              <wp:anchor distT="0" distB="0" distL="114300" distR="114300" simplePos="0" relativeHeight="251655167" behindDoc="0" locked="0" layoutInCell="1" allowOverlap="1" wp14:anchorId="073E73DE" wp14:editId="01EFC6C5">
                 <wp:simplePos x="0" y="0"/>
                 <wp:positionH relativeFrom="column">
                   <wp:posOffset>-342900</wp:posOffset>
@@ -8324,7 +5760,7 @@
                           </a:ln>
                           <a:extLst>
                             <a:ext uri="{91240B29-F687-4f45-9708-019B960494DF}">
-                              <a14:hiddenLine xmlns:mo="http://schemas.microsoft.com/office/mac/office/2008/main" xmlns:mv="urn:schemas-microsoft-com:mac:vml" xmlns="" xmlns:o="urn:schemas-microsoft-com:office:office" xmlns:v="urn:schemas-microsoft-com:vml" xmlns:w10="urn:schemas-microsoft-com:office:word" xmlns:w="http://schemas.openxmlformats.org/wordprocessingml/2006/main" xmlns:a14="http://schemas.microsoft.com/office/drawing/2010/main" w="9525">
+                              <a14:hiddenLine xmlns:a14="http://schemas.microsoft.com/office/drawing/2010/main" xmlns:w="http://schemas.openxmlformats.org/wordprocessingml/2006/main" xmlns:w10="urn:schemas-microsoft-com:office:word" xmlns:v="urn:schemas-microsoft-com:vml" xmlns:o="urn:schemas-microsoft-com:office:office" xmlns="" xmlns:mv="urn:schemas-microsoft-com:mac:vml" xmlns:mo="http://schemas.microsoft.com/office/mac/office/2008/main" w="9525">
                                 <a:solidFill>
                                   <a:srgbClr val="000000"/>
                                 </a:solidFill>
@@ -8377,7 +5813,7 @@
                           </a:ln>
                           <a:extLst>
                             <a:ext uri="{91240B29-F687-4f45-9708-019B960494DF}">
-                              <a14:hiddenLine xmlns:mo="http://schemas.microsoft.com/office/mac/office/2008/main" xmlns:mv="urn:schemas-microsoft-com:mac:vml" xmlns="" xmlns:o="urn:schemas-microsoft-com:office:office" xmlns:v="urn:schemas-microsoft-com:vml" xmlns:w10="urn:schemas-microsoft-com:office:word" xmlns:w="http://schemas.openxmlformats.org/wordprocessingml/2006/main" xmlns:a14="http://schemas.microsoft.com/office/drawing/2010/main" w="9525">
+                              <a14:hiddenLine xmlns:a14="http://schemas.microsoft.com/office/drawing/2010/main" xmlns:w="http://schemas.openxmlformats.org/wordprocessingml/2006/main" xmlns:w10="urn:schemas-microsoft-com:office:word" xmlns:v="urn:schemas-microsoft-com:vml" xmlns:o="urn:schemas-microsoft-com:office:office" xmlns="" xmlns:mv="urn:schemas-microsoft-com:mac:vml" xmlns:mo="http://schemas.microsoft.com/office/mac/office/2008/main" w="9525">
                                 <a:solidFill>
                                   <a:srgbClr val="000000"/>
                                 </a:solidFill>
@@ -8430,7 +5866,7 @@
                           </a:ln>
                           <a:extLst>
                             <a:ext uri="{91240B29-F687-4f45-9708-019B960494DF}">
-                              <a14:hiddenLine xmlns:mo="http://schemas.microsoft.com/office/mac/office/2008/main" xmlns:mv="urn:schemas-microsoft-com:mac:vml" xmlns="" xmlns:o="urn:schemas-microsoft-com:office:office" xmlns:v="urn:schemas-microsoft-com:vml" xmlns:w10="urn:schemas-microsoft-com:office:word" xmlns:w="http://schemas.openxmlformats.org/wordprocessingml/2006/main" xmlns:a14="http://schemas.microsoft.com/office/drawing/2010/main" w="9525">
+                              <a14:hiddenLine xmlns:a14="http://schemas.microsoft.com/office/drawing/2010/main" xmlns:w="http://schemas.openxmlformats.org/wordprocessingml/2006/main" xmlns:w10="urn:schemas-microsoft-com:office:word" xmlns:v="urn:schemas-microsoft-com:vml" xmlns:o="urn:schemas-microsoft-com:office:office" xmlns="" xmlns:mv="urn:schemas-microsoft-com:mac:vml" xmlns:mo="http://schemas.microsoft.com/office/mac/office/2008/main" w="9525">
                                 <a:solidFill>
                                   <a:srgbClr val="000000"/>
                                 </a:solidFill>
@@ -8484,7 +5920,7 @@
                           </a:ln>
                           <a:extLst>
                             <a:ext uri="{909E8E84-426E-40dd-AFC4-6F175D3DCCD1}">
-                              <a14:hiddenFill xmlns:mo="http://schemas.microsoft.com/office/mac/office/2008/main" xmlns:mv="urn:schemas-microsoft-com:mac:vml" xmlns="" xmlns:o="urn:schemas-microsoft-com:office:office" xmlns:v="urn:schemas-microsoft-com:vml" xmlns:w10="urn:schemas-microsoft-com:office:word" xmlns:w="http://schemas.openxmlformats.org/wordprocessingml/2006/main" xmlns:a14="http://schemas.microsoft.com/office/drawing/2010/main">
+                              <a14:hiddenFill xmlns:a14="http://schemas.microsoft.com/office/drawing/2010/main" xmlns:w="http://schemas.openxmlformats.org/wordprocessingml/2006/main" xmlns:w10="urn:schemas-microsoft-com:office:word" xmlns:v="urn:schemas-microsoft-com:vml" xmlns:o="urn:schemas-microsoft-com:office:office" xmlns="" xmlns:mv="urn:schemas-microsoft-com:mac:vml" xmlns:mo="http://schemas.microsoft.com/office/mac/office/2008/main">
                                 <a:noFill/>
                               </a14:hiddenFill>
                             </a:ext>
@@ -8514,7 +5950,7 @@
                           </a:ln>
                           <a:extLst>
                             <a:ext uri="{909E8E84-426E-40dd-AFC4-6F175D3DCCD1}">
-                              <a14:hiddenFill xmlns:mo="http://schemas.microsoft.com/office/mac/office/2008/main" xmlns:mv="urn:schemas-microsoft-com:mac:vml" xmlns="" xmlns:o="urn:schemas-microsoft-com:office:office" xmlns:v="urn:schemas-microsoft-com:vml" xmlns:w10="urn:schemas-microsoft-com:office:word" xmlns:w="http://schemas.openxmlformats.org/wordprocessingml/2006/main" xmlns:a14="http://schemas.microsoft.com/office/drawing/2010/main">
+                              <a14:hiddenFill xmlns:a14="http://schemas.microsoft.com/office/drawing/2010/main" xmlns:w="http://schemas.openxmlformats.org/wordprocessingml/2006/main" xmlns:w10="urn:schemas-microsoft-com:office:word" xmlns:v="urn:schemas-microsoft-com:vml" xmlns:o="urn:schemas-microsoft-com:office:office" xmlns="" xmlns:mv="urn:schemas-microsoft-com:mac:vml" xmlns:mo="http://schemas.microsoft.com/office/mac/office/2008/main">
                                 <a:noFill/>
                               </a14:hiddenFill>
                             </a:ext>
@@ -8543,7 +5979,7 @@
                           </a:ln>
                           <a:extLst>
                             <a:ext uri="{91240B29-F687-4f45-9708-019B960494DF}">
-                              <a14:hiddenLine xmlns:mo="http://schemas.microsoft.com/office/mac/office/2008/main" xmlns:mv="urn:schemas-microsoft-com:mac:vml" xmlns="" xmlns:o="urn:schemas-microsoft-com:office:office" xmlns:v="urn:schemas-microsoft-com:vml" xmlns:w10="urn:schemas-microsoft-com:office:word" xmlns:w="http://schemas.openxmlformats.org/wordprocessingml/2006/main" xmlns:a14="http://schemas.microsoft.com/office/drawing/2010/main" w="9525">
+                              <a14:hiddenLine xmlns:a14="http://schemas.microsoft.com/office/drawing/2010/main" xmlns:w="http://schemas.openxmlformats.org/wordprocessingml/2006/main" xmlns:w10="urn:schemas-microsoft-com:office:word" xmlns:v="urn:schemas-microsoft-com:vml" xmlns:o="urn:schemas-microsoft-com:office:office" xmlns="" xmlns:mv="urn:schemas-microsoft-com:mac:vml" xmlns:mo="http://schemas.microsoft.com/office/mac/office/2008/main" w="9525">
                                 <a:solidFill>
                                   <a:srgbClr val="000000"/>
                                 </a:solidFill>
@@ -8596,7 +6032,7 @@
                           </a:ln>
                           <a:extLst>
                             <a:ext uri="{91240B29-F687-4f45-9708-019B960494DF}">
-                              <a14:hiddenLine xmlns:mo="http://schemas.microsoft.com/office/mac/office/2008/main" xmlns:mv="urn:schemas-microsoft-com:mac:vml" xmlns="" xmlns:o="urn:schemas-microsoft-com:office:office" xmlns:v="urn:schemas-microsoft-com:vml" xmlns:w10="urn:schemas-microsoft-com:office:word" xmlns:w="http://schemas.openxmlformats.org/wordprocessingml/2006/main" xmlns:a14="http://schemas.microsoft.com/office/drawing/2010/main" w="9525">
+                              <a14:hiddenLine xmlns:a14="http://schemas.microsoft.com/office/drawing/2010/main" xmlns:w="http://schemas.openxmlformats.org/wordprocessingml/2006/main" xmlns:w10="urn:schemas-microsoft-com:office:word" xmlns:v="urn:schemas-microsoft-com:vml" xmlns:o="urn:schemas-microsoft-com:office:office" xmlns="" xmlns:mv="urn:schemas-microsoft-com:mac:vml" xmlns:mo="http://schemas.microsoft.com/office/mac/office/2008/main" w="9525">
                                 <a:solidFill>
                                   <a:srgbClr val="000000"/>
                                 </a:solidFill>
@@ -8649,7 +6085,7 @@
                           </a:ln>
                           <a:extLst>
                             <a:ext uri="{91240B29-F687-4f45-9708-019B960494DF}">
-                              <a14:hiddenLine xmlns:mo="http://schemas.microsoft.com/office/mac/office/2008/main" xmlns:mv="urn:schemas-microsoft-com:mac:vml" xmlns="" xmlns:o="urn:schemas-microsoft-com:office:office" xmlns:v="urn:schemas-microsoft-com:vml" xmlns:w10="urn:schemas-microsoft-com:office:word" xmlns:w="http://schemas.openxmlformats.org/wordprocessingml/2006/main" xmlns:a14="http://schemas.microsoft.com/office/drawing/2010/main" w="9525">
+                              <a14:hiddenLine xmlns:a14="http://schemas.microsoft.com/office/drawing/2010/main" xmlns:w="http://schemas.openxmlformats.org/wordprocessingml/2006/main" xmlns:w10="urn:schemas-microsoft-com:office:word" xmlns:v="urn:schemas-microsoft-com:vml" xmlns:o="urn:schemas-microsoft-com:office:office" xmlns="" xmlns:mv="urn:schemas-microsoft-com:mac:vml" xmlns:mo="http://schemas.microsoft.com/office/mac/office/2008/main" w="9525">
                                 <a:solidFill>
                                   <a:srgbClr val="000000"/>
                                 </a:solidFill>
@@ -8702,7 +6138,7 @@
                           </a:ln>
                           <a:extLst>
                             <a:ext uri="{91240B29-F687-4f45-9708-019B960494DF}">
-                              <a14:hiddenLine xmlns:mo="http://schemas.microsoft.com/office/mac/office/2008/main" xmlns:mv="urn:schemas-microsoft-com:mac:vml" xmlns="" xmlns:o="urn:schemas-microsoft-com:office:office" xmlns:v="urn:schemas-microsoft-com:vml" xmlns:w10="urn:schemas-microsoft-com:office:word" xmlns:w="http://schemas.openxmlformats.org/wordprocessingml/2006/main" xmlns:a14="http://schemas.microsoft.com/office/drawing/2010/main" w="9525">
+                              <a14:hiddenLine xmlns:a14="http://schemas.microsoft.com/office/drawing/2010/main" xmlns:w="http://schemas.openxmlformats.org/wordprocessingml/2006/main" xmlns:w10="urn:schemas-microsoft-com:office:word" xmlns:v="urn:schemas-microsoft-com:vml" xmlns:o="urn:schemas-microsoft-com:office:office" xmlns="" xmlns:mv="urn:schemas-microsoft-com:mac:vml" xmlns:mo="http://schemas.microsoft.com/office/mac/office/2008/main" w="9525">
                                 <a:solidFill>
                                   <a:srgbClr val="000000"/>
                                 </a:solidFill>
@@ -8751,7 +6187,7 @@
                           </a:ln>
                           <a:extLst>
                             <a:ext uri="{909E8E84-426E-40dd-AFC4-6F175D3DCCD1}">
-                              <a14:hiddenFill xmlns:mo="http://schemas.microsoft.com/office/mac/office/2008/main" xmlns:mv="urn:schemas-microsoft-com:mac:vml" xmlns="" xmlns:o="urn:schemas-microsoft-com:office:office" xmlns:v="urn:schemas-microsoft-com:vml" xmlns:w10="urn:schemas-microsoft-com:office:word" xmlns:w="http://schemas.openxmlformats.org/wordprocessingml/2006/main" xmlns:a14="http://schemas.microsoft.com/office/drawing/2010/main">
+                              <a14:hiddenFill xmlns:a14="http://schemas.microsoft.com/office/drawing/2010/main" xmlns:w="http://schemas.openxmlformats.org/wordprocessingml/2006/main" xmlns:w10="urn:schemas-microsoft-com:office:word" xmlns:v="urn:schemas-microsoft-com:vml" xmlns:o="urn:schemas-microsoft-com:office:office" xmlns="" xmlns:mv="urn:schemas-microsoft-com:mac:vml" xmlns:mo="http://schemas.microsoft.com/office/mac/office/2008/main">
                                 <a:noFill/>
                               </a14:hiddenFill>
                             </a:ext>
@@ -8781,7 +6217,7 @@
                           </a:ln>
                           <a:extLst>
                             <a:ext uri="{909E8E84-426E-40dd-AFC4-6F175D3DCCD1}">
-                              <a14:hiddenFill xmlns:mo="http://schemas.microsoft.com/office/mac/office/2008/main" xmlns:mv="urn:schemas-microsoft-com:mac:vml" xmlns="" xmlns:o="urn:schemas-microsoft-com:office:office" xmlns:v="urn:schemas-microsoft-com:vml" xmlns:w10="urn:schemas-microsoft-com:office:word" xmlns:w="http://schemas.openxmlformats.org/wordprocessingml/2006/main" xmlns:a14="http://schemas.microsoft.com/office/drawing/2010/main">
+                              <a14:hiddenFill xmlns:a14="http://schemas.microsoft.com/office/drawing/2010/main" xmlns:w="http://schemas.openxmlformats.org/wordprocessingml/2006/main" xmlns:w10="urn:schemas-microsoft-com:office:word" xmlns:v="urn:schemas-microsoft-com:vml" xmlns:o="urn:schemas-microsoft-com:office:office" xmlns="" xmlns:mv="urn:schemas-microsoft-com:mac:vml" xmlns:mo="http://schemas.microsoft.com/office/mac/office/2008/main">
                                 <a:noFill/>
                               </a14:hiddenFill>
                             </a:ext>
@@ -8803,7 +6239,7 @@
           </mc:Choice>
           <mc:Fallback>
             <w:pict>
-              <v:group w14:anchorId="7FA3433F" id="Group 2" o:spid="_x0000_s1027" style="position:absolute;left:0;text-align:left;margin-left:-27pt;margin-top:4.7pt;width:481.75pt;height:531.8pt;z-index:251655167" coordorigin="594,3248" coordsize="10440,11525" o:gfxdata="UEsDBBQABgAIAAAAIQC2gziS/gAAAOEBAAATAAAAW0NvbnRlbnRfVHlwZXNdLnhtbJSRQU7DMBBF&#10;90jcwfIWJU67QAgl6YK0S0CoHGBkTxKLZGx5TGhvj5O2G0SRWNoz/78nu9wcxkFMGNg6quQqL6RA&#10;0s5Y6ir5vt9lD1JwBDIwOMJKHpHlpr69KfdHjyxSmriSfYz+USnWPY7AufNIadK6MEJMx9ApD/oD&#10;OlTrorhX2lFEilmcO2RdNtjC5xDF9pCuTyYBB5bi6bQ4syoJ3g9WQ0ymaiLzg5KdCXlKLjvcW893&#10;SUOqXwnz5DrgnHtJTxOsQfEKIT7DmDSUCaxw7Rqn8787ZsmRM9e2VmPeBN4uqYvTtW7jvijg9N/y&#10;JsXecLq0q+WD6m8AAAD//wMAUEsDBBQABgAIAAAAIQA4/SH/1gAAAJQBAAALAAAAX3JlbHMvLnJl&#10;bHOkkMFqwzAMhu+DvYPRfXGawxijTi+j0GvpHsDYimMaW0Yy2fr2M4PBMnrbUb/Q94l/f/hMi1qR&#10;JVI2sOt6UJgd+ZiDgffL8ekFlFSbvV0oo4EbChzGx4f9GRdb25HMsYhqlCwG5lrLq9biZkxWOiqY&#10;22YiTra2kYMu1l1tQD30/bPm3wwYN0x18gb45AdQl1tp5j/sFB2T0FQ7R0nTNEV3j6o9feQzro1i&#10;OWA14Fm+Q8a1a8+Bvu/d/dMb2JY5uiPbhG/ktn4cqGU/er3pcvwCAAD//wMAUEsDBBQABgAIAAAA&#10;IQDnIpuw5wQAAIAgAAAOAAAAZHJzL2Uyb0RvYy54bWzsWttu4zYQfS/QfyD47ljUXUKURWLHaYF0&#10;N+hu+07rYgmVRJVSYmeL/nuHF8mKnSbb3cZZIPaDQInUaDhzeGaG9Om7TVWiu5S3BasjTE4MjNI6&#10;ZklRryL826fFxMeo7Wid0JLVaYTv0xa/O/vxh9N1E6Ymy1mZpByBkLoN102E865rwum0jfO0ou0J&#10;a9IaOjPGK9rBLV9NE07XIL0qp6ZhuNM140nDWZy2LTydq058JuVnWRp3H7KsTTtURhh06+SVy+tS&#10;XKdnpzRccdrkRazVoF+hRUWLGj46iJrTjqJbXuyJqoqYs5Zl3UnMqinLsiJO5RxgNsTYmc0VZ7eN&#10;nMsqXK+awUxg2h07fbXY+P3dDUdFEmELo5pW4CL5VWQK06ybVQgjrnjzsbnhan7QvGbxHy10T3f7&#10;xf1KDUbL9S8sAXH0tmPSNJuMV0IETBptpAfuBw+kmw7F8NAlxDdNB6MY+lzPsXxX+yjOwZHiPSew&#10;MYJey7R95b44v9SvE8O2wcviZUIckCOUpKH6stRWayemBoBrtzZtv82mH3PapNJVrbCYtiloqmz6&#10;KwCR1qsyRZayqxzVG7VVFkU1m+UwKj3nnK3zlCagFJFzENqCWPWCuGnBH8+amFhE2ypwta16QwdO&#10;b6jA8YIHdqJhw9vuKmUVEo0Ic1BeepDeXbedMmk/RDi0ZWWRLIqylDd8tZyVHN1RWHEL+dPSHwwr&#10;a7SOcCB89LQIQ/4eE1EVHVBHWVQR9odBNBR2u6wTUJOGHS1K1QYUlLVErLKdAsCSJfdgR84ULwCP&#10;QSNn/DNGa+CECLd/3lKeYlT+XIMvAiLh1ckb2/FMwBof9yzHPbSOQVSEO4xUc9Yp4rlteLHK4UtE&#10;zr1m57BEskJaVvhWaaWVBYweCKyw6hRYPwmQXLANsoXZR9BD3QYe93q/FGoBmnKBE8sN5GqhYY/a&#10;AbSWooVhbR8IswJTNRNQV6tAQEpqB+tCtxTr/xUQ0zYuzGCycH1vYme2Mwk8w58YJLgIXMMO7Pni&#10;b41qmJ18HwhqDM5us9xIZpYUsAXGEa7SKu4eXCXdHxyuxOhZ9hHASooQ4ehNAVbnDj2THQErAevt&#10;AdZ9FX71fU8TrG1aOwRrEiBWmT8JqlUk1+dtfch/0azgdRh2SMqOCcEoe4XSTSUE10WdIm8E1ll9&#10;w3Vq8N8SUd+D7B3e3Ib0bSL6DN5KUOKpLHSIyyLT++bkEiovnUM+mU/+S/A3gkv/0rcntuleTmwj&#10;SSbni5k9cRfEc+bWfDabk2eCvwKiWIAioB0uCQwe+FwWDTqifpHPFdUDd4if9Jau9ohtKNLxPWgc&#10;EfD9IoBAANipA2R9ePDEyvF19Qp5lb9Tvr7NvGqox45hahSmCNkDLGBYhye9aXKYyrXfmvLdfmuq&#10;L1zfJl6HguyI1zFezX28DiX+QfFKiKWCMlSnR4JNYMe5p40jYMeAHY4Ghp1BMpT4rwTYYfO/Z1jT&#10;93Xl+qa2Woaq7IjYMWKB1kalKxnqe0Drl9UxWVk0P4mdbiRav/d73rqasVwHesS2XuBJ6t7WsxDp&#10;NQ5lS1Rw/QHU3ib1S5S0i4UsvdR3Hxy5vNWSlgwHG3IfA4qKbW74f4BhOGVzrUei6KuCwTAEHMR8&#10;AYTfOxjk+Swcc0tl9ZG8OEcf30N7/MeBs38AAAD//wMAUEsDBBQABgAIAAAAIQB7zd334QAAAAoB&#10;AAAPAAAAZHJzL2Rvd25yZXYueG1sTI9BS8NAFITvgv9heYK3dje2UROzKaWop1KwFcTbNnlNQrNv&#10;Q3abpP/e50mPwwwz32SrybZiwN43jjREcwUCqXBlQ5WGz8Pb7BmED4ZK0zpCDVf0sMpvbzKTlm6k&#10;Dxz2oRJcQj41GuoQulRKX9RojZ+7Dom9k+utCSz7Spa9GbnctvJBqUdpTUO8UJsONzUW5/3Fangf&#10;zbheRK/D9nzaXL8P8e5rG6HW93fT+gVEwCn8heEXn9EhZ6aju1DpRathFi/5S9CQLEGwn6gkBnHk&#10;oHpaKJB5Jv9fyH8AAAD//wMAUEsBAi0AFAAGAAgAAAAhALaDOJL+AAAA4QEAABMAAAAAAAAAAAAA&#10;AAAAAAAAAFtDb250ZW50X1R5cGVzXS54bWxQSwECLQAUAAYACAAAACEAOP0h/9YAAACUAQAACwAA&#10;AAAAAAAAAAAAAAAvAQAAX3JlbHMvLnJlbHNQSwECLQAUAAYACAAAACEA5yKbsOcEAACAIAAADgAA&#10;AAAAAAAAAAAAAAAuAgAAZHJzL2Uyb0RvYy54bWxQSwECLQAUAAYACAAAACEAe83d9+EAAAAKAQAA&#10;DwAAAAAAAAAAAAAAAABBBwAAZHJzL2Rvd25yZXYueG1sUEsFBgAAAAAEAAQA8wAAAE8IAAAAAA==&#10;">
+              <v:group w14:anchorId="073E73DE" id="Group 2" o:spid="_x0000_s1027" style="position:absolute;left:0;text-align:left;margin-left:-27pt;margin-top:4.7pt;width:481.75pt;height:531.8pt;z-index:251655167" coordorigin="594,3248" coordsize="10440,11525" o:gfxdata="UEsDBBQABgAIAAAAIQC2gziS/gAAAOEBAAATAAAAW0NvbnRlbnRfVHlwZXNdLnhtbJSRQU7DMBBF&#10;90jcwfIWJU67QAgl6YK0S0CoHGBkTxKLZGx5TGhvj5O2G0SRWNoz/78nu9wcxkFMGNg6quQqL6RA&#10;0s5Y6ir5vt9lD1JwBDIwOMJKHpHlpr69KfdHjyxSmriSfYz+USnWPY7AufNIadK6MEJMx9ApD/oD&#10;OlTrorhX2lFEilmcO2RdNtjC5xDF9pCuTyYBB5bi6bQ4syoJ3g9WQ0ymaiLzg5KdCXlKLjvcW893&#10;SUOqXwnz5DrgnHtJTxOsQfEKIT7DmDSUCaxw7Rqn8787ZsmRM9e2VmPeBN4uqYvTtW7jvijg9N/y&#10;JsXecLq0q+WD6m8AAAD//wMAUEsDBBQABgAIAAAAIQA4/SH/1gAAAJQBAAALAAAAX3JlbHMvLnJl&#10;bHOkkMFqwzAMhu+DvYPRfXGawxijTi+j0GvpHsDYimMaW0Yy2fr2M4PBMnrbUb/Q94l/f/hMi1qR&#10;JVI2sOt6UJgd+ZiDgffL8ekFlFSbvV0oo4EbChzGx4f9GRdb25HMsYhqlCwG5lrLq9biZkxWOiqY&#10;22YiTra2kYMu1l1tQD30/bPm3wwYN0x18gb45AdQl1tp5j/sFB2T0FQ7R0nTNEV3j6o9feQzro1i&#10;OWA14Fm+Q8a1a8+Bvu/d/dMb2JY5uiPbhG/ktn4cqGU/er3pcvwCAAD//wMAUEsDBBQABgAIAAAA&#10;IQDnIpuw5wQAAIAgAAAOAAAAZHJzL2Uyb0RvYy54bWzsWttu4zYQfS/QfyD47ljUXUKURWLHaYF0&#10;N+hu+07rYgmVRJVSYmeL/nuHF8mKnSbb3cZZIPaDQInUaDhzeGaG9Om7TVWiu5S3BasjTE4MjNI6&#10;ZklRryL826fFxMeo7Wid0JLVaYTv0xa/O/vxh9N1E6Ymy1mZpByBkLoN102E865rwum0jfO0ou0J&#10;a9IaOjPGK9rBLV9NE07XIL0qp6ZhuNM140nDWZy2LTydq058JuVnWRp3H7KsTTtURhh06+SVy+tS&#10;XKdnpzRccdrkRazVoF+hRUWLGj46iJrTjqJbXuyJqoqYs5Zl3UnMqinLsiJO5RxgNsTYmc0VZ7eN&#10;nMsqXK+awUxg2h07fbXY+P3dDUdFEmELo5pW4CL5VWQK06ybVQgjrnjzsbnhan7QvGbxHy10T3f7&#10;xf1KDUbL9S8sAXH0tmPSNJuMV0IETBptpAfuBw+kmw7F8NAlxDdNB6MY+lzPsXxX+yjOwZHiPSew&#10;MYJey7R95b44v9SvE8O2wcviZUIckCOUpKH6stRWayemBoBrtzZtv82mH3PapNJVrbCYtiloqmz6&#10;KwCR1qsyRZayqxzVG7VVFkU1m+UwKj3nnK3zlCagFJFzENqCWPWCuGnBH8+amFhE2ypwta16QwdO&#10;b6jA8YIHdqJhw9vuKmUVEo0Ic1BeepDeXbedMmk/RDi0ZWWRLIqylDd8tZyVHN1RWHEL+dPSHwwr&#10;a7SOcCB89LQIQ/4eE1EVHVBHWVQR9odBNBR2u6wTUJOGHS1K1QYUlLVErLKdAsCSJfdgR84ULwCP&#10;QSNn/DNGa+CECLd/3lKeYlT+XIMvAiLh1ckb2/FMwBof9yzHPbSOQVSEO4xUc9Yp4rlteLHK4UtE&#10;zr1m57BEskJaVvhWaaWVBYweCKyw6hRYPwmQXLANsoXZR9BD3QYe93q/FGoBmnKBE8sN5GqhYY/a&#10;AbSWooVhbR8IswJTNRNQV6tAQEpqB+tCtxTr/xUQ0zYuzGCycH1vYme2Mwk8w58YJLgIXMMO7Pni&#10;b41qmJ18HwhqDM5us9xIZpYUsAXGEa7SKu4eXCXdHxyuxOhZ9hHASooQ4ehNAVbnDj2THQErAevt&#10;AdZ9FX71fU8TrG1aOwRrEiBWmT8JqlUk1+dtfch/0azgdRh2SMqOCcEoe4XSTSUE10WdIm8E1ll9&#10;w3Vq8N8SUd+D7B3e3Ib0bSL6DN5KUOKpLHSIyyLT++bkEiovnUM+mU/+S/A3gkv/0rcntuleTmwj&#10;SSbni5k9cRfEc+bWfDabk2eCvwKiWIAioB0uCQwe+FwWDTqifpHPFdUDd4if9Jau9ohtKNLxPWgc&#10;EfD9IoBAANipA2R9ePDEyvF19Qp5lb9Tvr7NvGqox45hahSmCNkDLGBYhye9aXKYyrXfmvLdfmuq&#10;L1zfJl6HguyI1zFezX28DiX+QfFKiKWCMlSnR4JNYMe5p40jYMeAHY4Ghp1BMpT4rwTYYfO/Z1jT&#10;93Xl+qa2Woaq7IjYMWKB1kalKxnqe0Drl9UxWVk0P4mdbiRav/d73rqasVwHesS2XuBJ6t7WsxDp&#10;NQ5lS1Rw/QHU3ib1S5S0i4UsvdR3Hxy5vNWSlgwHG3IfA4qKbW74f4BhOGVzrUei6KuCwTAEHMR8&#10;AYTfOxjk+Swcc0tl9ZG8OEcf30N7/MeBs38AAAD//wMAUEsDBBQABgAIAAAAIQB7zd334QAAAAoB&#10;AAAPAAAAZHJzL2Rvd25yZXYueG1sTI9BS8NAFITvgv9heYK3dje2UROzKaWop1KwFcTbNnlNQrNv&#10;Q3abpP/e50mPwwwz32SrybZiwN43jjREcwUCqXBlQ5WGz8Pb7BmED4ZK0zpCDVf0sMpvbzKTlm6k&#10;Dxz2oRJcQj41GuoQulRKX9RojZ+7Dom9k+utCSz7Spa9GbnctvJBqUdpTUO8UJsONzUW5/3Fangf&#10;zbheRK/D9nzaXL8P8e5rG6HW93fT+gVEwCn8heEXn9EhZ6aju1DpRathFi/5S9CQLEGwn6gkBnHk&#10;oHpaKJB5Jv9fyH8AAAD//wMAUEsBAi0AFAAGAAgAAAAhALaDOJL+AAAA4QEAABMAAAAAAAAAAAAA&#10;AAAAAAAAAFtDb250ZW50X1R5cGVzXS54bWxQSwECLQAUAAYACAAAACEAOP0h/9YAAACUAQAACwAA&#10;AAAAAAAAAAAAAAAvAQAAX3JlbHMvLnJlbHNQSwECLQAUAAYACAAAACEA5yKbsOcEAACAIAAADgAA&#10;AAAAAAAAAAAAAAAuAgAAZHJzL2Uyb0RvYy54bWxQSwECLQAUAAYACAAAACEAe83d9+EAAAAKAQAA&#10;DwAAAAAAAAAAAAAAAABBBwAAZHJzL2Rvd25yZXYueG1sUEsFBgAAAAAEAAQA8wAAAE8IAAAAAA==&#10;">
                 <v:rect id="Rectangle 3" o:spid="_x0000_s1028" style="position:absolute;left:1314;top:3968;width:9540;height:9579;visibility:visible;mso-wrap-style:square;v-text-anchor:top" o:gfxdata="UEsDBBQABgAIAAAAIQDb4fbL7gAAAIUBAAATAAAAW0NvbnRlbnRfVHlwZXNdLnhtbHyQz07DMAyH&#10;70i8Q+QralM4IITa7kDhCAiNB7ASt43WOlEcyvb2pNu4IODoPz9/n1xv9vOkForiPDdwXVagiI23&#10;jocG3rdPxR0oScgWJ8/UwIEENu3lRb09BBKV0ywNjCmFe63FjDSjlD4Q50nv44wpl3HQAc0OB9I3&#10;VXWrjedEnIq03oC27qjHjympx31un0wiTQLq4bS4shrAECZnMGVTvbD9QSnOhDInjzsyuiBXWQP0&#10;r4R18jfgnHvJr4nOknrFmJ5xzhraRtHWf3Kkpfz/yGo5S+H73hkquyhdjr3R8m2lj09svwAAAP//&#10;AwBQSwMEFAAGAAgAAAAhAFr0LFu/AAAAFQEAAAsAAABfcmVscy8ucmVsc2zPwWrDMAwG4Ptg72B0&#10;X5TuUMaI01uh19I+gLGVxCy2jGSy9e1nemrHjpL4P0nD4SetZiPRyNnCruvBUPYcYp4tXC/Htw8w&#10;Wl0ObuVMFm6kcBhfX4Yzra62kC6xqGlKVgtLreUTUf1CyWnHhXKbTCzJ1VbKjMX5LzcTvvf9HuXR&#10;gPHJNKdgQU5hB+ZyK23zHztFL6w81c5zQp6m6P9TMfB3PtPWFCczVQtB9N4U2rp2HOA44NMz4y8A&#10;AAD//wMAUEsDBBQABgAIAAAAIQBBPPWCwgAAANoAAAAPAAAAZHJzL2Rvd25yZXYueG1sRI9Pi8Iw&#10;FMTvC36H8ARva+ofRKtRZBcXPWq9eHs2z7bavJQmatdPbwTB4zAzv2Fmi8aU4ka1Kywr6HUjEMSp&#10;1QVnCvbJ6nsMwnlkjaVlUvBPDhbz1tcMY23vvKXbzmciQNjFqCD3voqldGlOBl3XVsTBO9naoA+y&#10;zqSu8R7gppT9KBpJgwWHhRwr+skpveyuRsGx6O/xsU3+IjNZDfymSc7Xw69SnXaznILw1PhP+N1e&#10;awVDeF0JN0DOnwAAAP//AwBQSwECLQAUAAYACAAAACEA2+H2y+4AAACFAQAAEwAAAAAAAAAAAAAA&#10;AAAAAAAAW0NvbnRlbnRfVHlwZXNdLnhtbFBLAQItABQABgAIAAAAIQBa9CxbvwAAABUBAAALAAAA&#10;AAAAAAAAAAAAAB8BAABfcmVscy8ucmVsc1BLAQItABQABgAIAAAAIQBBPPWCwgAAANoAAAAPAAAA&#10;AAAAAAAAAAAAAAcCAABkcnMvZG93bnJldi54bWxQSwUGAAAAAAMAAwC3AAAA9gIAAAAA&#10;"/>
                 <v:shape id="Text Box 4" o:spid="_x0000_s1029" type="#_x0000_t202" style="position:absolute;left:954;top:13693;width:540;height:360;visibility:visible;mso-wrap-style:square;v-text-anchor:top" o:gfxdata="UEsDBBQABgAIAAAAIQDb4fbL7gAAAIUBAAATAAAAW0NvbnRlbnRfVHlwZXNdLnhtbHyQz07DMAyH&#10;70i8Q+QralM4IITa7kDhCAiNB7ASt43WOlEcyvb2pNu4IODoPz9/n1xv9vOkForiPDdwXVagiI23&#10;jocG3rdPxR0oScgWJ8/UwIEENu3lRb09BBKV0ywNjCmFe63FjDSjlD4Q50nv44wpl3HQAc0OB9I3&#10;VXWrjedEnIq03oC27qjHjympx31un0wiTQLq4bS4shrAECZnMGVTvbD9QSnOhDInjzsyuiBXWQP0&#10;r4R18jfgnHvJr4nOknrFmJ5xzhraRtHWf3Kkpfz/yGo5S+H73hkquyhdjr3R8m2lj09svwAAAP//&#10;AwBQSwMEFAAGAAgAAAAhAFr0LFu/AAAAFQEAAAsAAABfcmVscy8ucmVsc2zPwWrDMAwG4Ptg72B0&#10;X5TuUMaI01uh19I+gLGVxCy2jGSy9e1nemrHjpL4P0nD4SetZiPRyNnCruvBUPYcYp4tXC/Htw8w&#10;Wl0ObuVMFm6kcBhfX4Yzra62kC6xqGlKVgtLreUTUf1CyWnHhXKbTCzJ1VbKjMX5LzcTvvf9HuXR&#10;gPHJNKdgQU5hB+ZyK23zHztFL6w81c5zQp6m6P9TMfB3PtPWFCczVQtB9N4U2rp2HOA44NMz4y8A&#10;AAD//wMAUEsDBBQABgAIAAAAIQCmdZXMwwAAANoAAAAPAAAAZHJzL2Rvd25yZXYueG1sRI/RasJA&#10;FETfhf7Dcgu+iNlUamyjm1ALLb4a/YCb7DUJZu+G7Gri33cLhT4OM3OG2eWT6cSdBtdaVvASxSCI&#10;K6tbrhWcT1/LNxDOI2vsLJOCBznIs6fZDlNtRz7SvfC1CBB2KSpovO9TKV3VkEEX2Z44eBc7GPRB&#10;DrXUA44Bbjq5iuNEGmw5LDTY02dD1bW4GQWXw7hYv4/ltz9vjq/JHttNaR9KzZ+njy0IT5P/D/+1&#10;D1rBGn6vhBsgsx8AAAD//wMAUEsBAi0AFAAGAAgAAAAhANvh9svuAAAAhQEAABMAAAAAAAAAAAAA&#10;AAAAAAAAAFtDb250ZW50X1R5cGVzXS54bWxQSwECLQAUAAYACAAAACEAWvQsW78AAAAVAQAACwAA&#10;AAAAAAAAAAAAAAAfAQAAX3JlbHMvLnJlbHNQSwECLQAUAAYACAAAACEApnWVzMMAAADaAAAADwAA&#10;AAAAAAAAAAAAAAAHAgAAZHJzL2Rvd25yZXYueG1sUEsFBgAAAAADAAMAtwAAAPcCAAAAAA==&#10;" stroked="f">
                   <v:textbox>
@@ -9152,7 +6588,7 @@
         <mc:AlternateContent>
           <mc:Choice Requires="wps">
             <w:drawing>
-              <wp:anchor distT="0" distB="0" distL="114300" distR="114300" simplePos="0" relativeHeight="251656192" behindDoc="0" locked="0" layoutInCell="1" allowOverlap="1">
+              <wp:anchor distT="0" distB="0" distL="114300" distR="114300" simplePos="0" relativeHeight="251656192" behindDoc="0" locked="0" layoutInCell="1" allowOverlap="1" wp14:anchorId="66A9331B" wp14:editId="041A6DDA">
                 <wp:simplePos x="0" y="0"/>
                 <wp:positionH relativeFrom="column">
                   <wp:posOffset>4294068</wp:posOffset>
@@ -9227,7 +6663,7 @@
           </mc:Choice>
           <mc:Fallback>
             <w:pict>
-              <v:oval id="Ellipse 17" o:spid="_x0000_s1040" style="position:absolute;left:0;text-align:left;margin-left:338.1pt;margin-top:1.95pt;width:70.5pt;height:40.5pt;z-index:251656192;visibility:visible;mso-wrap-style:square;mso-width-percent:0;mso-height-percent:0;mso-wrap-distance-left:9pt;mso-wrap-distance-top:0;mso-wrap-distance-right:9pt;mso-wrap-distance-bottom:0;mso-position-horizontal:absolute;mso-position-horizontal-relative:text;mso-position-vertical:absolute;mso-position-vertical-relative:text;mso-width-percent:0;mso-height-percent:0;mso-width-relative:margin;mso-height-relative:margin;v-text-anchor:middle" o:gfxdata="UEsDBBQABgAIAAAAIQC2gziS/gAAAOEBAAATAAAAW0NvbnRlbnRfVHlwZXNdLnhtbJSRQU7DMBBF&#10;90jcwfIWJU67QAgl6YK0S0CoHGBkTxKLZGx5TGhvj5O2G0SRWNoz/78nu9wcxkFMGNg6quQqL6RA&#10;0s5Y6ir5vt9lD1JwBDIwOMJKHpHlpr69KfdHjyxSmriSfYz+USnWPY7AufNIadK6MEJMx9ApD/oD&#10;OlTrorhX2lFEilmcO2RdNtjC5xDF9pCuTyYBB5bi6bQ4syoJ3g9WQ0ymaiLzg5KdCXlKLjvcW893&#10;SUOqXwnz5DrgnHtJTxOsQfEKIT7DmDSUCaxw7Rqn8787ZsmRM9e2VmPeBN4uqYvTtW7jvijg9N/y&#10;JsXecLq0q+WD6m8AAAD//wMAUEsDBBQABgAIAAAAIQA4/SH/1gAAAJQBAAALAAAAX3JlbHMvLnJl&#10;bHOkkMFqwzAMhu+DvYPRfXGawxijTi+j0GvpHsDYimMaW0Yy2fr2M4PBMnrbUb/Q94l/f/hMi1qR&#10;JVI2sOt6UJgd+ZiDgffL8ekFlFSbvV0oo4EbChzGx4f9GRdb25HMsYhqlCwG5lrLq9biZkxWOiqY&#10;22YiTra2kYMu1l1tQD30/bPm3wwYN0x18gb45AdQl1tp5j/sFB2T0FQ7R0nTNEV3j6o9feQzro1i&#10;OWA14Fm+Q8a1a8+Bvu/d/dMb2JY5uiPbhG/ktn4cqGU/er3pcvwCAAD//wMAUEsDBBQABgAIAAAA&#10;IQDdGNLiagIAACYFAAAOAAAAZHJzL2Uyb0RvYy54bWysVEtvGyEQvlfqf0Dcm/W6duNYWUdW0lSV&#10;oiRqUuWMWYhRgaGAvev++g7sI2nqU9XL7sDMN89vOL9ojSZ74YMCW9HyZEKJsBxqZZ8r+v3x+sOC&#10;khCZrZkGKyp6EIFerN6/O2/cUkxhC7oWnqATG5aNq+g2RrcsisC3wrBwAk5YVErwhkU8+uei9qxB&#10;70YX08nkU9GAr50HLkLA26tOSVfZv5SCxzspg4hEVxRzi/nr83eTvsXqnC2fPXNbxfs02D9kYZiy&#10;GHR0dcUiIzuv/nJlFPcQQMYTDqYAKRUXuQasppy8qeZhy5zItWBzghvbFP6fW367v/dE1Ti7U0os&#10;Mzijz1orFwTBG2xP48ISrR7cve9PAcVUayu9SX+sgrS5pYexpaKNhOPl4mz+cY6N56ial7Mko5fi&#10;Bex8iF8EGJKEiooudu4l29+E2FkPVghN+XQZZCketEhJaPtNSCwEY04zOlNIXGpP9gyHzzgXNpZ9&#10;9GydYFJpPQLLY0A9gnrbBBOZWiNwcgz4Z8QRkaOCjSPYKAv+mIP6x5Cu7OyH6ruaU/mx3bR5eoth&#10;VBuoDzhRDx3Vg+PXCjt7w0K8Zx65jcPAfY13+JEamopCL1GyBf/r2H2yR8qhlpIGd6Wi4eeOeUGJ&#10;/mqRjGflbJaWKx9m89MpHvxrzea1xu7MJeBESnwZHM9iso96EKUH84RrvU5RUcUsx9gV5dEPh8vY&#10;7TA+DFys19kMF8qxeGMfHE/OU58TbR7bJ+ZdT6+IvLyFYa/Y8g3FOtuEtLDeRZAq8y91uutrPwFc&#10;xkzi/uFI2/76nK1enrfVbwAAAP//AwBQSwMEFAAGAAgAAAAhAPAcDZzfAAAACAEAAA8AAABkcnMv&#10;ZG93bnJldi54bWxMj0FLw0AQhe+C/2EZwZvdNGqaxmxKEQS9CGZF8LbNjklodjbNbtv47x1PepvH&#10;e7z5XrmZ3SBOOIXek4LlIgGB1HjbU6vgXT/d5CBCNGTN4AkVfGOATXV5UZrC+jO94amOreASCoVR&#10;0MU4FlKGpkNnwsKPSOx9+cmZyHJqpZ3MmcvdINMkyaQzPfGHzoz42GGzr49Owev+Zft8yLXGNu1q&#10;bezn4UPfK3V9NW8fQESc418YfvEZHSpm2vkj2SAGBdkqSzmq4HYNgv18uWK94+NuDbIq5f8B1Q8A&#10;AAD//wMAUEsBAi0AFAAGAAgAAAAhALaDOJL+AAAA4QEAABMAAAAAAAAAAAAAAAAAAAAAAFtDb250&#10;ZW50X1R5cGVzXS54bWxQSwECLQAUAAYACAAAACEAOP0h/9YAAACUAQAACwAAAAAAAAAAAAAAAAAv&#10;AQAAX3JlbHMvLnJlbHNQSwECLQAUAAYACAAAACEA3RjS4moCAAAmBQAADgAAAAAAAAAAAAAAAAAu&#10;AgAAZHJzL2Uyb0RvYy54bWxQSwECLQAUAAYACAAAACEA8BwNnN8AAAAIAQAADwAAAAAAAAAAAAAA&#10;AADEBAAAZHJzL2Rvd25yZXYueG1sUEsFBgAAAAAEAAQA8wAAANAFAAAAAA==&#10;" fillcolor="white [3201]" strokecolor="#4f81bd [3204]" strokeweight="2pt">
+              <v:oval w14:anchorId="66A9331B" id="Ellipse 17" o:spid="_x0000_s1040" style="position:absolute;left:0;text-align:left;margin-left:338.1pt;margin-top:1.95pt;width:70.5pt;height:40.5pt;z-index:251656192;visibility:visible;mso-wrap-style:square;mso-width-percent:0;mso-height-percent:0;mso-wrap-distance-left:9pt;mso-wrap-distance-top:0;mso-wrap-distance-right:9pt;mso-wrap-distance-bottom:0;mso-position-horizontal:absolute;mso-position-horizontal-relative:text;mso-position-vertical:absolute;mso-position-vertical-relative:text;mso-width-percent:0;mso-height-percent:0;mso-width-relative:margin;mso-height-relative:margin;v-text-anchor:middle" o:gfxdata="UEsDBBQABgAIAAAAIQC2gziS/gAAAOEBAAATAAAAW0NvbnRlbnRfVHlwZXNdLnhtbJSRQU7DMBBF&#10;90jcwfIWJU67QAgl6YK0S0CoHGBkTxKLZGx5TGhvj5O2G0SRWNoz/78nu9wcxkFMGNg6quQqL6RA&#10;0s5Y6ir5vt9lD1JwBDIwOMJKHpHlpr69KfdHjyxSmriSfYz+USnWPY7AufNIadK6MEJMx9ApD/oD&#10;OlTrorhX2lFEilmcO2RdNtjC5xDF9pCuTyYBB5bi6bQ4syoJ3g9WQ0ymaiLzg5KdCXlKLjvcW893&#10;SUOqXwnz5DrgnHtJTxOsQfEKIT7DmDSUCaxw7Rqn8787ZsmRM9e2VmPeBN4uqYvTtW7jvijg9N/y&#10;JsXecLq0q+WD6m8AAAD//wMAUEsDBBQABgAIAAAAIQA4/SH/1gAAAJQBAAALAAAAX3JlbHMvLnJl&#10;bHOkkMFqwzAMhu+DvYPRfXGawxijTi+j0GvpHsDYimMaW0Yy2fr2M4PBMnrbUb/Q94l/f/hMi1qR&#10;JVI2sOt6UJgd+ZiDgffL8ekFlFSbvV0oo4EbChzGx4f9GRdb25HMsYhqlCwG5lrLq9biZkxWOiqY&#10;22YiTra2kYMu1l1tQD30/bPm3wwYN0x18gb45AdQl1tp5j/sFB2T0FQ7R0nTNEV3j6o9feQzro1i&#10;OWA14Fm+Q8a1a8+Bvu/d/dMb2JY5uiPbhG/ktn4cqGU/er3pcvwCAAD//wMAUEsDBBQABgAIAAAA&#10;IQDdGNLiagIAACYFAAAOAAAAZHJzL2Uyb0RvYy54bWysVEtvGyEQvlfqf0Dcm/W6duNYWUdW0lSV&#10;oiRqUuWMWYhRgaGAvev++g7sI2nqU9XL7sDMN89vOL9ojSZ74YMCW9HyZEKJsBxqZZ8r+v3x+sOC&#10;khCZrZkGKyp6EIFerN6/O2/cUkxhC7oWnqATG5aNq+g2RrcsisC3wrBwAk5YVErwhkU8+uei9qxB&#10;70YX08nkU9GAr50HLkLA26tOSVfZv5SCxzspg4hEVxRzi/nr83eTvsXqnC2fPXNbxfs02D9kYZiy&#10;GHR0dcUiIzuv/nJlFPcQQMYTDqYAKRUXuQasppy8qeZhy5zItWBzghvbFP6fW367v/dE1Ti7U0os&#10;Mzijz1orFwTBG2xP48ISrR7cve9PAcVUayu9SX+sgrS5pYexpaKNhOPl4mz+cY6N56ial7Mko5fi&#10;Bex8iF8EGJKEiooudu4l29+E2FkPVghN+XQZZCketEhJaPtNSCwEY04zOlNIXGpP9gyHzzgXNpZ9&#10;9GydYFJpPQLLY0A9gnrbBBOZWiNwcgz4Z8QRkaOCjSPYKAv+mIP6x5Cu7OyH6ruaU/mx3bR5eoth&#10;VBuoDzhRDx3Vg+PXCjt7w0K8Zx65jcPAfY13+JEamopCL1GyBf/r2H2yR8qhlpIGd6Wi4eeOeUGJ&#10;/mqRjGflbJaWKx9m89MpHvxrzea1xu7MJeBESnwZHM9iso96EKUH84RrvU5RUcUsx9gV5dEPh8vY&#10;7TA+DFys19kMF8qxeGMfHE/OU58TbR7bJ+ZdT6+IvLyFYa/Y8g3FOtuEtLDeRZAq8y91uutrPwFc&#10;xkzi/uFI2/76nK1enrfVbwAAAP//AwBQSwMEFAAGAAgAAAAhAPAcDZzfAAAACAEAAA8AAABkcnMv&#10;ZG93bnJldi54bWxMj0FLw0AQhe+C/2EZwZvdNGqaxmxKEQS9CGZF8LbNjklodjbNbtv47x1PepvH&#10;e7z5XrmZ3SBOOIXek4LlIgGB1HjbU6vgXT/d5CBCNGTN4AkVfGOATXV5UZrC+jO94amOreASCoVR&#10;0MU4FlKGpkNnwsKPSOx9+cmZyHJqpZ3MmcvdINMkyaQzPfGHzoz42GGzr49Owev+Zft8yLXGNu1q&#10;bezn4UPfK3V9NW8fQESc418YfvEZHSpm2vkj2SAGBdkqSzmq4HYNgv18uWK94+NuDbIq5f8B1Q8A&#10;AAD//wMAUEsBAi0AFAAGAAgAAAAhALaDOJL+AAAA4QEAABMAAAAAAAAAAAAAAAAAAAAAAFtDb250&#10;ZW50X1R5cGVzXS54bWxQSwECLQAUAAYACAAAACEAOP0h/9YAAACUAQAACwAAAAAAAAAAAAAAAAAv&#10;AQAAX3JlbHMvLnJlbHNQSwECLQAUAAYACAAAACEA3RjS4moCAAAmBQAADgAAAAAAAAAAAAAAAAAu&#10;AgAAZHJzL2Uyb0RvYy54bWxQSwECLQAUAAYACAAAACEA8BwNnN8AAAAIAQAADwAAAAAAAAAAAAAA&#10;AADEBAAAZHJzL2Rvd25yZXYueG1sUEsFBgAAAAAEAAQA8wAAANAFAAAAAA==&#10;" fillcolor="white [3201]" strokecolor="#4f81bd [3204]" strokeweight="2pt">
                 <v:textbox>
                   <w:txbxContent>
                     <w:p>
@@ -9269,7 +6705,7 @@
         <mc:AlternateContent>
           <mc:Choice Requires="wps">
             <w:drawing>
-              <wp:anchor distT="0" distB="0" distL="114300" distR="114300" simplePos="0" relativeHeight="251657216" behindDoc="0" locked="0" layoutInCell="1" allowOverlap="1" wp14:anchorId="59647F7A" wp14:editId="7F7B5318">
+              <wp:anchor distT="0" distB="0" distL="114300" distR="114300" simplePos="0" relativeHeight="251657216" behindDoc="0" locked="0" layoutInCell="1" allowOverlap="1" wp14:anchorId="04F502EA" wp14:editId="467D7FC2">
                 <wp:simplePos x="0" y="0"/>
                 <wp:positionH relativeFrom="column">
                   <wp:posOffset>3157855</wp:posOffset>
@@ -9341,7 +6777,7 @@
           </mc:Choice>
           <mc:Fallback>
             <w:pict>
-              <v:oval w14:anchorId="59647F7A" id="Ellipse 19" o:spid="_x0000_s1041" style="position:absolute;left:0;text-align:left;margin-left:248.65pt;margin-top:8.2pt;width:70.5pt;height:40.5pt;z-index:251657216;visibility:visible;mso-wrap-style:square;mso-width-percent:0;mso-height-percent:0;mso-wrap-distance-left:9pt;mso-wrap-distance-top:0;mso-wrap-distance-right:9pt;mso-wrap-distance-bottom:0;mso-position-horizontal:absolute;mso-position-horizontal-relative:text;mso-position-vertical:absolute;mso-position-vertical-relative:text;mso-width-percent:0;mso-height-percent:0;mso-width-relative:margin;mso-height-relative:margin;v-text-anchor:middle" o:gfxdata="UEsDBBQABgAIAAAAIQC2gziS/gAAAOEBAAATAAAAW0NvbnRlbnRfVHlwZXNdLnhtbJSRQU7DMBBF&#10;90jcwfIWJU67QAgl6YK0S0CoHGBkTxKLZGx5TGhvj5O2G0SRWNoz/78nu9wcxkFMGNg6quQqL6RA&#10;0s5Y6ir5vt9lD1JwBDIwOMJKHpHlpr69KfdHjyxSmriSfYz+USnWPY7AufNIadK6MEJMx9ApD/oD&#10;OlTrorhX2lFEilmcO2RdNtjC5xDF9pCuTyYBB5bi6bQ4syoJ3g9WQ0ymaiLzg5KdCXlKLjvcW893&#10;SUOqXwnz5DrgnHtJTxOsQfEKIT7DmDSUCaxw7Rqn8787ZsmRM9e2VmPeBN4uqYvTtW7jvijg9N/y&#10;JsXecLq0q+WD6m8AAAD//wMAUEsDBBQABgAIAAAAIQA4/SH/1gAAAJQBAAALAAAAX3JlbHMvLnJl&#10;bHOkkMFqwzAMhu+DvYPRfXGawxijTi+j0GvpHsDYimMaW0Yy2fr2M4PBMnrbUb/Q94l/f/hMi1qR&#10;JVI2sOt6UJgd+ZiDgffL8ekFlFSbvV0oo4EbChzGx4f9GRdb25HMsYhqlCwG5lrLq9biZkxWOiqY&#10;22YiTra2kYMu1l1tQD30/bPm3wwYN0x18gb45AdQl1tp5j/sFB2T0FQ7R0nTNEV3j6o9feQzro1i&#10;OWA14Fm+Q8a1a8+Bvu/d/dMb2JY5uiPbhG/ktn4cqGU/er3pcvwCAAD//wMAUEsDBBQABgAIAAAA&#10;IQCdxgwpaQIAACYFAAAOAAAAZHJzL2Uyb0RvYy54bWysVN9v2yAQfp+0/wHxvjrOkq2N6lRRuk6T&#10;qrZaO/WZYEjQgGNAYmd/fQ/suFmXp2kv9sHddz+/4/KqNZrshA8KbEXLsxElwnKolV1X9MfTzYdz&#10;SkJktmYarKjoXgR6NX//7rJxMzGGDehaeIJObJg1rqKbGN2sKALfCMPCGThhUSnBGxbx6NdF7VmD&#10;3o0uxqPRp6IBXzsPXISAt9edks6zfykFj/dSBhGJrijmFvPX5+8qfYv5JZutPXMbxfs02D9kYZiy&#10;GHRwdc0iI1uv/nJlFPcQQMYzDqYAKRUXuQasphy9qeZxw5zItWBzghvaFP6fW363e/BE1Ti7C0os&#10;MzijL1orFwTBG2xP48IMrR7dg+9PAcVUayu9SX+sgrS5pfuhpaKNhOPl+cX04xQbz1E1LSdJRi/F&#10;K9j5EL8KMCQJFRVd7NxLtrsNsbM+WCE05dNlkKW41yIloe13IbEQjDnO6EwhsdSe7BgOn3EubCz7&#10;6Nk6waTSegCWp4B6APW2CSYytQbg6BTwz4gDIkcFGwewURb8KQf1z0O6srM/VN/VnMqP7arN0xtG&#10;tYJ6jxP10FE9OH6jsLO3LMQH5pHbOAzc13iPH6mhqSj0EiUb8L9P3Sd7pBxqKWlwVyoafm2ZF5To&#10;bxbJeFFOJmm58mEy/TzGgz/WrI41dmuWgBMp8WVwPIvJPuqDKD2YZ1zrRYqKKmY5xq4oj/5wWMZu&#10;h/Fh4GKxyGa4UI7FW/voeHKe+pxo89Q+M+96ekXk5R0c9orN3lCss01IC4ttBKky/1Knu772E8Bl&#10;zCTuH4607cfnbPX6vM1fAAAA//8DAFBLAwQUAAYACAAAACEAb96uZeAAAAAJAQAADwAAAGRycy9k&#10;b3ducmV2LnhtbEyPwU7DMAyG70i8Q2QkbixlK13XNZ0mJCS4IK1BSNyyxmuqNUnXZFt5e8wJjvb/&#10;6ffncjPZnl1wDJ13Ah5nCTB0jdedawV8yJeHHFiIymnVe4cCvjHAprq9KVWh/dXt8FLHllGJC4US&#10;YGIcCs5DY9CqMPMDOsoOfrQq0ji2XI/qSuW25/MkybhVnaMLRg34bLA51mcr4P34tn095VJiOze1&#10;VPrr9CmfhLi/m7ZrYBGn+AfDrz6pQ0VOe392OrBeQLpaLgilIEuBEZAtclrsBayWKfCq5P8/qH4A&#10;AAD//wMAUEsBAi0AFAAGAAgAAAAhALaDOJL+AAAA4QEAABMAAAAAAAAAAAAAAAAAAAAAAFtDb250&#10;ZW50X1R5cGVzXS54bWxQSwECLQAUAAYACAAAACEAOP0h/9YAAACUAQAACwAAAAAAAAAAAAAAAAAv&#10;AQAAX3JlbHMvLnJlbHNQSwECLQAUAAYACAAAACEAncYMKWkCAAAmBQAADgAAAAAAAAAAAAAAAAAu&#10;AgAAZHJzL2Uyb0RvYy54bWxQSwECLQAUAAYACAAAACEAb96uZeAAAAAJAQAADwAAAAAAAAAAAAAA&#10;AADDBAAAZHJzL2Rvd25yZXYueG1sUEsFBgAAAAAEAAQA8wAAANAFAAAAAA==&#10;" fillcolor="white [3201]" strokecolor="#4f81bd [3204]" strokeweight="2pt">
+              <v:oval w14:anchorId="04F502EA" id="Ellipse 19" o:spid="_x0000_s1041" style="position:absolute;left:0;text-align:left;margin-left:248.65pt;margin-top:8.2pt;width:70.5pt;height:40.5pt;z-index:251657216;visibility:visible;mso-wrap-style:square;mso-width-percent:0;mso-height-percent:0;mso-wrap-distance-left:9pt;mso-wrap-distance-top:0;mso-wrap-distance-right:9pt;mso-wrap-distance-bottom:0;mso-position-horizontal:absolute;mso-position-horizontal-relative:text;mso-position-vertical:absolute;mso-position-vertical-relative:text;mso-width-percent:0;mso-height-percent:0;mso-width-relative:margin;mso-height-relative:margin;v-text-anchor:middle" o:gfxdata="UEsDBBQABgAIAAAAIQC2gziS/gAAAOEBAAATAAAAW0NvbnRlbnRfVHlwZXNdLnhtbJSRQU7DMBBF&#10;90jcwfIWJU67QAgl6YK0S0CoHGBkTxKLZGx5TGhvj5O2G0SRWNoz/78nu9wcxkFMGNg6quQqL6RA&#10;0s5Y6ir5vt9lD1JwBDIwOMJKHpHlpr69KfdHjyxSmriSfYz+USnWPY7AufNIadK6MEJMx9ApD/oD&#10;OlTrorhX2lFEilmcO2RdNtjC5xDF9pCuTyYBB5bi6bQ4syoJ3g9WQ0ymaiLzg5KdCXlKLjvcW893&#10;SUOqXwnz5DrgnHtJTxOsQfEKIT7DmDSUCaxw7Rqn8787ZsmRM9e2VmPeBN4uqYvTtW7jvijg9N/y&#10;JsXecLq0q+WD6m8AAAD//wMAUEsDBBQABgAIAAAAIQA4/SH/1gAAAJQBAAALAAAAX3JlbHMvLnJl&#10;bHOkkMFqwzAMhu+DvYPRfXGawxijTi+j0GvpHsDYimMaW0Yy2fr2M4PBMnrbUb/Q94l/f/hMi1qR&#10;JVI2sOt6UJgd+ZiDgffL8ekFlFSbvV0oo4EbChzGx4f9GRdb25HMsYhqlCwG5lrLq9biZkxWOiqY&#10;22YiTra2kYMu1l1tQD30/bPm3wwYN0x18gb45AdQl1tp5j/sFB2T0FQ7R0nTNEV3j6o9feQzro1i&#10;OWA14Fm+Q8a1a8+Bvu/d/dMb2JY5uiPbhG/ktn4cqGU/er3pcvwCAAD//wMAUEsDBBQABgAIAAAA&#10;IQCdxgwpaQIAACYFAAAOAAAAZHJzL2Uyb0RvYy54bWysVN9v2yAQfp+0/wHxvjrOkq2N6lRRuk6T&#10;qrZaO/WZYEjQgGNAYmd/fQ/suFmXp2kv9sHddz+/4/KqNZrshA8KbEXLsxElwnKolV1X9MfTzYdz&#10;SkJktmYarKjoXgR6NX//7rJxMzGGDehaeIJObJg1rqKbGN2sKALfCMPCGThhUSnBGxbx6NdF7VmD&#10;3o0uxqPRp6IBXzsPXISAt9edks6zfykFj/dSBhGJrijmFvPX5+8qfYv5JZutPXMbxfs02D9kYZiy&#10;GHRwdc0iI1uv/nJlFPcQQMYzDqYAKRUXuQasphy9qeZxw5zItWBzghvaFP6fW363e/BE1Ti7C0os&#10;MzijL1orFwTBG2xP48IMrR7dg+9PAcVUayu9SX+sgrS5pfuhpaKNhOPl+cX04xQbz1E1LSdJRi/F&#10;K9j5EL8KMCQJFRVd7NxLtrsNsbM+WCE05dNlkKW41yIloe13IbEQjDnO6EwhsdSe7BgOn3EubCz7&#10;6Nk6waTSegCWp4B6APW2CSYytQbg6BTwz4gDIkcFGwewURb8KQf1z0O6srM/VN/VnMqP7arN0xtG&#10;tYJ6jxP10FE9OH6jsLO3LMQH5pHbOAzc13iPH6mhqSj0EiUb8L9P3Sd7pBxqKWlwVyoafm2ZF5To&#10;bxbJeFFOJmm58mEy/TzGgz/WrI41dmuWgBMp8WVwPIvJPuqDKD2YZ1zrRYqKKmY5xq4oj/5wWMZu&#10;h/Fh4GKxyGa4UI7FW/voeHKe+pxo89Q+M+96ekXk5R0c9orN3lCss01IC4ttBKky/1Knu772E8Bl&#10;zCTuH4607cfnbPX6vM1fAAAA//8DAFBLAwQUAAYACAAAACEAb96uZeAAAAAJAQAADwAAAGRycy9k&#10;b3ducmV2LnhtbEyPwU7DMAyG70i8Q2QkbixlK13XNZ0mJCS4IK1BSNyyxmuqNUnXZFt5e8wJjvb/&#10;6ffncjPZnl1wDJ13Ah5nCTB0jdedawV8yJeHHFiIymnVe4cCvjHAprq9KVWh/dXt8FLHllGJC4US&#10;YGIcCs5DY9CqMPMDOsoOfrQq0ji2XI/qSuW25/MkybhVnaMLRg34bLA51mcr4P34tn095VJiOze1&#10;VPrr9CmfhLi/m7ZrYBGn+AfDrz6pQ0VOe392OrBeQLpaLgilIEuBEZAtclrsBayWKfCq5P8/qH4A&#10;AAD//wMAUEsBAi0AFAAGAAgAAAAhALaDOJL+AAAA4QEAABMAAAAAAAAAAAAAAAAAAAAAAFtDb250&#10;ZW50X1R5cGVzXS54bWxQSwECLQAUAAYACAAAACEAOP0h/9YAAACUAQAACwAAAAAAAAAAAAAAAAAv&#10;AQAAX3JlbHMvLnJlbHNQSwECLQAUAAYACAAAACEAncYMKWkCAAAmBQAADgAAAAAAAAAAAAAAAAAu&#10;AgAAZHJzL2Uyb0RvYy54bWxQSwECLQAUAAYACAAAACEAb96uZeAAAAAJAQAADwAAAAAAAAAAAAAA&#10;AADDBAAAZHJzL2Rvd25yZXYueG1sUEsFBgAAAAAEAAQA8wAAANAFAAAAAA==&#10;" fillcolor="white [3201]" strokecolor="#4f81bd [3204]" strokeweight="2pt">
                 <v:textbox>
                   <w:txbxContent>
                     <w:p>
@@ -9417,19 +6853,17 @@
         </w:tabs>
         <w:suppressAutoHyphens w:val="0"/>
       </w:pPr>
-      <w:bookmarkStart w:id="48" w:name="_GoBack"/>
-      <w:bookmarkEnd w:id="48"/>
       <w:r>
         <w:br w:type="page"/>
       </w:r>
-      <w:bookmarkStart w:id="49" w:name="_Toc135194823"/>
-      <w:bookmarkStart w:id="50" w:name="_Toc11231537"/>
+      <w:bookmarkStart w:id="40" w:name="_Toc135194823"/>
+      <w:bookmarkStart w:id="41" w:name="_Toc12399604"/>
       <w:r>
         <w:lastRenderedPageBreak/>
         <w:t>Risiko Gegenmaßnahmen</w:t>
       </w:r>
-      <w:bookmarkEnd w:id="49"/>
-      <w:bookmarkEnd w:id="50"/>
+      <w:bookmarkEnd w:id="40"/>
+      <w:bookmarkEnd w:id="41"/>
     </w:p>
     <w:p>
       <w:pPr>
@@ -9743,16 +7177,7 @@
         <w:tabs>
           <w:tab w:val="left" w:pos="2260"/>
         </w:tabs>
-        <w:rPr>
-          <w:color w:val="808080"/>
-        </w:rPr>
-      </w:pPr>
-      <w:r>
-        <w:rPr>
-          <w:color w:val="808080"/>
-        </w:rPr>
-        <w:t>Für die höchsten Risiken werden ganz konkrete Gegenmaßnahmen geplant – einerseits um die Eintrittswahrscheinlichkeit zu verringern, andererseits um das Schadensausmaß zu verringern.</w:t>
-      </w:r>
+      </w:pPr>
     </w:p>
     <w:p>
       <w:pPr>
@@ -9770,34 +7195,27 @@
     </w:p>
     <w:p>
       <w:pPr>
-        <w:tabs>
-          <w:tab w:val="left" w:pos="2260"/>
-        </w:tabs>
-      </w:pPr>
+        <w:suppressAutoHyphens w:val="0"/>
+        <w:jc w:val="left"/>
+      </w:pPr>
+      <w:r>
+        <w:br w:type="page"/>
+      </w:r>
     </w:p>
     <w:p>
       <w:pPr>
+        <w:pStyle w:val="berschrift1"/>
+        <w:tabs>
+          <w:tab w:val="clear" w:pos="0"/>
+        </w:tabs>
         <w:suppressAutoHyphens w:val="0"/>
-        <w:jc w:val="left"/>
-      </w:pPr>
-      <w:r>
-        <w:br w:type="page"/>
-      </w:r>
-    </w:p>
-    <w:p>
-      <w:pPr>
-        <w:pStyle w:val="berschrift1"/>
-        <w:tabs>
-          <w:tab w:val="clear" w:pos="0"/>
-        </w:tabs>
-        <w:suppressAutoHyphens w:val="0"/>
-      </w:pPr>
-      <w:bookmarkStart w:id="51" w:name="_Toc11231538"/>
+      </w:pPr>
+      <w:bookmarkStart w:id="42" w:name="_Toc12399605"/>
       <w:r>
         <w:lastRenderedPageBreak/>
         <w:t>User Stories</w:t>
       </w:r>
-      <w:bookmarkEnd w:id="51"/>
+      <w:bookmarkEnd w:id="42"/>
     </w:p>
     <w:p/>
     <w:tbl>
@@ -10449,13 +7867,8 @@
           </w:tcPr>
           <w:p>
             <w:r>
-              <w:t xml:space="preserve">Mehr Interesse und Gefallen an dem Spiel </w:t>
-            </w:r>
-            <w:proofErr w:type="gramStart"/>
-            <w:r>
-              <w:t>habe</w:t>
-            </w:r>
-            <w:proofErr w:type="gramEnd"/>
+              <w:t>Mehr Interesse und Gefallen an dem Spiel habe</w:t>
+            </w:r>
           </w:p>
         </w:tc>
       </w:tr>
@@ -10514,14 +7927,14 @@
       <w:r>
         <w:br w:type="page"/>
       </w:r>
-      <w:bookmarkStart w:id="52" w:name="_Toc135194825"/>
-      <w:bookmarkStart w:id="53" w:name="_Toc11231539"/>
+      <w:bookmarkStart w:id="43" w:name="_Toc135194825"/>
+      <w:bookmarkStart w:id="44" w:name="_Toc12399606"/>
       <w:r>
         <w:lastRenderedPageBreak/>
         <w:t>Meilensteinliste</w:t>
       </w:r>
-      <w:bookmarkEnd w:id="52"/>
-      <w:bookmarkEnd w:id="53"/>
+      <w:bookmarkEnd w:id="43"/>
+      <w:bookmarkEnd w:id="44"/>
     </w:p>
     <w:p>
       <w:r>
@@ -10847,1830 +8260,15 @@
     <w:p>
       <w:pPr>
         <w:pStyle w:val="berschrift1"/>
-        <w:tabs>
-          <w:tab w:val="clear" w:pos="0"/>
-        </w:tabs>
+        <w:numPr>
+          <w:ilvl w:val="0"/>
+          <w:numId w:val="0"/>
+        </w:numPr>
         <w:suppressAutoHyphens w:val="0"/>
       </w:pPr>
       <w:r>
-        <w:br w:type="page"/>
-      </w:r>
-      <w:bookmarkStart w:id="54" w:name="_Toc135194826"/>
-      <w:bookmarkStart w:id="55" w:name="_Toc11231540"/>
-      <w:r>
-        <w:lastRenderedPageBreak/>
-        <w:t>Projektressourcen</w:t>
-      </w:r>
-      <w:bookmarkEnd w:id="54"/>
-      <w:bookmarkEnd w:id="55"/>
-      <w:r>
         <w:t xml:space="preserve"> </w:t>
       </w:r>
-    </w:p>
-    <w:p>
-      <w:pPr>
-        <w:pStyle w:val="berschrift2"/>
-        <w:tabs>
-          <w:tab w:val="clear" w:pos="0"/>
-        </w:tabs>
-        <w:suppressAutoHyphens w:val="0"/>
-      </w:pPr>
-      <w:bookmarkStart w:id="56" w:name="_Toc135194827"/>
-      <w:bookmarkStart w:id="57" w:name="_Toc11231541"/>
-      <w:r>
-        <w:t xml:space="preserve">Projektressourcen: </w:t>
-      </w:r>
-      <w:r>
-        <w:t>Soll – Ist Vergleich</w:t>
-      </w:r>
-      <w:bookmarkEnd w:id="56"/>
-      <w:bookmarkEnd w:id="57"/>
-      <w:r>
-        <w:t xml:space="preserve"> </w:t>
-      </w:r>
-    </w:p>
-    <w:p>
-      <w:pPr>
-        <w:tabs>
-          <w:tab w:val="left" w:pos="2260"/>
-        </w:tabs>
-      </w:pPr>
-    </w:p>
-    <w:p>
-      <w:r>
-        <w:t xml:space="preserve">Beim </w:t>
-      </w:r>
-      <w:r>
-        <w:t xml:space="preserve">Soll-Ist Vergleich wird eruiert, welche Ressourcen (Infrastruktur, Hardware, Software, </w:t>
-      </w:r>
-      <w:proofErr w:type="spellStart"/>
-      <w:r>
-        <w:t>Know</w:t>
-      </w:r>
-      <w:proofErr w:type="spellEnd"/>
-      <w:r>
-        <w:t xml:space="preserve"> </w:t>
-      </w:r>
-      <w:proofErr w:type="spellStart"/>
-      <w:r>
-        <w:t>How</w:t>
-      </w:r>
-      <w:proofErr w:type="spellEnd"/>
-      <w:r>
-        <w:t xml:space="preserve">, </w:t>
-      </w:r>
-      <w:proofErr w:type="gramStart"/>
-      <w:r>
-        <w:t>Experten,...</w:t>
-      </w:r>
-      <w:proofErr w:type="gramEnd"/>
-      <w:r>
-        <w:t xml:space="preserve">) vorhanden sind. Falls nicht ausreichend vorhanden, hat dies Auswirkungen auf die Risikoanalyse und/oder auf die Arbeitspakete des Projektstrukturplans. Arten von Ressourcen: Software, Hardware, Infrastruktur, </w:t>
-      </w:r>
-      <w:proofErr w:type="spellStart"/>
-      <w:proofErr w:type="gramStart"/>
-      <w:r>
-        <w:t>Know</w:t>
-      </w:r>
-      <w:proofErr w:type="spellEnd"/>
-      <w:r>
-        <w:t xml:space="preserve"> </w:t>
-      </w:r>
-      <w:proofErr w:type="spellStart"/>
-      <w:r>
-        <w:t>How</w:t>
-      </w:r>
-      <w:proofErr w:type="spellEnd"/>
-      <w:proofErr w:type="gramEnd"/>
-    </w:p>
-    <w:p>
-      <w:pPr>
-        <w:tabs>
-          <w:tab w:val="left" w:pos="2260"/>
-        </w:tabs>
-      </w:pPr>
-    </w:p>
-    <w:tbl>
-      <w:tblPr>
-        <w:tblW w:w="9260" w:type="dxa"/>
-        <w:jc w:val="center"/>
-        <w:tblBorders>
-          <w:top w:val="single" w:sz="6" w:space="0" w:color="auto"/>
-          <w:left w:val="single" w:sz="6" w:space="0" w:color="auto"/>
-          <w:bottom w:val="single" w:sz="6" w:space="0" w:color="auto"/>
-          <w:right w:val="single" w:sz="6" w:space="0" w:color="auto"/>
-          <w:insideH w:val="single" w:sz="6" w:space="0" w:color="auto"/>
-          <w:insideV w:val="single" w:sz="6" w:space="0" w:color="auto"/>
-        </w:tblBorders>
-        <w:tblLayout w:type="fixed"/>
-        <w:tblCellMar>
-          <w:left w:w="67" w:type="dxa"/>
-          <w:right w:w="67" w:type="dxa"/>
-        </w:tblCellMar>
-        <w:tblLook w:val="0000" w:firstRow="0" w:lastRow="0" w:firstColumn="0" w:lastColumn="0" w:noHBand="0" w:noVBand="0"/>
-      </w:tblPr>
-      <w:tblGrid>
-        <w:gridCol w:w="4333"/>
-        <w:gridCol w:w="2694"/>
-        <w:gridCol w:w="1151"/>
-        <w:gridCol w:w="1082"/>
-      </w:tblGrid>
-      <w:tr>
-        <w:trPr>
-          <w:cantSplit/>
-          <w:trHeight w:val="429"/>
-          <w:jc w:val="center"/>
-        </w:trPr>
-        <w:tc>
-          <w:tcPr>
-            <w:tcW w:w="4333" w:type="dxa"/>
-            <w:tcBorders>
-              <w:top w:val="single" w:sz="6" w:space="0" w:color="auto"/>
-            </w:tcBorders>
-            <w:shd w:val="pct5" w:color="auto" w:fill="FFFFFF"/>
-            <w:vAlign w:val="center"/>
-          </w:tcPr>
-          <w:p>
-            <w:pPr>
-              <w:rPr>
-                <w:sz w:val="20"/>
-              </w:rPr>
-            </w:pPr>
-            <w:r>
-              <w:rPr>
-                <w:sz w:val="20"/>
-              </w:rPr>
-              <w:t>SOLL Bereich</w:t>
-            </w:r>
-          </w:p>
-        </w:tc>
-        <w:tc>
-          <w:tcPr>
-            <w:tcW w:w="2694" w:type="dxa"/>
-            <w:tcBorders>
-              <w:top w:val="single" w:sz="6" w:space="0" w:color="auto"/>
-            </w:tcBorders>
-            <w:shd w:val="pct5" w:color="auto" w:fill="FFFFFF"/>
-            <w:vAlign w:val="center"/>
-          </w:tcPr>
-          <w:p>
-            <w:pPr>
-              <w:rPr>
-                <w:sz w:val="20"/>
-              </w:rPr>
-            </w:pPr>
-            <w:r>
-              <w:rPr>
-                <w:sz w:val="20"/>
-              </w:rPr>
-              <w:t>IST</w:t>
-            </w:r>
-          </w:p>
-        </w:tc>
-        <w:tc>
-          <w:tcPr>
-            <w:tcW w:w="1151" w:type="dxa"/>
-            <w:tcBorders>
-              <w:top w:val="single" w:sz="6" w:space="0" w:color="auto"/>
-            </w:tcBorders>
-            <w:shd w:val="pct5" w:color="auto" w:fill="FFFFFF"/>
-            <w:vAlign w:val="center"/>
-          </w:tcPr>
-          <w:p>
-            <w:pPr>
-              <w:jc w:val="center"/>
-              <w:rPr>
-                <w:sz w:val="20"/>
-              </w:rPr>
-            </w:pPr>
-            <w:r>
-              <w:rPr>
-                <w:sz w:val="20"/>
-              </w:rPr>
-              <w:t>Risiko (X)</w:t>
-            </w:r>
-          </w:p>
-        </w:tc>
-        <w:tc>
-          <w:tcPr>
-            <w:tcW w:w="1082" w:type="dxa"/>
-            <w:tcBorders>
-              <w:top w:val="single" w:sz="6" w:space="0" w:color="auto"/>
-            </w:tcBorders>
-            <w:shd w:val="pct5" w:color="auto" w:fill="FFFFFF"/>
-            <w:vAlign w:val="center"/>
-          </w:tcPr>
-          <w:p>
-            <w:pPr>
-              <w:jc w:val="center"/>
-              <w:rPr>
-                <w:sz w:val="20"/>
-              </w:rPr>
-            </w:pPr>
-            <w:r>
-              <w:rPr>
-                <w:sz w:val="20"/>
-              </w:rPr>
-              <w:t>PSP (X)</w:t>
-            </w:r>
-          </w:p>
-        </w:tc>
-      </w:tr>
-      <w:tr>
-        <w:trPr>
-          <w:cantSplit/>
-          <w:trHeight w:val="530"/>
-          <w:jc w:val="center"/>
-        </w:trPr>
-        <w:tc>
-          <w:tcPr>
-            <w:tcW w:w="4333" w:type="dxa"/>
-            <w:vAlign w:val="center"/>
-          </w:tcPr>
-          <w:p>
-            <w:pPr>
-              <w:rPr>
-                <w:rFonts w:cs="Tahoma"/>
-                <w:bCs/>
-                <w:sz w:val="20"/>
-                <w:lang w:val="en-GB"/>
-              </w:rPr>
-            </w:pPr>
-            <w:r>
-              <w:rPr>
-                <w:rFonts w:cs="Tahoma"/>
-                <w:bCs/>
-                <w:sz w:val="20"/>
-                <w:lang w:val="en-GB"/>
-              </w:rPr>
-              <w:t xml:space="preserve">KNOW HOW </w:t>
-            </w:r>
-            <w:proofErr w:type="spellStart"/>
-            <w:r>
-              <w:rPr>
-                <w:rFonts w:cs="Tahoma"/>
-                <w:bCs/>
-                <w:sz w:val="20"/>
-                <w:lang w:val="en-GB"/>
-              </w:rPr>
-              <w:t>im</w:t>
-            </w:r>
-            <w:proofErr w:type="spellEnd"/>
-            <w:r>
-              <w:rPr>
-                <w:rFonts w:cs="Tahoma"/>
-                <w:bCs/>
-                <w:sz w:val="20"/>
-                <w:lang w:val="en-GB"/>
-              </w:rPr>
-              <w:t xml:space="preserve"> </w:t>
-            </w:r>
-            <w:proofErr w:type="spellStart"/>
-            <w:r>
-              <w:rPr>
-                <w:rFonts w:cs="Tahoma"/>
-                <w:bCs/>
-                <w:sz w:val="20"/>
-                <w:lang w:val="en-GB"/>
-              </w:rPr>
-              <w:t>Bereich</w:t>
-            </w:r>
-            <w:proofErr w:type="spellEnd"/>
-            <w:r>
-              <w:rPr>
-                <w:rFonts w:cs="Tahoma"/>
-                <w:bCs/>
-                <w:sz w:val="20"/>
-                <w:lang w:val="en-GB"/>
-              </w:rPr>
-              <w:t xml:space="preserve"> PAYPAL</w:t>
-            </w:r>
-          </w:p>
-        </w:tc>
-        <w:tc>
-          <w:tcPr>
-            <w:tcW w:w="2694" w:type="dxa"/>
-            <w:vAlign w:val="center"/>
-          </w:tcPr>
-          <w:p>
-            <w:pPr>
-              <w:rPr>
-                <w:rFonts w:cs="Tahoma"/>
-                <w:sz w:val="20"/>
-                <w:szCs w:val="18"/>
-              </w:rPr>
-            </w:pPr>
-            <w:r>
-              <w:rPr>
-                <w:rFonts w:cs="Tahoma"/>
-                <w:sz w:val="20"/>
-                <w:szCs w:val="18"/>
-              </w:rPr>
-              <w:t>nicht ausreichend</w:t>
-            </w:r>
-          </w:p>
-        </w:tc>
-        <w:tc>
-          <w:tcPr>
-            <w:tcW w:w="1151" w:type="dxa"/>
-            <w:vAlign w:val="center"/>
-          </w:tcPr>
-          <w:p>
-            <w:pPr>
-              <w:jc w:val="center"/>
-              <w:rPr>
-                <w:rFonts w:cs="Tahoma"/>
-                <w:sz w:val="20"/>
-                <w:szCs w:val="18"/>
-              </w:rPr>
-            </w:pPr>
-            <w:r>
-              <w:rPr>
-                <w:rFonts w:cs="Tahoma"/>
-                <w:sz w:val="20"/>
-                <w:szCs w:val="18"/>
-              </w:rPr>
-              <w:t>X</w:t>
-            </w:r>
-          </w:p>
-        </w:tc>
-        <w:tc>
-          <w:tcPr>
-            <w:tcW w:w="1082" w:type="dxa"/>
-            <w:vAlign w:val="center"/>
-          </w:tcPr>
-          <w:p>
-            <w:pPr>
-              <w:jc w:val="center"/>
-              <w:rPr>
-                <w:rFonts w:cs="Tahoma"/>
-                <w:sz w:val="20"/>
-                <w:szCs w:val="18"/>
-              </w:rPr>
-            </w:pPr>
-            <w:r>
-              <w:rPr>
-                <w:rFonts w:cs="Tahoma"/>
-                <w:sz w:val="20"/>
-                <w:szCs w:val="18"/>
-              </w:rPr>
-              <w:t>X</w:t>
-            </w:r>
-          </w:p>
-        </w:tc>
-      </w:tr>
-      <w:tr>
-        <w:trPr>
-          <w:cantSplit/>
-          <w:trHeight w:val="530"/>
-          <w:jc w:val="center"/>
-        </w:trPr>
-        <w:tc>
-          <w:tcPr>
-            <w:tcW w:w="4333" w:type="dxa"/>
-            <w:vAlign w:val="center"/>
-          </w:tcPr>
-          <w:p>
-            <w:pPr>
-              <w:tabs>
-                <w:tab w:val="left" w:pos="72"/>
-              </w:tabs>
-              <w:spacing w:before="60"/>
-              <w:rPr>
-                <w:rFonts w:ascii="Verdana" w:hAnsi="Verdana" w:cs="Tahoma"/>
-                <w:bCs/>
-                <w:sz w:val="20"/>
-              </w:rPr>
-            </w:pPr>
-          </w:p>
-        </w:tc>
-        <w:tc>
-          <w:tcPr>
-            <w:tcW w:w="2694" w:type="dxa"/>
-            <w:vAlign w:val="center"/>
-          </w:tcPr>
-          <w:p>
-            <w:pPr>
-              <w:spacing w:after="60"/>
-              <w:jc w:val="center"/>
-              <w:rPr>
-                <w:rFonts w:ascii="Verdana" w:hAnsi="Verdana" w:cs="Tahoma"/>
-                <w:sz w:val="20"/>
-                <w:szCs w:val="18"/>
-              </w:rPr>
-            </w:pPr>
-          </w:p>
-        </w:tc>
-        <w:tc>
-          <w:tcPr>
-            <w:tcW w:w="1151" w:type="dxa"/>
-            <w:vAlign w:val="center"/>
-          </w:tcPr>
-          <w:p>
-            <w:pPr>
-              <w:spacing w:after="60"/>
-              <w:jc w:val="center"/>
-              <w:rPr>
-                <w:rFonts w:ascii="Verdana" w:hAnsi="Verdana" w:cs="Tahoma"/>
-                <w:sz w:val="20"/>
-                <w:szCs w:val="18"/>
-              </w:rPr>
-            </w:pPr>
-          </w:p>
-        </w:tc>
-        <w:tc>
-          <w:tcPr>
-            <w:tcW w:w="1082" w:type="dxa"/>
-            <w:vAlign w:val="center"/>
-          </w:tcPr>
-          <w:p>
-            <w:pPr>
-              <w:spacing w:after="60"/>
-              <w:jc w:val="center"/>
-              <w:rPr>
-                <w:rFonts w:ascii="Verdana" w:hAnsi="Verdana" w:cs="Tahoma"/>
-                <w:sz w:val="20"/>
-                <w:szCs w:val="18"/>
-              </w:rPr>
-            </w:pPr>
-          </w:p>
-        </w:tc>
-      </w:tr>
-      <w:tr>
-        <w:trPr>
-          <w:cantSplit/>
-          <w:trHeight w:val="530"/>
-          <w:jc w:val="center"/>
-        </w:trPr>
-        <w:tc>
-          <w:tcPr>
-            <w:tcW w:w="4333" w:type="dxa"/>
-            <w:vAlign w:val="center"/>
-          </w:tcPr>
-          <w:p>
-            <w:pPr>
-              <w:tabs>
-                <w:tab w:val="left" w:pos="72"/>
-              </w:tabs>
-              <w:spacing w:before="60"/>
-              <w:rPr>
-                <w:rFonts w:ascii="Verdana" w:hAnsi="Verdana" w:cs="Tahoma"/>
-                <w:bCs/>
-                <w:sz w:val="20"/>
-              </w:rPr>
-            </w:pPr>
-          </w:p>
-        </w:tc>
-        <w:tc>
-          <w:tcPr>
-            <w:tcW w:w="2694" w:type="dxa"/>
-            <w:vAlign w:val="center"/>
-          </w:tcPr>
-          <w:p>
-            <w:pPr>
-              <w:spacing w:after="60"/>
-              <w:jc w:val="center"/>
-              <w:rPr>
-                <w:rFonts w:ascii="Verdana" w:hAnsi="Verdana" w:cs="Tahoma"/>
-                <w:sz w:val="20"/>
-                <w:szCs w:val="18"/>
-              </w:rPr>
-            </w:pPr>
-          </w:p>
-        </w:tc>
-        <w:tc>
-          <w:tcPr>
-            <w:tcW w:w="1151" w:type="dxa"/>
-            <w:vAlign w:val="center"/>
-          </w:tcPr>
-          <w:p>
-            <w:pPr>
-              <w:spacing w:after="60"/>
-              <w:jc w:val="center"/>
-              <w:rPr>
-                <w:rFonts w:ascii="Verdana" w:hAnsi="Verdana" w:cs="Tahoma"/>
-                <w:sz w:val="20"/>
-                <w:szCs w:val="18"/>
-              </w:rPr>
-            </w:pPr>
-          </w:p>
-        </w:tc>
-        <w:tc>
-          <w:tcPr>
-            <w:tcW w:w="1082" w:type="dxa"/>
-            <w:vAlign w:val="center"/>
-          </w:tcPr>
-          <w:p>
-            <w:pPr>
-              <w:spacing w:after="60"/>
-              <w:jc w:val="center"/>
-              <w:rPr>
-                <w:rFonts w:ascii="Verdana" w:hAnsi="Verdana" w:cs="Tahoma"/>
-                <w:sz w:val="20"/>
-                <w:szCs w:val="18"/>
-              </w:rPr>
-            </w:pPr>
-          </w:p>
-        </w:tc>
-      </w:tr>
-      <w:tr>
-        <w:trPr>
-          <w:cantSplit/>
-          <w:trHeight w:val="530"/>
-          <w:jc w:val="center"/>
-        </w:trPr>
-        <w:tc>
-          <w:tcPr>
-            <w:tcW w:w="4333" w:type="dxa"/>
-            <w:vAlign w:val="center"/>
-          </w:tcPr>
-          <w:p>
-            <w:pPr>
-              <w:tabs>
-                <w:tab w:val="left" w:pos="72"/>
-              </w:tabs>
-              <w:spacing w:before="60"/>
-              <w:rPr>
-                <w:rFonts w:ascii="Verdana" w:hAnsi="Verdana" w:cs="Tahoma"/>
-                <w:bCs/>
-                <w:sz w:val="20"/>
-              </w:rPr>
-            </w:pPr>
-          </w:p>
-        </w:tc>
-        <w:tc>
-          <w:tcPr>
-            <w:tcW w:w="2694" w:type="dxa"/>
-            <w:vAlign w:val="center"/>
-          </w:tcPr>
-          <w:p>
-            <w:pPr>
-              <w:spacing w:after="60"/>
-              <w:jc w:val="center"/>
-              <w:rPr>
-                <w:rFonts w:ascii="Verdana" w:hAnsi="Verdana" w:cs="Tahoma"/>
-                <w:sz w:val="20"/>
-                <w:szCs w:val="18"/>
-              </w:rPr>
-            </w:pPr>
-          </w:p>
-        </w:tc>
-        <w:tc>
-          <w:tcPr>
-            <w:tcW w:w="1151" w:type="dxa"/>
-            <w:vAlign w:val="center"/>
-          </w:tcPr>
-          <w:p>
-            <w:pPr>
-              <w:spacing w:after="60"/>
-              <w:jc w:val="center"/>
-              <w:rPr>
-                <w:rFonts w:ascii="Verdana" w:hAnsi="Verdana" w:cs="Tahoma"/>
-                <w:sz w:val="20"/>
-                <w:szCs w:val="18"/>
-              </w:rPr>
-            </w:pPr>
-          </w:p>
-        </w:tc>
-        <w:tc>
-          <w:tcPr>
-            <w:tcW w:w="1082" w:type="dxa"/>
-            <w:vAlign w:val="center"/>
-          </w:tcPr>
-          <w:p>
-            <w:pPr>
-              <w:spacing w:after="60"/>
-              <w:jc w:val="center"/>
-              <w:rPr>
-                <w:rFonts w:ascii="Verdana" w:hAnsi="Verdana" w:cs="Tahoma"/>
-                <w:sz w:val="20"/>
-                <w:szCs w:val="18"/>
-              </w:rPr>
-            </w:pPr>
-          </w:p>
-        </w:tc>
-      </w:tr>
-      <w:tr>
-        <w:trPr>
-          <w:cantSplit/>
-          <w:trHeight w:val="530"/>
-          <w:jc w:val="center"/>
-        </w:trPr>
-        <w:tc>
-          <w:tcPr>
-            <w:tcW w:w="4333" w:type="dxa"/>
-            <w:vAlign w:val="center"/>
-          </w:tcPr>
-          <w:p>
-            <w:pPr>
-              <w:tabs>
-                <w:tab w:val="left" w:pos="72"/>
-              </w:tabs>
-              <w:spacing w:before="60"/>
-              <w:rPr>
-                <w:rFonts w:ascii="Verdana" w:hAnsi="Verdana" w:cs="Tahoma"/>
-                <w:bCs/>
-                <w:sz w:val="20"/>
-              </w:rPr>
-            </w:pPr>
-          </w:p>
-        </w:tc>
-        <w:tc>
-          <w:tcPr>
-            <w:tcW w:w="2694" w:type="dxa"/>
-            <w:vAlign w:val="center"/>
-          </w:tcPr>
-          <w:p>
-            <w:pPr>
-              <w:spacing w:after="60"/>
-              <w:jc w:val="center"/>
-              <w:rPr>
-                <w:rFonts w:ascii="Verdana" w:hAnsi="Verdana" w:cs="Tahoma"/>
-                <w:sz w:val="20"/>
-                <w:szCs w:val="18"/>
-              </w:rPr>
-            </w:pPr>
-          </w:p>
-        </w:tc>
-        <w:tc>
-          <w:tcPr>
-            <w:tcW w:w="1151" w:type="dxa"/>
-            <w:vAlign w:val="center"/>
-          </w:tcPr>
-          <w:p>
-            <w:pPr>
-              <w:spacing w:after="60"/>
-              <w:jc w:val="center"/>
-              <w:rPr>
-                <w:rFonts w:ascii="Verdana" w:hAnsi="Verdana" w:cs="Tahoma"/>
-                <w:sz w:val="20"/>
-                <w:szCs w:val="18"/>
-              </w:rPr>
-            </w:pPr>
-          </w:p>
-        </w:tc>
-        <w:tc>
-          <w:tcPr>
-            <w:tcW w:w="1082" w:type="dxa"/>
-            <w:vAlign w:val="center"/>
-          </w:tcPr>
-          <w:p>
-            <w:pPr>
-              <w:spacing w:after="60"/>
-              <w:jc w:val="center"/>
-              <w:rPr>
-                <w:rFonts w:ascii="Verdana" w:hAnsi="Verdana" w:cs="Tahoma"/>
-                <w:sz w:val="20"/>
-                <w:szCs w:val="18"/>
-              </w:rPr>
-            </w:pPr>
-          </w:p>
-        </w:tc>
-      </w:tr>
-      <w:tr>
-        <w:trPr>
-          <w:cantSplit/>
-          <w:trHeight w:val="530"/>
-          <w:jc w:val="center"/>
-        </w:trPr>
-        <w:tc>
-          <w:tcPr>
-            <w:tcW w:w="4333" w:type="dxa"/>
-            <w:vAlign w:val="center"/>
-          </w:tcPr>
-          <w:p>
-            <w:pPr>
-              <w:tabs>
-                <w:tab w:val="left" w:pos="72"/>
-              </w:tabs>
-              <w:spacing w:before="60"/>
-              <w:rPr>
-                <w:rFonts w:ascii="Verdana" w:hAnsi="Verdana" w:cs="Tahoma"/>
-                <w:bCs/>
-                <w:sz w:val="20"/>
-              </w:rPr>
-            </w:pPr>
-          </w:p>
-        </w:tc>
-        <w:tc>
-          <w:tcPr>
-            <w:tcW w:w="2694" w:type="dxa"/>
-            <w:vAlign w:val="center"/>
-          </w:tcPr>
-          <w:p>
-            <w:pPr>
-              <w:spacing w:after="60"/>
-              <w:jc w:val="center"/>
-              <w:rPr>
-                <w:rFonts w:ascii="Verdana" w:hAnsi="Verdana" w:cs="Tahoma"/>
-                <w:sz w:val="20"/>
-                <w:szCs w:val="18"/>
-              </w:rPr>
-            </w:pPr>
-          </w:p>
-        </w:tc>
-        <w:tc>
-          <w:tcPr>
-            <w:tcW w:w="1151" w:type="dxa"/>
-            <w:vAlign w:val="center"/>
-          </w:tcPr>
-          <w:p>
-            <w:pPr>
-              <w:spacing w:after="60"/>
-              <w:jc w:val="center"/>
-              <w:rPr>
-                <w:rFonts w:ascii="Verdana" w:hAnsi="Verdana" w:cs="Tahoma"/>
-                <w:sz w:val="20"/>
-                <w:szCs w:val="18"/>
-              </w:rPr>
-            </w:pPr>
-          </w:p>
-        </w:tc>
-        <w:tc>
-          <w:tcPr>
-            <w:tcW w:w="1082" w:type="dxa"/>
-            <w:vAlign w:val="center"/>
-          </w:tcPr>
-          <w:p>
-            <w:pPr>
-              <w:spacing w:after="60"/>
-              <w:jc w:val="center"/>
-              <w:rPr>
-                <w:rFonts w:ascii="Verdana" w:hAnsi="Verdana" w:cs="Tahoma"/>
-                <w:sz w:val="20"/>
-                <w:szCs w:val="18"/>
-              </w:rPr>
-            </w:pPr>
-          </w:p>
-        </w:tc>
-      </w:tr>
-    </w:tbl>
-    <w:p>
-      <w:pPr>
-        <w:pStyle w:val="berschrift2"/>
-        <w:tabs>
-          <w:tab w:val="clear" w:pos="0"/>
-        </w:tabs>
-        <w:suppressAutoHyphens w:val="0"/>
-      </w:pPr>
-      <w:bookmarkStart w:id="58" w:name="_Toc11231542"/>
-      <w:bookmarkStart w:id="59" w:name="_Toc135194828"/>
-      <w:r>
-        <w:t>Personelle Ressourcen</w:t>
-      </w:r>
-      <w:bookmarkEnd w:id="58"/>
-    </w:p>
-    <w:p/>
-    <w:tbl>
-      <w:tblPr>
-        <w:tblW w:w="9260" w:type="dxa"/>
-        <w:jc w:val="center"/>
-        <w:tblBorders>
-          <w:top w:val="single" w:sz="6" w:space="0" w:color="auto"/>
-          <w:left w:val="single" w:sz="6" w:space="0" w:color="auto"/>
-          <w:bottom w:val="single" w:sz="6" w:space="0" w:color="auto"/>
-          <w:right w:val="single" w:sz="6" w:space="0" w:color="auto"/>
-          <w:insideH w:val="single" w:sz="6" w:space="0" w:color="auto"/>
-          <w:insideV w:val="single" w:sz="6" w:space="0" w:color="auto"/>
-        </w:tblBorders>
-        <w:tblLayout w:type="fixed"/>
-        <w:tblCellMar>
-          <w:left w:w="67" w:type="dxa"/>
-          <w:right w:w="67" w:type="dxa"/>
-        </w:tblCellMar>
-        <w:tblLook w:val="0000" w:firstRow="0" w:lastRow="0" w:firstColumn="0" w:lastColumn="0" w:noHBand="0" w:noVBand="0"/>
-      </w:tblPr>
-      <w:tblGrid>
-        <w:gridCol w:w="524"/>
-        <w:gridCol w:w="6503"/>
-        <w:gridCol w:w="2233"/>
-      </w:tblGrid>
-      <w:tr>
-        <w:trPr>
-          <w:cantSplit/>
-          <w:trHeight w:val="429"/>
-          <w:jc w:val="center"/>
-        </w:trPr>
-        <w:tc>
-          <w:tcPr>
-            <w:tcW w:w="524" w:type="dxa"/>
-            <w:tcBorders>
-              <w:top w:val="single" w:sz="6" w:space="0" w:color="auto"/>
-            </w:tcBorders>
-            <w:shd w:val="pct5" w:color="auto" w:fill="FFFFFF"/>
-            <w:vAlign w:val="center"/>
-          </w:tcPr>
-          <w:p>
-            <w:pPr>
-              <w:jc w:val="center"/>
-              <w:rPr>
-                <w:sz w:val="20"/>
-              </w:rPr>
-            </w:pPr>
-            <w:r>
-              <w:rPr>
-                <w:sz w:val="20"/>
-              </w:rPr>
-              <w:t>#</w:t>
-            </w:r>
-          </w:p>
-        </w:tc>
-        <w:tc>
-          <w:tcPr>
-            <w:tcW w:w="6503" w:type="dxa"/>
-            <w:tcBorders>
-              <w:top w:val="single" w:sz="6" w:space="0" w:color="auto"/>
-            </w:tcBorders>
-            <w:shd w:val="pct5" w:color="auto" w:fill="FFFFFF"/>
-            <w:vAlign w:val="center"/>
-          </w:tcPr>
-          <w:p>
-            <w:pPr>
-              <w:ind w:left="113"/>
-              <w:rPr>
-                <w:sz w:val="20"/>
-              </w:rPr>
-            </w:pPr>
-            <w:r>
-              <w:rPr>
-                <w:sz w:val="20"/>
-              </w:rPr>
-              <w:t>Teammitglied</w:t>
-            </w:r>
-          </w:p>
-        </w:tc>
-        <w:tc>
-          <w:tcPr>
-            <w:tcW w:w="2233" w:type="dxa"/>
-            <w:tcBorders>
-              <w:top w:val="single" w:sz="6" w:space="0" w:color="auto"/>
-            </w:tcBorders>
-            <w:shd w:val="pct5" w:color="auto" w:fill="FFFFFF"/>
-            <w:vAlign w:val="center"/>
-          </w:tcPr>
-          <w:p>
-            <w:pPr>
-              <w:jc w:val="center"/>
-              <w:rPr>
-                <w:sz w:val="20"/>
-              </w:rPr>
-            </w:pPr>
-            <w:r>
-              <w:rPr>
-                <w:sz w:val="20"/>
-              </w:rPr>
-              <w:t xml:space="preserve">Personenstunden </w:t>
-            </w:r>
-          </w:p>
-        </w:tc>
-      </w:tr>
-      <w:tr>
-        <w:trPr>
-          <w:cantSplit/>
-          <w:trHeight w:val="530"/>
-          <w:jc w:val="center"/>
-        </w:trPr>
-        <w:tc>
-          <w:tcPr>
-            <w:tcW w:w="524" w:type="dxa"/>
-            <w:vAlign w:val="center"/>
-          </w:tcPr>
-          <w:p>
-            <w:pPr>
-              <w:jc w:val="center"/>
-              <w:rPr>
-                <w:rFonts w:cs="Tahoma"/>
-                <w:bCs/>
-                <w:sz w:val="20"/>
-              </w:rPr>
-            </w:pPr>
-            <w:r>
-              <w:rPr>
-                <w:rFonts w:cs="Tahoma"/>
-                <w:bCs/>
-                <w:sz w:val="20"/>
-              </w:rPr>
-              <w:t>1</w:t>
-            </w:r>
-          </w:p>
-        </w:tc>
-        <w:tc>
-          <w:tcPr>
-            <w:tcW w:w="6503" w:type="dxa"/>
-            <w:vAlign w:val="center"/>
-          </w:tcPr>
-          <w:p>
-            <w:pPr>
-              <w:ind w:left="113"/>
-              <w:rPr>
-                <w:rFonts w:cs="Tahoma"/>
-                <w:sz w:val="20"/>
-                <w:szCs w:val="18"/>
-              </w:rPr>
-            </w:pPr>
-            <w:r>
-              <w:rPr>
-                <w:rFonts w:cs="Tahoma"/>
-                <w:sz w:val="20"/>
-                <w:szCs w:val="18"/>
-              </w:rPr>
-              <w:t>Susi Baier</w:t>
-            </w:r>
-          </w:p>
-        </w:tc>
-        <w:tc>
-          <w:tcPr>
-            <w:tcW w:w="2233" w:type="dxa"/>
-            <w:vAlign w:val="center"/>
-          </w:tcPr>
-          <w:p>
-            <w:pPr>
-              <w:jc w:val="center"/>
-              <w:rPr>
-                <w:rFonts w:cs="Tahoma"/>
-                <w:sz w:val="20"/>
-                <w:szCs w:val="18"/>
-              </w:rPr>
-            </w:pPr>
-            <w:r>
-              <w:rPr>
-                <w:rFonts w:cs="Tahoma"/>
-                <w:sz w:val="20"/>
-                <w:szCs w:val="18"/>
-              </w:rPr>
-              <w:t>195</w:t>
-            </w:r>
-          </w:p>
-        </w:tc>
-      </w:tr>
-      <w:tr>
-        <w:trPr>
-          <w:cantSplit/>
-          <w:trHeight w:val="530"/>
-          <w:jc w:val="center"/>
-        </w:trPr>
-        <w:tc>
-          <w:tcPr>
-            <w:tcW w:w="524" w:type="dxa"/>
-            <w:vAlign w:val="center"/>
-          </w:tcPr>
-          <w:p>
-            <w:pPr>
-              <w:jc w:val="center"/>
-              <w:rPr>
-                <w:rFonts w:cs="Tahoma"/>
-                <w:bCs/>
-                <w:sz w:val="20"/>
-              </w:rPr>
-            </w:pPr>
-            <w:r>
-              <w:rPr>
-                <w:rFonts w:cs="Tahoma"/>
-                <w:bCs/>
-                <w:sz w:val="20"/>
-              </w:rPr>
-              <w:t>2</w:t>
-            </w:r>
-          </w:p>
-        </w:tc>
-        <w:tc>
-          <w:tcPr>
-            <w:tcW w:w="6503" w:type="dxa"/>
-            <w:vAlign w:val="center"/>
-          </w:tcPr>
-          <w:p>
-            <w:pPr>
-              <w:ind w:left="113"/>
-              <w:rPr>
-                <w:rFonts w:cs="Tahoma"/>
-                <w:sz w:val="20"/>
-                <w:szCs w:val="18"/>
-              </w:rPr>
-            </w:pPr>
-          </w:p>
-        </w:tc>
-        <w:tc>
-          <w:tcPr>
-            <w:tcW w:w="2233" w:type="dxa"/>
-            <w:vAlign w:val="center"/>
-          </w:tcPr>
-          <w:p>
-            <w:pPr>
-              <w:jc w:val="center"/>
-              <w:rPr>
-                <w:rFonts w:cs="Tahoma"/>
-                <w:sz w:val="20"/>
-                <w:szCs w:val="18"/>
-              </w:rPr>
-            </w:pPr>
-          </w:p>
-        </w:tc>
-      </w:tr>
-      <w:tr>
-        <w:trPr>
-          <w:cantSplit/>
-          <w:trHeight w:val="530"/>
-          <w:jc w:val="center"/>
-        </w:trPr>
-        <w:tc>
-          <w:tcPr>
-            <w:tcW w:w="524" w:type="dxa"/>
-            <w:vAlign w:val="center"/>
-          </w:tcPr>
-          <w:p>
-            <w:pPr>
-              <w:jc w:val="center"/>
-              <w:rPr>
-                <w:rFonts w:cs="Tahoma"/>
-                <w:bCs/>
-                <w:sz w:val="20"/>
-              </w:rPr>
-            </w:pPr>
-            <w:r>
-              <w:rPr>
-                <w:rFonts w:cs="Tahoma"/>
-                <w:bCs/>
-                <w:sz w:val="20"/>
-              </w:rPr>
-              <w:t>3</w:t>
-            </w:r>
-          </w:p>
-        </w:tc>
-        <w:tc>
-          <w:tcPr>
-            <w:tcW w:w="6503" w:type="dxa"/>
-            <w:vAlign w:val="center"/>
-          </w:tcPr>
-          <w:p>
-            <w:pPr>
-              <w:ind w:left="113"/>
-              <w:rPr>
-                <w:rFonts w:cs="Tahoma"/>
-                <w:sz w:val="20"/>
-                <w:szCs w:val="18"/>
-              </w:rPr>
-            </w:pPr>
-          </w:p>
-        </w:tc>
-        <w:tc>
-          <w:tcPr>
-            <w:tcW w:w="2233" w:type="dxa"/>
-            <w:vAlign w:val="center"/>
-          </w:tcPr>
-          <w:p>
-            <w:pPr>
-              <w:jc w:val="center"/>
-              <w:rPr>
-                <w:rFonts w:cs="Tahoma"/>
-                <w:sz w:val="20"/>
-                <w:szCs w:val="18"/>
-              </w:rPr>
-            </w:pPr>
-          </w:p>
-        </w:tc>
-      </w:tr>
-      <w:tr>
-        <w:trPr>
-          <w:cantSplit/>
-          <w:trHeight w:val="530"/>
-          <w:jc w:val="center"/>
-        </w:trPr>
-        <w:tc>
-          <w:tcPr>
-            <w:tcW w:w="524" w:type="dxa"/>
-            <w:vAlign w:val="center"/>
-          </w:tcPr>
-          <w:p>
-            <w:pPr>
-              <w:jc w:val="center"/>
-              <w:rPr>
-                <w:rFonts w:cs="Tahoma"/>
-                <w:bCs/>
-                <w:sz w:val="20"/>
-              </w:rPr>
-            </w:pPr>
-            <w:r>
-              <w:rPr>
-                <w:rFonts w:cs="Tahoma"/>
-                <w:bCs/>
-                <w:sz w:val="20"/>
-              </w:rPr>
-              <w:t>4</w:t>
-            </w:r>
-          </w:p>
-        </w:tc>
-        <w:tc>
-          <w:tcPr>
-            <w:tcW w:w="6503" w:type="dxa"/>
-            <w:vAlign w:val="center"/>
-          </w:tcPr>
-          <w:p>
-            <w:pPr>
-              <w:ind w:left="113"/>
-              <w:rPr>
-                <w:rFonts w:cs="Tahoma"/>
-                <w:sz w:val="20"/>
-                <w:szCs w:val="18"/>
-              </w:rPr>
-            </w:pPr>
-          </w:p>
-        </w:tc>
-        <w:tc>
-          <w:tcPr>
-            <w:tcW w:w="2233" w:type="dxa"/>
-            <w:vAlign w:val="center"/>
-          </w:tcPr>
-          <w:p>
-            <w:pPr>
-              <w:jc w:val="center"/>
-              <w:rPr>
-                <w:rFonts w:cs="Tahoma"/>
-                <w:sz w:val="20"/>
-                <w:szCs w:val="18"/>
-              </w:rPr>
-            </w:pPr>
-          </w:p>
-        </w:tc>
-      </w:tr>
-      <w:tr>
-        <w:trPr>
-          <w:cantSplit/>
-          <w:trHeight w:val="530"/>
-          <w:jc w:val="center"/>
-        </w:trPr>
-        <w:tc>
-          <w:tcPr>
-            <w:tcW w:w="7027" w:type="dxa"/>
-            <w:gridSpan w:val="2"/>
-            <w:shd w:val="clear" w:color="auto" w:fill="F2F2F2"/>
-            <w:vAlign w:val="center"/>
-          </w:tcPr>
-          <w:p>
-            <w:pPr>
-              <w:ind w:left="113"/>
-              <w:rPr>
-                <w:sz w:val="20"/>
-              </w:rPr>
-            </w:pPr>
-            <w:r>
-              <w:rPr>
-                <w:sz w:val="20"/>
-              </w:rPr>
-              <w:t xml:space="preserve">SUMME </w:t>
-            </w:r>
-          </w:p>
-        </w:tc>
-        <w:tc>
-          <w:tcPr>
-            <w:tcW w:w="2233" w:type="dxa"/>
-            <w:shd w:val="clear" w:color="auto" w:fill="F2F2F2"/>
-            <w:vAlign w:val="center"/>
-          </w:tcPr>
-          <w:p>
-            <w:pPr>
-              <w:jc w:val="center"/>
-              <w:rPr>
-                <w:sz w:val="20"/>
-              </w:rPr>
-            </w:pPr>
-          </w:p>
-        </w:tc>
-      </w:tr>
-    </w:tbl>
-    <w:p/>
-    <w:p/>
-    <w:p/>
-    <w:p/>
-    <w:p/>
-    <w:p/>
-    <w:p/>
-    <w:p>
-      <w:pPr>
-        <w:pStyle w:val="berschrift2"/>
-        <w:tabs>
-          <w:tab w:val="clear" w:pos="0"/>
-        </w:tabs>
-        <w:suppressAutoHyphens w:val="0"/>
-        <w:ind w:left="578" w:hanging="578"/>
-      </w:pPr>
-      <w:bookmarkStart w:id="60" w:name="_Toc291997526"/>
-      <w:bookmarkStart w:id="61" w:name="_Toc11231543"/>
-      <w:bookmarkEnd w:id="59"/>
-      <w:r>
-        <w:lastRenderedPageBreak/>
-        <w:t>Budget</w:t>
-      </w:r>
-      <w:bookmarkEnd w:id="60"/>
-      <w:bookmarkEnd w:id="61"/>
-    </w:p>
-    <w:p>
-      <w:pPr>
-        <w:pStyle w:val="berschrift3"/>
-      </w:pPr>
-      <w:bookmarkStart w:id="62" w:name="_Toc291997527"/>
-      <w:r>
-        <w:t>Auflistung der Aufwände für die Durchführung der Diplomarbeit</w:t>
-      </w:r>
-      <w:bookmarkEnd w:id="62"/>
-      <w:r>
-        <w:t xml:space="preserve"> </w:t>
-      </w:r>
-    </w:p>
-    <w:p/>
-    <w:tbl>
-      <w:tblPr>
-        <w:tblStyle w:val="Tabellenraster"/>
-        <w:tblW w:w="0" w:type="auto"/>
-        <w:jc w:val="center"/>
-        <w:tblLook w:val="04A0" w:firstRow="1" w:lastRow="0" w:firstColumn="1" w:lastColumn="0" w:noHBand="0" w:noVBand="1"/>
-      </w:tblPr>
-      <w:tblGrid>
-        <w:gridCol w:w="617"/>
-        <w:gridCol w:w="5916"/>
-        <w:gridCol w:w="1267"/>
-        <w:gridCol w:w="1373"/>
-      </w:tblGrid>
-      <w:tr>
-        <w:trPr>
-          <w:trHeight w:val="337"/>
-          <w:jc w:val="center"/>
-        </w:trPr>
-        <w:tc>
-          <w:tcPr>
-            <w:tcW w:w="563" w:type="dxa"/>
-            <w:shd w:val="clear" w:color="auto" w:fill="E0E0E0"/>
-            <w:vAlign w:val="center"/>
-          </w:tcPr>
-          <w:p>
-            <w:pPr>
-              <w:jc w:val="center"/>
-              <w:rPr>
-                <w:sz w:val="20"/>
-                <w:szCs w:val="20"/>
-              </w:rPr>
-            </w:pPr>
-            <w:r>
-              <w:rPr>
-                <w:sz w:val="20"/>
-                <w:szCs w:val="20"/>
-              </w:rPr>
-              <w:t>Pos</w:t>
-            </w:r>
-            <w:r>
-              <w:rPr>
-                <w:sz w:val="20"/>
-                <w:szCs w:val="20"/>
-              </w:rPr>
-              <w:t>.</w:t>
-            </w:r>
-          </w:p>
-        </w:tc>
-        <w:tc>
-          <w:tcPr>
-            <w:tcW w:w="5916" w:type="dxa"/>
-            <w:shd w:val="clear" w:color="auto" w:fill="E0E0E0"/>
-            <w:vAlign w:val="center"/>
-          </w:tcPr>
-          <w:p>
-            <w:pPr>
-              <w:jc w:val="center"/>
-              <w:rPr>
-                <w:sz w:val="20"/>
-                <w:szCs w:val="20"/>
-              </w:rPr>
-            </w:pPr>
-            <w:r>
-              <w:rPr>
-                <w:sz w:val="20"/>
-                <w:szCs w:val="20"/>
-              </w:rPr>
-              <w:t>Bezeichnung des Aufwands</w:t>
-            </w:r>
-          </w:p>
-        </w:tc>
-        <w:tc>
-          <w:tcPr>
-            <w:tcW w:w="1267" w:type="dxa"/>
-            <w:shd w:val="clear" w:color="auto" w:fill="E0E0E0"/>
-            <w:vAlign w:val="center"/>
-          </w:tcPr>
-          <w:p>
-            <w:pPr>
-              <w:jc w:val="center"/>
-              <w:rPr>
-                <w:sz w:val="20"/>
-                <w:szCs w:val="20"/>
-              </w:rPr>
-            </w:pPr>
-            <w:r>
-              <w:rPr>
-                <w:sz w:val="20"/>
-                <w:szCs w:val="20"/>
-              </w:rPr>
-              <w:t>Kosten</w:t>
-            </w:r>
-          </w:p>
-        </w:tc>
-        <w:tc>
-          <w:tcPr>
-            <w:tcW w:w="1373" w:type="dxa"/>
-            <w:shd w:val="clear" w:color="auto" w:fill="E0E0E0"/>
-            <w:vAlign w:val="center"/>
-          </w:tcPr>
-          <w:p>
-            <w:pPr>
-              <w:jc w:val="center"/>
-              <w:rPr>
-                <w:sz w:val="20"/>
-                <w:szCs w:val="20"/>
-              </w:rPr>
-            </w:pPr>
-            <w:proofErr w:type="spellStart"/>
-            <w:r>
-              <w:rPr>
-                <w:sz w:val="20"/>
-                <w:szCs w:val="20"/>
-              </w:rPr>
-              <w:t>Kummuliert</w:t>
-            </w:r>
-            <w:proofErr w:type="spellEnd"/>
-          </w:p>
-        </w:tc>
-      </w:tr>
-      <w:tr>
-        <w:trPr>
-          <w:trHeight w:val="412"/>
-          <w:jc w:val="center"/>
-        </w:trPr>
-        <w:tc>
-          <w:tcPr>
-            <w:tcW w:w="563" w:type="dxa"/>
-            <w:vAlign w:val="center"/>
-          </w:tcPr>
-          <w:p>
-            <w:pPr>
-              <w:jc w:val="center"/>
-              <w:rPr>
-                <w:sz w:val="20"/>
-                <w:szCs w:val="20"/>
-              </w:rPr>
-            </w:pPr>
-            <w:r>
-              <w:rPr>
-                <w:sz w:val="20"/>
-                <w:szCs w:val="20"/>
-              </w:rPr>
-              <w:t>1</w:t>
-            </w:r>
-          </w:p>
-        </w:tc>
-        <w:tc>
-          <w:tcPr>
-            <w:tcW w:w="5916" w:type="dxa"/>
-            <w:vAlign w:val="center"/>
-          </w:tcPr>
-          <w:p>
-            <w:pPr>
-              <w:jc w:val="center"/>
-              <w:rPr>
-                <w:sz w:val="20"/>
-                <w:szCs w:val="20"/>
-              </w:rPr>
-            </w:pPr>
-            <w:r>
-              <w:rPr>
-                <w:sz w:val="20"/>
-                <w:szCs w:val="20"/>
-              </w:rPr>
-              <w:t>Einmalige Setupgebühr Payment-Provider</w:t>
-            </w:r>
-          </w:p>
-        </w:tc>
-        <w:tc>
-          <w:tcPr>
-            <w:tcW w:w="1267" w:type="dxa"/>
-            <w:vAlign w:val="center"/>
-          </w:tcPr>
-          <w:p>
-            <w:pPr>
-              <w:jc w:val="right"/>
-              <w:rPr>
-                <w:sz w:val="20"/>
-                <w:szCs w:val="20"/>
-              </w:rPr>
-            </w:pPr>
-            <w:r>
-              <w:rPr>
-                <w:sz w:val="20"/>
-                <w:szCs w:val="20"/>
-              </w:rPr>
-              <w:t>EUR 300</w:t>
-            </w:r>
-          </w:p>
-        </w:tc>
-        <w:tc>
-          <w:tcPr>
-            <w:tcW w:w="1373" w:type="dxa"/>
-            <w:vAlign w:val="center"/>
-          </w:tcPr>
-          <w:p>
-            <w:pPr>
-              <w:jc w:val="right"/>
-              <w:rPr>
-                <w:sz w:val="20"/>
-                <w:szCs w:val="20"/>
-              </w:rPr>
-            </w:pPr>
-            <w:r>
-              <w:rPr>
-                <w:sz w:val="20"/>
-                <w:szCs w:val="20"/>
-              </w:rPr>
-              <w:t>EUR 300</w:t>
-            </w:r>
-          </w:p>
-        </w:tc>
-      </w:tr>
-      <w:tr>
-        <w:trPr>
-          <w:trHeight w:val="412"/>
-          <w:jc w:val="center"/>
-        </w:trPr>
-        <w:tc>
-          <w:tcPr>
-            <w:tcW w:w="563" w:type="dxa"/>
-            <w:vAlign w:val="center"/>
-          </w:tcPr>
-          <w:p>
-            <w:pPr>
-              <w:jc w:val="center"/>
-              <w:rPr>
-                <w:sz w:val="20"/>
-                <w:szCs w:val="20"/>
-              </w:rPr>
-            </w:pPr>
-            <w:r>
-              <w:rPr>
-                <w:sz w:val="20"/>
-                <w:szCs w:val="20"/>
-              </w:rPr>
-              <w:t>2</w:t>
-            </w:r>
-          </w:p>
-        </w:tc>
-        <w:tc>
-          <w:tcPr>
-            <w:tcW w:w="5916" w:type="dxa"/>
-            <w:vAlign w:val="center"/>
-          </w:tcPr>
-          <w:p>
-            <w:pPr>
-              <w:jc w:val="center"/>
-              <w:rPr>
-                <w:sz w:val="20"/>
-                <w:szCs w:val="20"/>
-              </w:rPr>
-            </w:pPr>
-            <w:r>
-              <w:rPr>
-                <w:sz w:val="20"/>
-                <w:szCs w:val="20"/>
-              </w:rPr>
-              <w:t>Serverkosten für 1 Jahr</w:t>
-            </w:r>
-          </w:p>
-        </w:tc>
-        <w:tc>
-          <w:tcPr>
-            <w:tcW w:w="1267" w:type="dxa"/>
-            <w:vAlign w:val="center"/>
-          </w:tcPr>
-          <w:p>
-            <w:pPr>
-              <w:jc w:val="right"/>
-              <w:rPr>
-                <w:sz w:val="20"/>
-                <w:szCs w:val="20"/>
-              </w:rPr>
-            </w:pPr>
-            <w:r>
-              <w:rPr>
-                <w:sz w:val="20"/>
-                <w:szCs w:val="20"/>
-              </w:rPr>
-              <w:t>EUR 120</w:t>
-            </w:r>
-          </w:p>
-        </w:tc>
-        <w:tc>
-          <w:tcPr>
-            <w:tcW w:w="1373" w:type="dxa"/>
-            <w:vAlign w:val="center"/>
-          </w:tcPr>
-          <w:p>
-            <w:pPr>
-              <w:jc w:val="right"/>
-              <w:rPr>
-                <w:sz w:val="20"/>
-                <w:szCs w:val="20"/>
-              </w:rPr>
-            </w:pPr>
-            <w:r>
-              <w:rPr>
-                <w:sz w:val="20"/>
-                <w:szCs w:val="20"/>
-              </w:rPr>
-              <w:t>EUR 420</w:t>
-            </w:r>
-          </w:p>
-        </w:tc>
-      </w:tr>
-      <w:tr>
-        <w:trPr>
-          <w:trHeight w:val="412"/>
-          <w:jc w:val="center"/>
-        </w:trPr>
-        <w:tc>
-          <w:tcPr>
-            <w:tcW w:w="563" w:type="dxa"/>
-            <w:vAlign w:val="center"/>
-          </w:tcPr>
-          <w:p>
-            <w:pPr>
-              <w:jc w:val="center"/>
-              <w:rPr>
-                <w:sz w:val="20"/>
-                <w:szCs w:val="20"/>
-              </w:rPr>
-            </w:pPr>
-            <w:r>
-              <w:rPr>
-                <w:sz w:val="20"/>
-                <w:szCs w:val="20"/>
-              </w:rPr>
-              <w:t>3</w:t>
-            </w:r>
-          </w:p>
-        </w:tc>
-        <w:tc>
-          <w:tcPr>
-            <w:tcW w:w="5916" w:type="dxa"/>
-            <w:vAlign w:val="center"/>
-          </w:tcPr>
-          <w:p>
-            <w:pPr>
-              <w:jc w:val="center"/>
-              <w:rPr>
-                <w:sz w:val="20"/>
-                <w:szCs w:val="20"/>
-              </w:rPr>
-            </w:pPr>
-            <w:r>
-              <w:rPr>
-                <w:sz w:val="20"/>
-                <w:szCs w:val="20"/>
-              </w:rPr>
-              <w:t>Druckkosten für 500 Flyer</w:t>
-            </w:r>
-          </w:p>
-        </w:tc>
-        <w:tc>
-          <w:tcPr>
-            <w:tcW w:w="1267" w:type="dxa"/>
-            <w:vAlign w:val="center"/>
-          </w:tcPr>
-          <w:p>
-            <w:pPr>
-              <w:jc w:val="right"/>
-              <w:rPr>
-                <w:sz w:val="20"/>
-                <w:szCs w:val="20"/>
-              </w:rPr>
-            </w:pPr>
-            <w:r>
-              <w:rPr>
-                <w:sz w:val="20"/>
-                <w:szCs w:val="20"/>
-              </w:rPr>
-              <w:t>EUR 40</w:t>
-            </w:r>
-          </w:p>
-        </w:tc>
-        <w:tc>
-          <w:tcPr>
-            <w:tcW w:w="1373" w:type="dxa"/>
-            <w:vAlign w:val="center"/>
-          </w:tcPr>
-          <w:p>
-            <w:pPr>
-              <w:jc w:val="right"/>
-              <w:rPr>
-                <w:sz w:val="20"/>
-                <w:szCs w:val="20"/>
-              </w:rPr>
-            </w:pPr>
-            <w:r>
-              <w:rPr>
-                <w:sz w:val="20"/>
-                <w:szCs w:val="20"/>
-              </w:rPr>
-              <w:t>EUR 460</w:t>
-            </w:r>
-          </w:p>
-        </w:tc>
-      </w:tr>
-      <w:tr>
-        <w:trPr>
-          <w:trHeight w:val="412"/>
-          <w:jc w:val="center"/>
-        </w:trPr>
-        <w:tc>
-          <w:tcPr>
-            <w:tcW w:w="563" w:type="dxa"/>
-            <w:tcBorders>
-              <w:bottom w:val="single" w:sz="4" w:space="0" w:color="auto"/>
-            </w:tcBorders>
-            <w:vAlign w:val="center"/>
-          </w:tcPr>
-          <w:p>
-            <w:pPr>
-              <w:jc w:val="center"/>
-              <w:rPr>
-                <w:sz w:val="20"/>
-                <w:szCs w:val="20"/>
-              </w:rPr>
-            </w:pPr>
-          </w:p>
-        </w:tc>
-        <w:tc>
-          <w:tcPr>
-            <w:tcW w:w="5916" w:type="dxa"/>
-            <w:tcBorders>
-              <w:bottom w:val="single" w:sz="4" w:space="0" w:color="auto"/>
-            </w:tcBorders>
-            <w:vAlign w:val="center"/>
-          </w:tcPr>
-          <w:p>
-            <w:pPr>
-              <w:jc w:val="center"/>
-              <w:rPr>
-                <w:sz w:val="20"/>
-                <w:szCs w:val="20"/>
-              </w:rPr>
-            </w:pPr>
-          </w:p>
-        </w:tc>
-        <w:tc>
-          <w:tcPr>
-            <w:tcW w:w="1267" w:type="dxa"/>
-            <w:tcBorders>
-              <w:bottom w:val="single" w:sz="4" w:space="0" w:color="auto"/>
-            </w:tcBorders>
-            <w:vAlign w:val="center"/>
-          </w:tcPr>
-          <w:p>
-            <w:pPr>
-              <w:jc w:val="right"/>
-              <w:rPr>
-                <w:sz w:val="20"/>
-                <w:szCs w:val="20"/>
-              </w:rPr>
-            </w:pPr>
-          </w:p>
-        </w:tc>
-        <w:tc>
-          <w:tcPr>
-            <w:tcW w:w="1373" w:type="dxa"/>
-            <w:tcBorders>
-              <w:bottom w:val="single" w:sz="4" w:space="0" w:color="auto"/>
-            </w:tcBorders>
-            <w:vAlign w:val="center"/>
-          </w:tcPr>
-          <w:p>
-            <w:pPr>
-              <w:jc w:val="right"/>
-              <w:rPr>
-                <w:sz w:val="20"/>
-                <w:szCs w:val="20"/>
-              </w:rPr>
-            </w:pPr>
-          </w:p>
-        </w:tc>
-      </w:tr>
-      <w:tr>
-        <w:trPr>
-          <w:trHeight w:val="412"/>
-          <w:jc w:val="center"/>
-        </w:trPr>
-        <w:tc>
-          <w:tcPr>
-            <w:tcW w:w="563" w:type="dxa"/>
-            <w:shd w:val="clear" w:color="auto" w:fill="E0E0E0"/>
-            <w:vAlign w:val="center"/>
-          </w:tcPr>
-          <w:p>
-            <w:pPr>
-              <w:jc w:val="center"/>
-              <w:rPr>
-                <w:sz w:val="20"/>
-                <w:szCs w:val="20"/>
-              </w:rPr>
-            </w:pPr>
-            <w:r>
-              <w:rPr>
-                <w:sz w:val="20"/>
-                <w:szCs w:val="20"/>
-              </w:rPr>
-              <w:t>-</w:t>
-            </w:r>
-          </w:p>
-        </w:tc>
-        <w:tc>
-          <w:tcPr>
-            <w:tcW w:w="5916" w:type="dxa"/>
-            <w:shd w:val="clear" w:color="auto" w:fill="E0E0E0"/>
-            <w:vAlign w:val="center"/>
-          </w:tcPr>
-          <w:p>
-            <w:pPr>
-              <w:jc w:val="center"/>
-              <w:rPr>
-                <w:sz w:val="20"/>
-                <w:szCs w:val="20"/>
-              </w:rPr>
-            </w:pPr>
-            <w:r>
-              <w:rPr>
-                <w:sz w:val="20"/>
-                <w:szCs w:val="20"/>
-              </w:rPr>
-              <w:t>Gesamtkosten</w:t>
-            </w:r>
-          </w:p>
-        </w:tc>
-        <w:tc>
-          <w:tcPr>
-            <w:tcW w:w="1267" w:type="dxa"/>
-            <w:shd w:val="clear" w:color="auto" w:fill="E0E0E0"/>
-            <w:vAlign w:val="center"/>
-          </w:tcPr>
-          <w:p>
-            <w:pPr>
-              <w:jc w:val="right"/>
-              <w:rPr>
-                <w:sz w:val="20"/>
-                <w:szCs w:val="20"/>
-              </w:rPr>
-            </w:pPr>
-          </w:p>
-        </w:tc>
-        <w:tc>
-          <w:tcPr>
-            <w:tcW w:w="1373" w:type="dxa"/>
-            <w:shd w:val="clear" w:color="auto" w:fill="E0E0E0"/>
-            <w:vAlign w:val="center"/>
-          </w:tcPr>
-          <w:p>
-            <w:pPr>
-              <w:jc w:val="right"/>
-              <w:rPr>
-                <w:sz w:val="20"/>
-                <w:szCs w:val="20"/>
-              </w:rPr>
-            </w:pPr>
-            <w:r>
-              <w:rPr>
-                <w:sz w:val="20"/>
-                <w:szCs w:val="20"/>
-              </w:rPr>
-              <w:t>EUR 460</w:t>
-            </w:r>
-          </w:p>
-        </w:tc>
-      </w:tr>
-    </w:tbl>
-    <w:p>
-      <w:bookmarkStart w:id="63" w:name="_Toc291997528"/>
-    </w:p>
-    <w:p>
-      <w:pPr>
-        <w:pStyle w:val="berschrift3"/>
-      </w:pPr>
-      <w:r>
-        <w:t>Kostendeckung</w:t>
-      </w:r>
-      <w:bookmarkEnd w:id="63"/>
-    </w:p>
-    <w:p>
-      <w:r>
-        <w:t xml:space="preserve">Kurze Beschreibung, wie die Kosten gedeckt werden. </w:t>
-      </w:r>
-    </w:p>
-    <w:p>
-      <w:pPr>
-        <w:suppressAutoHyphens w:val="0"/>
-        <w:jc w:val="left"/>
-      </w:pPr>
       <w:r>
         <w:br w:type="page"/>
       </w:r>
@@ -12681,14 +8279,14 @@
         <w:pageBreakBefore/>
         <w:ind w:left="432" w:hanging="432"/>
       </w:pPr>
-      <w:bookmarkStart w:id="64" w:name="_Toc291997529"/>
-      <w:bookmarkStart w:id="65" w:name="_Toc11231544"/>
+      <w:bookmarkStart w:id="45" w:name="_Toc291997529"/>
+      <w:bookmarkStart w:id="46" w:name="_Toc12399607"/>
       <w:r>
         <w:lastRenderedPageBreak/>
         <w:t>Geplante externe Kooperationspartner</w:t>
       </w:r>
-      <w:bookmarkEnd w:id="64"/>
-      <w:bookmarkEnd w:id="65"/>
+      <w:bookmarkEnd w:id="45"/>
+      <w:bookmarkEnd w:id="46"/>
     </w:p>
     <w:p>
       <w:r>
@@ -12702,14 +8300,14 @@
         <w:pageBreakBefore/>
         <w:ind w:left="432" w:hanging="432"/>
       </w:pPr>
-      <w:bookmarkStart w:id="66" w:name="_Toc291997530"/>
-      <w:bookmarkStart w:id="67" w:name="_Toc11231545"/>
+      <w:bookmarkStart w:id="47" w:name="_Toc291997530"/>
+      <w:bookmarkStart w:id="48" w:name="_Toc12399608"/>
       <w:r>
         <w:lastRenderedPageBreak/>
         <w:t>Geplante Verwertung der Ergebnisse</w:t>
       </w:r>
-      <w:bookmarkEnd w:id="66"/>
-      <w:bookmarkEnd w:id="67"/>
+      <w:bookmarkEnd w:id="47"/>
+      <w:bookmarkEnd w:id="48"/>
     </w:p>
     <w:p>
       <w:r>
@@ -12894,7 +8492,7 @@
         <w:lang w:eastAsia="de-DE"/>
       </w:rPr>
       <w:drawing>
-        <wp:anchor distT="0" distB="0" distL="114300" distR="114300" simplePos="0" relativeHeight="251657728" behindDoc="0" locked="0" layoutInCell="1" allowOverlap="1" wp14:anchorId="3711C253" wp14:editId="3F58AD23">
+        <wp:anchor distT="0" distB="0" distL="114300" distR="114300" simplePos="0" relativeHeight="251657728" behindDoc="0" locked="0" layoutInCell="1" allowOverlap="1" wp14:anchorId="7CC85C6A" wp14:editId="2D8E5694">
           <wp:simplePos x="0" y="0"/>
           <wp:positionH relativeFrom="column">
             <wp:posOffset>-32385</wp:posOffset>
@@ -13041,7 +8639,7 @@
               <w:lang w:eastAsia="de-DE"/>
             </w:rPr>
             <w:drawing>
-              <wp:inline distT="0" distB="0" distL="0" distR="0" wp14:anchorId="47F70064" wp14:editId="69D6CCA6">
+              <wp:inline distT="0" distB="0" distL="0" distR="0" wp14:anchorId="489C4036" wp14:editId="2D58264B">
                 <wp:extent cx="1066800" cy="457200"/>
                 <wp:effectExtent l="0" t="0" r="0" b="0"/>
                 <wp:docPr id="1" name="Picture 1"/>
